--- a/module php.docx
+++ b/module php.docx
@@ -110,7 +110,11 @@
     <w:sdt>
       <w:sdtPr>
         <w:rPr>
-          <w:lang w:val="fr-FR"/>
+          <w:rFonts w:asciiTheme="minorHAnsi" w:eastAsiaTheme="minorHAnsi" w:hAnsiTheme="minorHAnsi" w:cstheme="minorBidi"/>
+          <w:color w:val="auto"/>
+          <w:sz w:val="22"/>
+          <w:szCs w:val="22"/>
+          <w:lang w:val="fr-FR" w:eastAsia="en-US"/>
         </w:rPr>
         <w:id w:val="1758789793"/>
         <w:docPartObj>
@@ -120,13 +124,8 @@
       </w:sdtPr>
       <w:sdtEndPr>
         <w:rPr>
-          <w:rFonts w:asciiTheme="minorHAnsi" w:eastAsiaTheme="minorHAnsi" w:hAnsiTheme="minorHAnsi" w:cstheme="minorBidi"/>
           <w:b/>
           <w:bCs/>
-          <w:color w:val="auto"/>
-          <w:sz w:val="22"/>
-          <w:szCs w:val="22"/>
-          <w:lang w:eastAsia="en-US"/>
         </w:rPr>
       </w:sdtEndPr>
       <w:sdtContent>
@@ -140,8 +139,6 @@
             </w:rPr>
             <w:t>Table des matières</w:t>
           </w:r>
-          <w:bookmarkStart w:id="0" w:name="_GoBack"/>
-          <w:bookmarkEnd w:id="0"/>
         </w:p>
         <w:p>
           <w:pPr>
@@ -4029,7 +4026,7 @@
           <w:szCs w:val="32"/>
         </w:rPr>
       </w:pPr>
-      <w:bookmarkStart w:id="1" w:name="_Toc34232746"/>
+      <w:bookmarkStart w:id="0" w:name="_Toc34232746"/>
       <w:r>
         <w:br w:type="page"/>
       </w:r>
@@ -4038,13 +4035,13 @@
       <w:pPr>
         <w:pStyle w:val="Titre1"/>
       </w:pPr>
-      <w:bookmarkStart w:id="2" w:name="_Toc56184675"/>
+      <w:bookmarkStart w:id="1" w:name="_Toc56184675"/>
       <w:r>
         <w:lastRenderedPageBreak/>
         <w:t>Présentation</w:t>
       </w:r>
+      <w:bookmarkEnd w:id="0"/>
       <w:bookmarkEnd w:id="1"/>
-      <w:bookmarkEnd w:id="2"/>
     </w:p>
     <w:p/>
     <w:p>
@@ -4119,7 +4116,7 @@
       </w:r>
     </w:p>
     <w:p>
-      <w:bookmarkStart w:id="3" w:name="_Hlk54127203"/>
+      <w:bookmarkStart w:id="2" w:name="_Hlk54127203"/>
     </w:p>
     <w:p>
       <w:r>
@@ -4127,7 +4124,7 @@
       </w:r>
     </w:p>
     <w:p/>
-    <w:bookmarkEnd w:id="3"/>
+    <w:bookmarkEnd w:id="2"/>
     <w:p>
       <w:r>
         <w:t xml:space="preserve">Le code d’un langage interprété comme le JavaScript et le PHP sont traduits lors de chaque exécution par un interpréteur. Les navigateurs internet sont donc des interpréteur JavaScript. Il faudra donc utiliser un interpréteur PHP pour exécuter celui-ci. Les langages compilés (C, BASIC, COBOL, …) sont traduits une fois pour toute par le compilateur et peuvent ensuite être exécuté sans avoir besoin d’un interprète. Le Java est quelque part entre les deux (voir </w:t>
@@ -4158,7 +4155,7 @@
     <w:p/>
     <w:p/>
     <w:p>
-      <w:bookmarkStart w:id="4" w:name="_Hlk54127320"/>
+      <w:bookmarkStart w:id="3" w:name="_Hlk54127320"/>
       <w:r>
         <w:lastRenderedPageBreak/>
         <w:t>Un langage haut niveau.</w:t>
@@ -4197,7 +4194,7 @@
         <w:t>Les langages encore plus bas niveau que le C, comme l’assembleur, sont au plus proche du langage de la machine et donc peu lisible aisément a des non-initiés.</w:t>
       </w:r>
     </w:p>
-    <w:bookmarkEnd w:id="4"/>
+    <w:bookmarkEnd w:id="3"/>
     <w:p/>
     <w:p>
       <w:pPr>
@@ -4207,13 +4204,13 @@
           <w:color w:val="auto"/>
         </w:rPr>
       </w:pPr>
-      <w:bookmarkStart w:id="5" w:name="_Toc34232747"/>
-      <w:bookmarkStart w:id="6" w:name="_Toc56184676"/>
+      <w:bookmarkStart w:id="4" w:name="_Toc34232747"/>
+      <w:bookmarkStart w:id="5" w:name="_Toc56184676"/>
       <w:r>
         <w:t>Références</w:t>
       </w:r>
+      <w:bookmarkEnd w:id="4"/>
       <w:bookmarkEnd w:id="5"/>
-      <w:bookmarkEnd w:id="6"/>
     </w:p>
     <w:p>
       <w:pPr>
@@ -4295,12 +4292,12 @@
       <w:pPr>
         <w:pStyle w:val="Titre1"/>
       </w:pPr>
-      <w:bookmarkStart w:id="7" w:name="_Toc56184677"/>
+      <w:bookmarkStart w:id="6" w:name="_Toc56184677"/>
       <w:r>
         <w:lastRenderedPageBreak/>
         <w:t>Installation</w:t>
       </w:r>
-      <w:bookmarkEnd w:id="7"/>
+      <w:bookmarkEnd w:id="6"/>
     </w:p>
     <w:p/>
     <w:p>
@@ -5627,12 +5624,12 @@
       <w:pPr>
         <w:pStyle w:val="Titre1"/>
       </w:pPr>
-      <w:bookmarkStart w:id="8" w:name="_Toc56184678"/>
+      <w:bookmarkStart w:id="7" w:name="_Toc56184678"/>
       <w:r>
         <w:lastRenderedPageBreak/>
         <w:t>Partie 1 - syntaxe</w:t>
       </w:r>
-      <w:bookmarkEnd w:id="8"/>
+      <w:bookmarkEnd w:id="7"/>
     </w:p>
     <w:p/>
     <w:p>
@@ -5667,11 +5664,11 @@
       <w:pPr>
         <w:pStyle w:val="Titre2"/>
       </w:pPr>
-      <w:bookmarkStart w:id="9" w:name="_Toc56184679"/>
+      <w:bookmarkStart w:id="8" w:name="_Toc56184679"/>
       <w:r>
         <w:t>La base</w:t>
       </w:r>
-      <w:bookmarkEnd w:id="9"/>
+      <w:bookmarkEnd w:id="8"/>
     </w:p>
     <w:p/>
     <w:p>
@@ -6105,13 +6102,13 @@
       <w:pPr>
         <w:pStyle w:val="Titre2"/>
       </w:pPr>
-      <w:bookmarkStart w:id="10" w:name="_Toc34232749"/>
-      <w:bookmarkStart w:id="11" w:name="_Toc56184680"/>
+      <w:bookmarkStart w:id="9" w:name="_Toc34232749"/>
+      <w:bookmarkStart w:id="10" w:name="_Toc56184680"/>
       <w:r>
         <w:t>Divers</w:t>
       </w:r>
+      <w:bookmarkEnd w:id="9"/>
       <w:bookmarkEnd w:id="10"/>
-      <w:bookmarkEnd w:id="11"/>
     </w:p>
     <w:p>
       <w:pPr>
@@ -6239,13 +6236,13 @@
       <w:pPr>
         <w:pStyle w:val="Titre3"/>
       </w:pPr>
-      <w:bookmarkStart w:id="12" w:name="_Toc34232750"/>
-      <w:bookmarkStart w:id="13" w:name="_Toc56184681"/>
+      <w:bookmarkStart w:id="11" w:name="_Toc34232750"/>
+      <w:bookmarkStart w:id="12" w:name="_Toc56184681"/>
       <w:r>
         <w:t>Debugger son code</w:t>
       </w:r>
+      <w:bookmarkEnd w:id="11"/>
       <w:bookmarkEnd w:id="12"/>
-      <w:bookmarkEnd w:id="13"/>
     </w:p>
     <w:p/>
     <w:p>
@@ -6264,13 +6261,13 @@
       <w:pPr>
         <w:pStyle w:val="Titre2"/>
       </w:pPr>
-      <w:bookmarkStart w:id="14" w:name="_Toc34232751"/>
-      <w:bookmarkStart w:id="15" w:name="_Toc56184682"/>
+      <w:bookmarkStart w:id="13" w:name="_Toc34232751"/>
+      <w:bookmarkStart w:id="14" w:name="_Toc56184682"/>
       <w:r>
         <w:t>Les variables</w:t>
       </w:r>
+      <w:bookmarkEnd w:id="13"/>
       <w:bookmarkEnd w:id="14"/>
-      <w:bookmarkEnd w:id="15"/>
     </w:p>
     <w:p>
       <w:r>
@@ -6428,13 +6425,13 @@
       <w:pPr>
         <w:pStyle w:val="Titre3"/>
       </w:pPr>
-      <w:bookmarkStart w:id="16" w:name="_Toc34232752"/>
-      <w:bookmarkStart w:id="17" w:name="_Toc56184683"/>
+      <w:bookmarkStart w:id="15" w:name="_Toc34232752"/>
+      <w:bookmarkStart w:id="16" w:name="_Toc56184683"/>
       <w:r>
         <w:t>Opération mathématique</w:t>
       </w:r>
+      <w:bookmarkEnd w:id="15"/>
       <w:bookmarkEnd w:id="16"/>
-      <w:bookmarkEnd w:id="17"/>
     </w:p>
     <w:p/>
     <w:p>
@@ -6824,13 +6821,13 @@
       <w:pPr>
         <w:pStyle w:val="Titre3"/>
       </w:pPr>
-      <w:bookmarkStart w:id="18" w:name="_Toc34232753"/>
-      <w:bookmarkStart w:id="19" w:name="_Toc56184684"/>
+      <w:bookmarkStart w:id="17" w:name="_Toc34232753"/>
+      <w:bookmarkStart w:id="18" w:name="_Toc56184684"/>
       <w:r>
         <w:t>Les variables textuelles</w:t>
       </w:r>
+      <w:bookmarkEnd w:id="17"/>
       <w:bookmarkEnd w:id="18"/>
-      <w:bookmarkEnd w:id="19"/>
     </w:p>
     <w:p/>
     <w:p>
@@ -7048,7 +7045,7 @@
       <w:r>
         <w:t xml:space="preserve"> le résultat sera 0 car PHP n’arrive pas à effectuer l’addition.</w:t>
       </w:r>
-      <w:bookmarkStart w:id="20" w:name="_Toc34232755"/>
+      <w:bookmarkStart w:id="19" w:name="_Toc34232755"/>
     </w:p>
     <w:p>
       <w:pPr>
@@ -7067,13 +7064,13 @@
       <w:pPr>
         <w:pStyle w:val="Titre2"/>
       </w:pPr>
-      <w:bookmarkStart w:id="21" w:name="_Toc56184685"/>
+      <w:bookmarkStart w:id="20" w:name="_Toc56184685"/>
       <w:r>
         <w:lastRenderedPageBreak/>
         <w:t>Les comparateurs</w:t>
       </w:r>
+      <w:bookmarkEnd w:id="19"/>
       <w:bookmarkEnd w:id="20"/>
-      <w:bookmarkEnd w:id="21"/>
     </w:p>
     <w:p>
       <w:r>
@@ -7226,13 +7223,13 @@
       <w:pPr>
         <w:pStyle w:val="Titre3"/>
       </w:pPr>
-      <w:bookmarkStart w:id="22" w:name="_Toc34232756"/>
-      <w:bookmarkStart w:id="23" w:name="_Toc56184686"/>
+      <w:bookmarkStart w:id="21" w:name="_Toc34232756"/>
+      <w:bookmarkStart w:id="22" w:name="_Toc56184686"/>
       <w:r>
         <w:t>Égalité</w:t>
       </w:r>
+      <w:bookmarkEnd w:id="21"/>
       <w:bookmarkEnd w:id="22"/>
-      <w:bookmarkEnd w:id="23"/>
     </w:p>
     <w:p>
       <w:r>
@@ -7249,7 +7246,7 @@
           <w:color w:val="080808"/>
         </w:rPr>
       </w:pPr>
-      <w:bookmarkStart w:id="24" w:name="_Toc34232757"/>
+      <w:bookmarkStart w:id="23" w:name="_Toc34232757"/>
       <w:r>
         <w:rPr>
           <w:rFonts w:ascii="Consolas" w:hAnsi="Consolas"/>
@@ -7406,12 +7403,12 @@
       <w:pPr>
         <w:pStyle w:val="Titre3"/>
       </w:pPr>
-      <w:bookmarkStart w:id="25" w:name="_Toc56184687"/>
+      <w:bookmarkStart w:id="24" w:name="_Toc56184687"/>
       <w:r>
         <w:t>Inégalité</w:t>
       </w:r>
+      <w:bookmarkEnd w:id="23"/>
       <w:bookmarkEnd w:id="24"/>
-      <w:bookmarkEnd w:id="25"/>
     </w:p>
     <w:p>
       <w:r>
@@ -7747,13 +7744,13 @@
       <w:pPr>
         <w:pStyle w:val="Titre3"/>
       </w:pPr>
-      <w:bookmarkStart w:id="26" w:name="_Toc34232758"/>
-      <w:bookmarkStart w:id="27" w:name="_Toc56184688"/>
+      <w:bookmarkStart w:id="25" w:name="_Toc34232758"/>
+      <w:bookmarkStart w:id="26" w:name="_Toc56184688"/>
       <w:r>
         <w:t>Ternaire</w:t>
       </w:r>
+      <w:bookmarkEnd w:id="25"/>
       <w:bookmarkEnd w:id="26"/>
-      <w:bookmarkEnd w:id="27"/>
     </w:p>
     <w:p/>
     <w:p>
@@ -7848,16 +7845,16 @@
           <w:lang w:val="en-GB"/>
         </w:rPr>
       </w:pPr>
-      <w:bookmarkStart w:id="28" w:name="_Toc34232759"/>
-      <w:bookmarkStart w:id="29" w:name="_Toc56184689"/>
+      <w:bookmarkStart w:id="27" w:name="_Toc34232759"/>
+      <w:bookmarkStart w:id="28" w:name="_Toc56184689"/>
       <w:r>
         <w:rPr>
           <w:lang w:val="en-GB"/>
         </w:rPr>
         <w:t>OR, AND, NOT</w:t>
       </w:r>
+      <w:bookmarkEnd w:id="27"/>
       <w:bookmarkEnd w:id="28"/>
-      <w:bookmarkEnd w:id="29"/>
     </w:p>
     <w:p>
       <w:pPr>
@@ -8132,12 +8129,12 @@
       <w:pPr>
         <w:pStyle w:val="Titre2"/>
       </w:pPr>
-      <w:bookmarkStart w:id="30" w:name="_Toc56184690"/>
+      <w:bookmarkStart w:id="29" w:name="_Toc56184690"/>
       <w:r>
         <w:lastRenderedPageBreak/>
         <w:t>Type de variable</w:t>
       </w:r>
-      <w:bookmarkEnd w:id="30"/>
+      <w:bookmarkEnd w:id="29"/>
     </w:p>
     <w:p/>
     <w:p>
@@ -8290,11 +8287,11 @@
       <w:pPr>
         <w:pStyle w:val="Titre3"/>
       </w:pPr>
-      <w:bookmarkStart w:id="31" w:name="_Toc56184691"/>
+      <w:bookmarkStart w:id="30" w:name="_Toc56184691"/>
       <w:r>
         <w:t>Exercices :</w:t>
       </w:r>
-      <w:bookmarkEnd w:id="31"/>
+      <w:bookmarkEnd w:id="30"/>
     </w:p>
     <w:p/>
     <w:p>
@@ -9212,13 +9209,13 @@
       <w:pPr>
         <w:pStyle w:val="Titre2"/>
       </w:pPr>
-      <w:bookmarkStart w:id="32" w:name="_Toc34232760"/>
-      <w:bookmarkStart w:id="33" w:name="_Toc56184692"/>
+      <w:bookmarkStart w:id="31" w:name="_Toc34232760"/>
+      <w:bookmarkStart w:id="32" w:name="_Toc56184692"/>
       <w:r>
         <w:t>Conditionnel</w:t>
       </w:r>
+      <w:bookmarkEnd w:id="31"/>
       <w:bookmarkEnd w:id="32"/>
-      <w:bookmarkEnd w:id="33"/>
       <w:r>
         <w:t xml:space="preserve"> </w:t>
       </w:r>
@@ -9234,7 +9231,7 @@
           <w:color w:val="080808"/>
         </w:rPr>
       </w:pPr>
-      <w:bookmarkStart w:id="34" w:name="_Toc34232761"/>
+      <w:bookmarkStart w:id="33" w:name="_Toc34232761"/>
       <w:r>
         <w:rPr>
           <w:rFonts w:ascii="Consolas" w:hAnsi="Consolas"/>
@@ -9435,12 +9432,12 @@
       <w:pPr>
         <w:pStyle w:val="Titre3"/>
       </w:pPr>
-      <w:bookmarkStart w:id="35" w:name="_Toc56184693"/>
+      <w:bookmarkStart w:id="34" w:name="_Toc56184693"/>
       <w:r>
         <w:t>Switch</w:t>
       </w:r>
+      <w:bookmarkEnd w:id="33"/>
       <w:bookmarkEnd w:id="34"/>
-      <w:bookmarkEnd w:id="35"/>
     </w:p>
     <w:p/>
     <w:p>
@@ -9476,7 +9473,7 @@
           <w:lang w:val="en-GB"/>
         </w:rPr>
       </w:pPr>
-      <w:bookmarkStart w:id="36" w:name="_Toc34232765"/>
+      <w:bookmarkStart w:id="35" w:name="_Toc34232765"/>
       <w:r>
         <w:rPr>
           <w:rFonts w:ascii="Consolas" w:hAnsi="Consolas"/>
@@ -10259,12 +10256,12 @@
       <w:pPr>
         <w:pStyle w:val="Titre2"/>
       </w:pPr>
-      <w:bookmarkStart w:id="37" w:name="_Toc56184694"/>
+      <w:bookmarkStart w:id="36" w:name="_Toc56184694"/>
       <w:r>
         <w:t>Les fonctions</w:t>
       </w:r>
+      <w:bookmarkEnd w:id="35"/>
       <w:bookmarkEnd w:id="36"/>
-      <w:bookmarkEnd w:id="37"/>
     </w:p>
     <w:p/>
     <w:p>
@@ -10694,14 +10691,14 @@
       <w:pPr>
         <w:pStyle w:val="Titre3"/>
       </w:pPr>
-      <w:bookmarkStart w:id="38" w:name="_Toc34232766"/>
-      <w:bookmarkStart w:id="39" w:name="_Toc56184695"/>
+      <w:bookmarkStart w:id="37" w:name="_Toc34232766"/>
+      <w:bookmarkStart w:id="38" w:name="_Toc56184695"/>
       <w:r>
         <w:lastRenderedPageBreak/>
         <w:t>Opération sur les nombres</w:t>
       </w:r>
+      <w:bookmarkEnd w:id="37"/>
       <w:bookmarkEnd w:id="38"/>
-      <w:bookmarkEnd w:id="39"/>
     </w:p>
     <w:p/>
     <w:p>
@@ -11130,8 +11127,8 @@
       <w:pPr>
         <w:pStyle w:val="Titre3"/>
       </w:pPr>
-      <w:bookmarkStart w:id="40" w:name="_Toc34232767"/>
-      <w:bookmarkStart w:id="41" w:name="_Toc56184696"/>
+      <w:bookmarkStart w:id="39" w:name="_Toc34232767"/>
+      <w:bookmarkStart w:id="40" w:name="_Toc56184696"/>
       <w:r>
         <w:t>Opérations</w:t>
       </w:r>
@@ -11141,8 +11138,8 @@
       <w:r>
         <w:t xml:space="preserve"> de base via Math</w:t>
       </w:r>
+      <w:bookmarkEnd w:id="39"/>
       <w:bookmarkEnd w:id="40"/>
-      <w:bookmarkEnd w:id="41"/>
     </w:p>
     <w:p/>
     <w:p>
@@ -11866,18 +11863,18 @@
       <w:pPr>
         <w:pStyle w:val="Titre3"/>
       </w:pPr>
-      <w:bookmarkStart w:id="42" w:name="_Toc34232768"/>
+      <w:bookmarkStart w:id="41" w:name="_Toc34232768"/>
     </w:p>
     <w:p>
       <w:pPr>
         <w:pStyle w:val="Titre3"/>
       </w:pPr>
-      <w:bookmarkStart w:id="43" w:name="_Toc56184697"/>
+      <w:bookmarkStart w:id="42" w:name="_Toc56184697"/>
       <w:r>
         <w:t>Opération sur les chaines de caractères (string)</w:t>
       </w:r>
+      <w:bookmarkEnd w:id="41"/>
       <w:bookmarkEnd w:id="42"/>
-      <w:bookmarkEnd w:id="43"/>
     </w:p>
     <w:p/>
     <w:p>
@@ -12524,7 +12521,7 @@
         <w:t xml:space="preserve"> des fonctions sur les chaines de caractères :</w:t>
       </w:r>
     </w:p>
-    <w:bookmarkStart w:id="44" w:name="_Toc34232770"/>
+    <w:bookmarkStart w:id="43" w:name="_Toc34232770"/>
     <w:p>
       <w:pPr>
         <w:pStyle w:val="Titre3"/>
@@ -12580,7 +12577,7 @@
         </w:rPr>
         <w:fldChar w:fldCharType="separate"/>
       </w:r>
-      <w:bookmarkStart w:id="45" w:name="_Toc56184698"/>
+      <w:bookmarkStart w:id="44" w:name="_Toc56184698"/>
       <w:r>
         <w:rPr>
           <w:rStyle w:val="Lienhypertexte"/>
@@ -12590,7 +12587,7 @@
         </w:rPr>
         <w:t>https://www.php.net/manual/fr/ref.strings.php</w:t>
       </w:r>
-      <w:bookmarkEnd w:id="45"/>
+      <w:bookmarkEnd w:id="44"/>
       <w:r>
         <w:rPr>
           <w:rFonts w:asciiTheme="minorHAnsi" w:eastAsiaTheme="minorHAnsi" w:hAnsiTheme="minorHAnsi" w:cstheme="minorBidi"/>
@@ -12610,12 +12607,12 @@
       <w:pPr>
         <w:pStyle w:val="Titre3"/>
       </w:pPr>
-      <w:bookmarkStart w:id="46" w:name="_Toc56184699"/>
+      <w:bookmarkStart w:id="45" w:name="_Toc56184699"/>
       <w:r>
         <w:t>Documentation des fonctions</w:t>
       </w:r>
-      <w:bookmarkEnd w:id="44"/>
-      <w:bookmarkEnd w:id="46"/>
+      <w:bookmarkEnd w:id="43"/>
+      <w:bookmarkEnd w:id="45"/>
     </w:p>
     <w:p/>
     <w:p>
@@ -12924,16 +12921,16 @@
       <w:pPr>
         <w:pStyle w:val="Titre2"/>
       </w:pPr>
-      <w:bookmarkStart w:id="47" w:name="_Toc34232771"/>
-      <w:bookmarkStart w:id="48" w:name="_Toc56184700"/>
+      <w:bookmarkStart w:id="46" w:name="_Toc34232771"/>
+      <w:bookmarkStart w:id="47" w:name="_Toc56184700"/>
       <w:r>
         <w:t>Les tablea</w:t>
       </w:r>
       <w:r>
         <w:t>ux (array)</w:t>
       </w:r>
+      <w:bookmarkEnd w:id="46"/>
       <w:bookmarkEnd w:id="47"/>
-      <w:bookmarkEnd w:id="48"/>
     </w:p>
     <w:p/>
     <w:p>
@@ -13608,7 +13605,7 @@
     </w:p>
     <w:p/>
     <w:p>
-      <w:bookmarkStart w:id="49" w:name="_Toc34232772"/>
+      <w:bookmarkStart w:id="48" w:name="_Toc34232772"/>
       <w:r>
         <w:t>De manière classique, les tableaux sont indexés avec un nombre entier allant de 0 à la longueur du tableau – 1. En PHP (attention ce n’est pas souvent le cas dans les autres langages de programmations) les tableaux peuvent également être indexé avec un string.</w:t>
       </w:r>
@@ -13694,12 +13691,12 @@
       <w:pPr>
         <w:pStyle w:val="Titre3"/>
       </w:pPr>
-      <w:bookmarkStart w:id="50" w:name="_Toc56184701"/>
+      <w:bookmarkStart w:id="49" w:name="_Toc56184701"/>
       <w:r>
         <w:t>Fonction sur les tableaux :</w:t>
       </w:r>
+      <w:bookmarkEnd w:id="48"/>
       <w:bookmarkEnd w:id="49"/>
-      <w:bookmarkEnd w:id="50"/>
     </w:p>
     <w:p/>
     <w:p>
@@ -14461,11 +14458,11 @@
       <w:pPr>
         <w:pStyle w:val="Titre3"/>
       </w:pPr>
-      <w:bookmarkStart w:id="51" w:name="_Toc56184702"/>
+      <w:bookmarkStart w:id="50" w:name="_Toc56184702"/>
       <w:r>
         <w:t>https://www.php.net/manual/fr/function.array-filter.php</w:t>
       </w:r>
-      <w:bookmarkEnd w:id="51"/>
+      <w:bookmarkEnd w:id="50"/>
     </w:p>
     <w:p>
       <w:pPr>
@@ -15683,13 +15680,13 @@
       <w:pPr>
         <w:pStyle w:val="Titre2"/>
       </w:pPr>
-      <w:bookmarkStart w:id="52" w:name="_Toc34232773"/>
-      <w:bookmarkStart w:id="53" w:name="_Toc56184703"/>
+      <w:bookmarkStart w:id="51" w:name="_Toc34232773"/>
+      <w:bookmarkStart w:id="52" w:name="_Toc56184703"/>
       <w:r>
         <w:t>Les boucles</w:t>
       </w:r>
+      <w:bookmarkEnd w:id="51"/>
       <w:bookmarkEnd w:id="52"/>
-      <w:bookmarkEnd w:id="53"/>
     </w:p>
     <w:p/>
     <w:p>
@@ -15744,13 +15741,13 @@
       <w:pPr>
         <w:pStyle w:val="Titre3"/>
       </w:pPr>
-      <w:bookmarkStart w:id="54" w:name="_Toc34232774"/>
-      <w:bookmarkStart w:id="55" w:name="_Toc56184704"/>
+      <w:bookmarkStart w:id="53" w:name="_Toc34232774"/>
+      <w:bookmarkStart w:id="54" w:name="_Toc56184704"/>
       <w:r>
         <w:t>While</w:t>
       </w:r>
+      <w:bookmarkEnd w:id="53"/>
       <w:bookmarkEnd w:id="54"/>
-      <w:bookmarkEnd w:id="55"/>
     </w:p>
     <w:p/>
     <w:p>
@@ -15998,7 +15995,7 @@
           <w:lang w:val="en-US"/>
         </w:rPr>
       </w:pPr>
-      <w:bookmarkStart w:id="56" w:name="_Toc56184705"/>
+      <w:bookmarkStart w:id="55" w:name="_Toc56184705"/>
       <w:r>
         <w:rPr>
           <w:lang w:val="en-US"/>
@@ -16011,7 +16008,7 @@
         </w:rPr>
         <w:t>hile</w:t>
       </w:r>
-      <w:bookmarkEnd w:id="56"/>
+      <w:bookmarkEnd w:id="55"/>
     </w:p>
     <w:p>
       <w:pPr>
@@ -16260,18 +16257,18 @@
       <w:pPr>
         <w:pStyle w:val="Titre3"/>
       </w:pPr>
-      <w:bookmarkStart w:id="57" w:name="_Toc34232775"/>
+      <w:bookmarkStart w:id="56" w:name="_Toc34232775"/>
     </w:p>
     <w:p>
       <w:pPr>
         <w:pStyle w:val="Titre3"/>
       </w:pPr>
-      <w:bookmarkStart w:id="58" w:name="_Toc56184706"/>
+      <w:bookmarkStart w:id="57" w:name="_Toc56184706"/>
       <w:r>
         <w:t>For</w:t>
       </w:r>
+      <w:bookmarkEnd w:id="56"/>
       <w:bookmarkEnd w:id="57"/>
-      <w:bookmarkEnd w:id="58"/>
     </w:p>
     <w:p/>
     <w:p>
@@ -16790,11 +16787,11 @@
       <w:pPr>
         <w:pStyle w:val="Titre3"/>
       </w:pPr>
-      <w:bookmarkStart w:id="59" w:name="_Toc56184707"/>
+      <w:bookmarkStart w:id="58" w:name="_Toc56184707"/>
       <w:r>
         <w:t>Foreach</w:t>
       </w:r>
-      <w:bookmarkEnd w:id="59"/>
+      <w:bookmarkEnd w:id="58"/>
     </w:p>
     <w:p/>
     <w:p>
@@ -17024,7 +17021,7 @@
       <w:pPr>
         <w:pStyle w:val="Titre2"/>
       </w:pPr>
-      <w:bookmarkStart w:id="60" w:name="_Toc56184708"/>
+      <w:bookmarkStart w:id="59" w:name="_Toc56184708"/>
       <w:r>
         <w:t xml:space="preserve">Le </w:t>
       </w:r>
@@ -17034,7 +17031,7 @@
       <w:r>
         <w:t xml:space="preserve"> des variables</w:t>
       </w:r>
-      <w:bookmarkEnd w:id="60"/>
+      <w:bookmarkEnd w:id="59"/>
     </w:p>
     <w:p/>
     <w:p>
@@ -17101,14 +17098,14 @@
           <w:lang w:val="en-GB"/>
         </w:rPr>
       </w:pPr>
-      <w:bookmarkStart w:id="61" w:name="_Toc56184709"/>
+      <w:bookmarkStart w:id="60" w:name="_Toc56184709"/>
       <w:r>
         <w:rPr>
           <w:lang w:val="en-GB"/>
         </w:rPr>
         <w:t>Global</w:t>
       </w:r>
-      <w:bookmarkEnd w:id="61"/>
+      <w:bookmarkEnd w:id="60"/>
     </w:p>
     <w:p>
       <w:pPr>
@@ -17617,11 +17614,11 @@
       <w:pPr>
         <w:pStyle w:val="Titre3"/>
       </w:pPr>
-      <w:bookmarkStart w:id="62" w:name="_Toc56184710"/>
+      <w:bookmarkStart w:id="61" w:name="_Toc56184710"/>
       <w:r>
         <w:t>Local</w:t>
       </w:r>
-      <w:bookmarkEnd w:id="62"/>
+      <w:bookmarkEnd w:id="61"/>
     </w:p>
     <w:p/>
     <w:p>
@@ -17867,11 +17864,11 @@
       <w:pPr>
         <w:pStyle w:val="Titre3"/>
       </w:pPr>
-      <w:bookmarkStart w:id="63" w:name="_Toc56184711"/>
+      <w:bookmarkStart w:id="62" w:name="_Toc56184711"/>
       <w:r>
         <w:t>Static</w:t>
       </w:r>
-      <w:bookmarkEnd w:id="63"/>
+      <w:bookmarkEnd w:id="62"/>
     </w:p>
     <w:p/>
     <w:p>
@@ -18219,11 +18216,11 @@
       <w:pPr>
         <w:pStyle w:val="Titre2"/>
       </w:pPr>
-      <w:bookmarkStart w:id="64" w:name="_Toc56184712"/>
+      <w:bookmarkStart w:id="63" w:name="_Toc56184712"/>
       <w:r>
         <w:t>Import</w:t>
       </w:r>
-      <w:bookmarkEnd w:id="64"/>
+      <w:bookmarkEnd w:id="63"/>
     </w:p>
     <w:p/>
     <w:p>
@@ -18662,14 +18659,14 @@
           <w:shd w:val="clear" w:color="auto" w:fill="FFFFFF"/>
         </w:rPr>
       </w:pPr>
-      <w:bookmarkStart w:id="65" w:name="_Toc56184713"/>
+      <w:bookmarkStart w:id="64" w:name="_Toc56184713"/>
       <w:r>
         <w:rPr>
           <w:shd w:val="clear" w:color="auto" w:fill="FFFFFF"/>
         </w:rPr>
         <w:t>Dates</w:t>
       </w:r>
-      <w:bookmarkEnd w:id="65"/>
+      <w:bookmarkEnd w:id="64"/>
     </w:p>
     <w:p/>
     <w:p>
@@ -18725,11 +18722,11 @@
       <w:pPr>
         <w:pStyle w:val="Titre3"/>
       </w:pPr>
-      <w:bookmarkStart w:id="66" w:name="_Toc56184714"/>
+      <w:bookmarkStart w:id="65" w:name="_Toc56184714"/>
       <w:r>
         <w:t>Format</w:t>
       </w:r>
-      <w:bookmarkEnd w:id="66"/>
+      <w:bookmarkEnd w:id="65"/>
     </w:p>
     <w:p>
       <w:pPr>
@@ -19548,12 +19545,12 @@
       <w:pPr>
         <w:pStyle w:val="Titre2"/>
       </w:pPr>
-      <w:bookmarkStart w:id="67" w:name="_Toc56184715"/>
+      <w:bookmarkStart w:id="66" w:name="_Toc56184715"/>
       <w:r>
         <w:lastRenderedPageBreak/>
         <w:t>Exercices partie 1</w:t>
       </w:r>
-      <w:bookmarkEnd w:id="67"/>
+      <w:bookmarkEnd w:id="66"/>
     </w:p>
     <w:p/>
     <w:p>
@@ -19586,26 +19583,26 @@
       <w:pPr>
         <w:pStyle w:val="Titre1"/>
       </w:pPr>
-      <w:bookmarkStart w:id="68" w:name="_Toc56184716"/>
+      <w:bookmarkStart w:id="67" w:name="_Toc56184716"/>
       <w:r>
         <w:lastRenderedPageBreak/>
         <w:t>Partie 2 – Avancé</w:t>
       </w:r>
-      <w:bookmarkEnd w:id="68"/>
+      <w:bookmarkEnd w:id="67"/>
     </w:p>
     <w:p/>
     <w:p>
       <w:pPr>
         <w:pStyle w:val="Titre2"/>
       </w:pPr>
-      <w:bookmarkStart w:id="69" w:name="_Toc56184717"/>
+      <w:bookmarkStart w:id="68" w:name="_Toc56184717"/>
       <w:r>
         <w:t xml:space="preserve">Les requêtes </w:t>
       </w:r>
       <w:r>
         <w:t>GET vs. POST</w:t>
       </w:r>
-      <w:bookmarkEnd w:id="69"/>
+      <w:bookmarkEnd w:id="68"/>
     </w:p>
     <w:p/>
     <w:p>
@@ -19693,11 +19690,11 @@
       <w:pPr>
         <w:pStyle w:val="Titre3"/>
       </w:pPr>
-      <w:bookmarkStart w:id="70" w:name="_Toc56184718"/>
+      <w:bookmarkStart w:id="69" w:name="_Toc56184718"/>
       <w:r>
         <w:t>GET</w:t>
       </w:r>
-      <w:bookmarkEnd w:id="70"/>
+      <w:bookmarkEnd w:id="69"/>
     </w:p>
     <w:p>
       <w:r>
@@ -19892,14 +19889,14 @@
           <w:lang w:val="en-GB"/>
         </w:rPr>
       </w:pPr>
-      <w:bookmarkStart w:id="71" w:name="_Toc56184719"/>
+      <w:bookmarkStart w:id="70" w:name="_Toc56184719"/>
       <w:r>
         <w:rPr>
           <w:lang w:val="en-GB"/>
         </w:rPr>
         <w:t>POST</w:t>
       </w:r>
-      <w:bookmarkEnd w:id="71"/>
+      <w:bookmarkEnd w:id="70"/>
     </w:p>
     <w:p>
       <w:pPr>
@@ -19976,11 +19973,11 @@
       <w:pPr>
         <w:pStyle w:val="Titre3"/>
       </w:pPr>
-      <w:bookmarkStart w:id="72" w:name="_Toc56184720"/>
+      <w:bookmarkStart w:id="71" w:name="_Toc56184720"/>
       <w:r>
         <w:t>Formulaire</w:t>
       </w:r>
-      <w:bookmarkEnd w:id="72"/>
+      <w:bookmarkEnd w:id="71"/>
     </w:p>
     <w:p/>
     <w:p>
@@ -20248,11 +20245,11 @@
       <w:pPr>
         <w:pStyle w:val="Titre2"/>
       </w:pPr>
-      <w:bookmarkStart w:id="73" w:name="_Toc56184721"/>
+      <w:bookmarkStart w:id="72" w:name="_Toc56184721"/>
       <w:r>
         <w:t>La session</w:t>
       </w:r>
-      <w:bookmarkEnd w:id="73"/>
+      <w:bookmarkEnd w:id="72"/>
     </w:p>
     <w:p/>
     <w:p>
@@ -21060,14 +21057,14 @@
       <w:pPr>
         <w:pStyle w:val="Titre2"/>
       </w:pPr>
-      <w:bookmarkStart w:id="74" w:name="_Toc56184722"/>
+      <w:bookmarkStart w:id="73" w:name="_Toc56184722"/>
       <w:r>
         <w:t xml:space="preserve">Les </w:t>
       </w:r>
       <w:r>
         <w:t>exceptions</w:t>
       </w:r>
-      <w:bookmarkEnd w:id="74"/>
+      <w:bookmarkEnd w:id="73"/>
     </w:p>
     <w:p/>
     <w:p>
@@ -21742,10 +21739,7 @@
         <w:t>a fonction dévide où le diviseur est égal à 0. Avant de procéder au calcul, la fonction vérifier si le diviseur est égal à 0. Si c’est le cas, la fonction jette une exception avec comme message « Division by zero ». « Unable to divide » sera alors affiché à l’utilisateur. On aurait également pu afficher le message d’erreur de l’exception via $e.</w:t>
       </w:r>
       <w:r>
-        <w:t xml:space="preserve"> </w:t>
-      </w:r>
-      <w:r>
-        <w:t>getMessage()</w:t>
+        <w:t xml:space="preserve"> getMessage()</w:t>
       </w:r>
       <w:r>
         <w:t>.</w:t>
@@ -21778,11 +21772,11 @@
       <w:pPr>
         <w:pStyle w:val="Titre2"/>
       </w:pPr>
-      <w:bookmarkStart w:id="75" w:name="_Toc56184723"/>
+      <w:bookmarkStart w:id="74" w:name="_Toc56184723"/>
       <w:r>
         <w:t>Les expressions régulières</w:t>
       </w:r>
-      <w:bookmarkEnd w:id="75"/>
+      <w:bookmarkEnd w:id="74"/>
     </w:p>
     <w:p>
       <w:pPr>
@@ -21839,22 +21833,22 @@
       <w:pPr>
         <w:pStyle w:val="Titre2"/>
       </w:pPr>
-      <w:bookmarkStart w:id="76" w:name="_Toc56184724"/>
+      <w:bookmarkStart w:id="75" w:name="_Toc56184724"/>
       <w:r>
         <w:t>Exercices partie 2</w:t>
       </w:r>
-      <w:bookmarkEnd w:id="76"/>
+      <w:bookmarkEnd w:id="75"/>
     </w:p>
     <w:p/>
     <w:p>
       <w:pPr>
         <w:pStyle w:val="Titre3"/>
       </w:pPr>
-      <w:bookmarkStart w:id="77" w:name="_Toc56184725"/>
+      <w:bookmarkStart w:id="76" w:name="_Toc56184725"/>
       <w:r>
         <w:t>Liste de courses</w:t>
       </w:r>
-      <w:bookmarkEnd w:id="77"/>
+      <w:bookmarkEnd w:id="76"/>
     </w:p>
     <w:p>
       <w:pPr>
@@ -21862,6 +21856,20 @@
       </w:pPr>
     </w:p>
     <w:p>
+      <w:hyperlink r:id="rId43" w:history="1">
+        <w:r>
+          <w:rPr>
+            <w:rStyle w:val="Lienhypertexte"/>
+          </w:rPr>
+          <w:t>https://github.com/martini224/EFP_I01/tree/master/PHP/Liste_de_courses</w:t>
+        </w:r>
+      </w:hyperlink>
+      <w:r>
+        <w:t xml:space="preserve"> </w:t>
+      </w:r>
+    </w:p>
+    <w:p/>
+    <w:p>
       <w:r>
         <w:t xml:space="preserve">Dans cet </w:t>
       </w:r>
@@ -21883,10 +21891,33 @@
         <w:t xml:space="preserve"> d’article, trié par catégorie.</w:t>
       </w:r>
       <w:r>
-        <w:t xml:space="preserve"> Cette liste est reprise dans le fichier JSON. Le code pour lire et transformer cette liste JSON en un tableau de Category, ainsi que le code de cette classe sont fournis</w:t>
-      </w:r>
-      <w:r>
-        <w:t xml:space="preserve"> (pour les classes voir partie 3 du cours)</w:t>
+        <w:t xml:space="preserve"> Cette liste est reprise dans </w:t>
+      </w:r>
+      <w:r>
+        <w:t>un</w:t>
+      </w:r>
+      <w:r>
+        <w:t xml:space="preserve"> fichier JSON</w:t>
+      </w:r>
+      <w:r>
+        <w:t xml:space="preserve"> disponible sur le repository GIT</w:t>
+      </w:r>
+      <w:r>
+        <w:t>. Le code pour lire et transformer cette liste JSON en un tableau de Category, ainsi que le code de cette classe sont fournis</w:t>
+      </w:r>
+      <w:r>
+        <w:t xml:space="preserve"> dans le repository</w:t>
+      </w:r>
+      <w:bookmarkStart w:id="77" w:name="_GoBack"/>
+      <w:bookmarkEnd w:id="77"/>
+      <w:r>
+        <w:t xml:space="preserve"> (pour les classes </w:t>
+      </w:r>
+      <w:r>
+        <w:t>voire</w:t>
+      </w:r>
+      <w:r>
+        <w:t xml:space="preserve"> partie 3 du cours)</w:t>
       </w:r>
       <w:r>
         <w:t xml:space="preserve">. </w:t>
@@ -21921,7 +21952,7 @@
       <w:r>
         <w:t>La liste des articles disponibles doit être affiché à l’utilisateur par catégorie. Par défaut, les articles d’une catégorie sont caché, c’est quand on clique sur une catégorie que l’ont peut voir les articles de celle-ci (</w:t>
       </w:r>
-      <w:hyperlink r:id="rId43" w:history="1">
+      <w:hyperlink r:id="rId44" w:history="1">
         <w:r>
           <w:rPr>
             <w:rStyle w:val="Lienhypertexte"/>
@@ -21970,160 +22001,14 @@
     </w:p>
     <w:p>
       <w:r>
+        <w:rPr>
+          <w:noProof/>
+        </w:rPr>
         <w:drawing>
           <wp:inline distT="0" distB="0" distL="0" distR="0" wp14:anchorId="199D7AF6" wp14:editId="01C2973E">
             <wp:extent cx="5760720" cy="1351915"/>
             <wp:effectExtent l="0" t="0" r="0" b="635"/>
             <wp:docPr id="15" name="Image 15"/>
-            <wp:cNvGraphicFramePr>
-              <a:graphicFrameLocks xmlns:a="http://schemas.openxmlformats.org/drawingml/2006/main" noChangeAspect="1"/>
-            </wp:cNvGraphicFramePr>
-            <a:graphic xmlns:a="http://schemas.openxmlformats.org/drawingml/2006/main">
-              <a:graphicData uri="http://schemas.openxmlformats.org/drawingml/2006/picture">
-                <pic:pic xmlns:pic="http://schemas.openxmlformats.org/drawingml/2006/picture">
-                  <pic:nvPicPr>
-                    <pic:cNvPr id="1" name=""/>
-                    <pic:cNvPicPr/>
-                  </pic:nvPicPr>
-                  <pic:blipFill>
-                    <a:blip r:embed="rId44"/>
-                    <a:stretch>
-                      <a:fillRect/>
-                    </a:stretch>
-                  </pic:blipFill>
-                  <pic:spPr>
-                    <a:xfrm>
-                      <a:off x="0" y="0"/>
-                      <a:ext cx="5760720" cy="1351915"/>
-                    </a:xfrm>
-                    <a:prstGeom prst="rect">
-                      <a:avLst/>
-                    </a:prstGeom>
-                  </pic:spPr>
-                </pic:pic>
-              </a:graphicData>
-            </a:graphic>
-          </wp:inline>
-        </w:drawing>
-      </w:r>
-    </w:p>
-    <w:p/>
-    <w:p>
-      <w:r>
-        <w:t>Aller plus loin : quand on encode plusieurs fois le même article, ne pas l’affiché plus d’une fois</w:t>
-      </w:r>
-      <w:r>
-        <w:t xml:space="preserve"> le nom</w:t>
-      </w:r>
-      <w:r>
-        <w:t xml:space="preserve"> mais mettre entre parenthèse </w:t>
-      </w:r>
-      <w:r>
-        <w:t>la quantité augmentée</w:t>
-      </w:r>
-      <w:r>
-        <w:t xml:space="preserve"> de 1 à chaque ajout.</w:t>
-      </w:r>
-    </w:p>
-    <w:p/>
-    <w:p/>
-    <w:p>
-      <w:pPr>
-        <w:pStyle w:val="Titre3"/>
-      </w:pPr>
-      <w:bookmarkStart w:id="78" w:name="_Toc56184726"/>
-      <w:r>
-        <w:lastRenderedPageBreak/>
-        <w:t>Jeu de carte</w:t>
-      </w:r>
-      <w:bookmarkEnd w:id="78"/>
-    </w:p>
-    <w:p>
-      <w:pPr>
-        <w:pStyle w:val="Titre3"/>
-      </w:pPr>
-    </w:p>
-    <w:p>
-      <w:r>
-        <w:t xml:space="preserve">Le but de l’exercice sera d’afficher une carte à jouer et ce de 3 manière possible : </w:t>
-      </w:r>
-    </w:p>
-    <w:p>
-      <w:pPr>
-        <w:pStyle w:val="Paragraphedeliste"/>
-        <w:numPr>
-          <w:ilvl w:val="0"/>
-          <w:numId w:val="1"/>
-        </w:numPr>
-      </w:pPr>
-      <w:r>
-        <w:t>Une carte aléatoirement « piochée » dans un paquet de carte.</w:t>
-      </w:r>
-    </w:p>
-    <w:p>
-      <w:pPr>
-        <w:pStyle w:val="Paragraphedeliste"/>
-        <w:numPr>
-          <w:ilvl w:val="0"/>
-          <w:numId w:val="1"/>
-        </w:numPr>
-      </w:pPr>
-      <w:r>
-        <w:t xml:space="preserve">Une carte dont on </w:t>
-      </w:r>
-      <w:r>
-        <w:t>a envoyé</w:t>
-      </w:r>
-      <w:r>
-        <w:t xml:space="preserve"> le code en paramètre de la </w:t>
-      </w:r>
-      <w:r>
-        <w:t>requête</w:t>
-      </w:r>
-    </w:p>
-    <w:p>
-      <w:pPr>
-        <w:pStyle w:val="Paragraphedeliste"/>
-        <w:numPr>
-          <w:ilvl w:val="1"/>
-          <w:numId w:val="1"/>
-        </w:numPr>
-      </w:pPr>
-      <w:r>
-        <w:t>Le code d’une carte sera composé du numéro du numéro de la carte (2, 3, 4, 5, 6, 7, 8, 9, 10, J, Q, K, A) avec le code de sa couleur (C pour trèfle, D pour carreau, H pour cœur, S pour pique). Par exemple le</w:t>
-      </w:r>
-      <w:r>
-        <w:t xml:space="preserve"> code de la carte</w:t>
-      </w:r>
-      <w:r>
-        <w:t xml:space="preserve"> 10 de cœur sera 10H.</w:t>
-      </w:r>
-    </w:p>
-    <w:p>
-      <w:pPr>
-        <w:pStyle w:val="Paragraphedeliste"/>
-        <w:numPr>
-          <w:ilvl w:val="0"/>
-          <w:numId w:val="1"/>
-        </w:numPr>
-      </w:pPr>
-      <w:r>
-        <w:t xml:space="preserve">Deux cartes choisies aléatoirement, comparée l’une à l’autre. Par exemple as &gt; 5. </w:t>
-      </w:r>
-    </w:p>
-    <w:p/>
-    <w:p>
-      <w:r>
-        <w:t>Le résultat pourra ressembler à cela :</w:t>
-      </w:r>
-    </w:p>
-    <w:p>
-      <w:r>
-        <w:drawing>
-          <wp:inline distT="0" distB="0" distL="0" distR="0" wp14:anchorId="4512F7D6" wp14:editId="03BAB1D3">
-            <wp:extent cx="3877216" cy="3858163"/>
-            <wp:effectExtent l="0" t="0" r="9525" b="9525"/>
-            <wp:docPr id="16" name="Image 16"/>
             <wp:cNvGraphicFramePr>
               <a:graphicFrameLocks xmlns:a="http://schemas.openxmlformats.org/drawingml/2006/main" noChangeAspect="1"/>
             </wp:cNvGraphicFramePr>
@@ -22143,6 +22028,177 @@
                   <pic:spPr>
                     <a:xfrm>
                       <a:off x="0" y="0"/>
+                      <a:ext cx="5760720" cy="1351915"/>
+                    </a:xfrm>
+                    <a:prstGeom prst="rect">
+                      <a:avLst/>
+                    </a:prstGeom>
+                  </pic:spPr>
+                </pic:pic>
+              </a:graphicData>
+            </a:graphic>
+          </wp:inline>
+        </w:drawing>
+      </w:r>
+    </w:p>
+    <w:p/>
+    <w:p>
+      <w:r>
+        <w:t>Aller plus loin : quand on encode plusieurs fois le même article, ne pas l’affiché plus d’une fois</w:t>
+      </w:r>
+      <w:r>
+        <w:t xml:space="preserve"> le nom</w:t>
+      </w:r>
+      <w:r>
+        <w:t xml:space="preserve"> mais mettre entre parenthèse </w:t>
+      </w:r>
+      <w:r>
+        <w:t>la quantité augmentée</w:t>
+      </w:r>
+      <w:r>
+        <w:t xml:space="preserve"> de 1 à chaque ajout.</w:t>
+      </w:r>
+    </w:p>
+    <w:p/>
+    <w:p/>
+    <w:p>
+      <w:pPr>
+        <w:pStyle w:val="Titre3"/>
+      </w:pPr>
+      <w:bookmarkStart w:id="78" w:name="_Toc56184726"/>
+      <w:r>
+        <w:t>Jeu de carte</w:t>
+      </w:r>
+      <w:bookmarkEnd w:id="78"/>
+    </w:p>
+    <w:p>
+      <w:pPr>
+        <w:pStyle w:val="Titre3"/>
+      </w:pPr>
+    </w:p>
+    <w:p>
+      <w:hyperlink r:id="rId46" w:history="1">
+        <w:r>
+          <w:rPr>
+            <w:rStyle w:val="Lienhypertexte"/>
+          </w:rPr>
+          <w:t>https://github.com/martini224/EFP_I01/tree/master/PHP/Jeu_de_carte</w:t>
+        </w:r>
+      </w:hyperlink>
+      <w:r>
+        <w:t xml:space="preserve"> </w:t>
+      </w:r>
+    </w:p>
+    <w:p/>
+    <w:p>
+      <w:r>
+        <w:t xml:space="preserve">Le but de l’exercice sera d’afficher une carte à jouer et ce de 3 manière possible : </w:t>
+      </w:r>
+    </w:p>
+    <w:p>
+      <w:pPr>
+        <w:pStyle w:val="Paragraphedeliste"/>
+        <w:numPr>
+          <w:ilvl w:val="0"/>
+          <w:numId w:val="1"/>
+        </w:numPr>
+      </w:pPr>
+      <w:r>
+        <w:t>Une carte aléatoirement « piochée » dans un paquet de carte.</w:t>
+      </w:r>
+    </w:p>
+    <w:p>
+      <w:pPr>
+        <w:pStyle w:val="Paragraphedeliste"/>
+        <w:numPr>
+          <w:ilvl w:val="0"/>
+          <w:numId w:val="1"/>
+        </w:numPr>
+      </w:pPr>
+      <w:r>
+        <w:t xml:space="preserve">Une carte dont on </w:t>
+      </w:r>
+      <w:r>
+        <w:t>a envoyé</w:t>
+      </w:r>
+      <w:r>
+        <w:t xml:space="preserve"> le code en paramètre de la </w:t>
+      </w:r>
+      <w:r>
+        <w:t>requête</w:t>
+      </w:r>
+    </w:p>
+    <w:p>
+      <w:pPr>
+        <w:pStyle w:val="Paragraphedeliste"/>
+        <w:numPr>
+          <w:ilvl w:val="1"/>
+          <w:numId w:val="1"/>
+        </w:numPr>
+      </w:pPr>
+      <w:r>
+        <w:t>Le code d’une carte sera composé du numéro du numéro de la carte (2, 3, 4, 5, 6, 7, 8, 9, 10, J, Q, K, A) avec le code de sa couleur (C pour trèfle, D pour carreau, H pour cœur, S pour pique). Par exemple le</w:t>
+      </w:r>
+      <w:r>
+        <w:t xml:space="preserve"> code de la carte</w:t>
+      </w:r>
+      <w:r>
+        <w:t xml:space="preserve"> 10 de cœur sera 10H.</w:t>
+      </w:r>
+    </w:p>
+    <w:p>
+      <w:pPr>
+        <w:pStyle w:val="Paragraphedeliste"/>
+        <w:numPr>
+          <w:ilvl w:val="0"/>
+          <w:numId w:val="1"/>
+        </w:numPr>
+      </w:pPr>
+      <w:r>
+        <w:t xml:space="preserve">Deux cartes choisies aléatoirement, comparée l’une à l’autre. Par exemple as &gt; 5. </w:t>
+      </w:r>
+    </w:p>
+    <w:p/>
+    <w:p>
+      <w:r>
+        <w:t>Les images des cartes avec leur bon code est disponible sur le repository GIT.</w:t>
+      </w:r>
+    </w:p>
+    <w:p/>
+    <w:p>
+      <w:r>
+        <w:t>Le résultat pourra ressembler à cela :</w:t>
+      </w:r>
+    </w:p>
+    <w:p>
+      <w:r>
+        <w:rPr>
+          <w:noProof/>
+        </w:rPr>
+        <w:drawing>
+          <wp:inline distT="0" distB="0" distL="0" distR="0" wp14:anchorId="4512F7D6" wp14:editId="03BAB1D3">
+            <wp:extent cx="3877216" cy="3858163"/>
+            <wp:effectExtent l="0" t="0" r="9525" b="9525"/>
+            <wp:docPr id="16" name="Image 16"/>
+            <wp:cNvGraphicFramePr>
+              <a:graphicFrameLocks xmlns:a="http://schemas.openxmlformats.org/drawingml/2006/main" noChangeAspect="1"/>
+            </wp:cNvGraphicFramePr>
+            <a:graphic xmlns:a="http://schemas.openxmlformats.org/drawingml/2006/main">
+              <a:graphicData uri="http://schemas.openxmlformats.org/drawingml/2006/picture">
+                <pic:pic xmlns:pic="http://schemas.openxmlformats.org/drawingml/2006/picture">
+                  <pic:nvPicPr>
+                    <pic:cNvPr id="1" name=""/>
+                    <pic:cNvPicPr/>
+                  </pic:nvPicPr>
+                  <pic:blipFill>
+                    <a:blip r:embed="rId47"/>
+                    <a:stretch>
+                      <a:fillRect/>
+                    </a:stretch>
+                  </pic:blipFill>
+                  <pic:spPr>
+                    <a:xfrm>
+                      <a:off x="0" y="0"/>
                       <a:ext cx="3877216" cy="3858163"/>
                     </a:xfrm>
                     <a:prstGeom prst="rect">
@@ -22178,12 +22234,12 @@
       <w:pPr>
         <w:pStyle w:val="Titre2"/>
       </w:pPr>
-      <w:bookmarkStart w:id="80" w:name="_Toc34232778"/>
-      <w:bookmarkStart w:id="81" w:name="_Toc56184728"/>
+      <w:bookmarkStart w:id="80" w:name="_Toc56184728"/>
+      <w:bookmarkStart w:id="81" w:name="_Toc34232778"/>
       <w:r>
         <w:t>La programmation orienté objet</w:t>
       </w:r>
-      <w:bookmarkEnd w:id="81"/>
+      <w:bookmarkEnd w:id="80"/>
     </w:p>
     <w:p/>
     <w:p>
@@ -22219,7 +22275,7 @@
       <w:r>
         <w:t>Les classes</w:t>
       </w:r>
-      <w:bookmarkEnd w:id="80"/>
+      <w:bookmarkEnd w:id="81"/>
       <w:bookmarkEnd w:id="82"/>
     </w:p>
     <w:p/>
@@ -22264,7 +22320,7 @@
       <w:r>
         <w:t xml:space="preserve">En savoir plus : </w:t>
       </w:r>
-      <w:hyperlink r:id="rId46" w:history="1">
+      <w:hyperlink r:id="rId48" w:history="1">
         <w:r>
           <w:rPr>
             <w:rStyle w:val="Lienhypertexte"/>
@@ -23062,7 +23118,7 @@
       <w:r>
         <w:t xml:space="preserve">Pour en savoir plus sur les classes : </w:t>
       </w:r>
-      <w:hyperlink r:id="rId47" w:history="1">
+      <w:hyperlink r:id="rId49" w:history="1">
         <w:r>
           <w:rPr>
             <w:rStyle w:val="Lienhypertexte"/>
@@ -24832,7 +24888,7 @@
 </file>
 
 <file path=customXml/itemProps1.xml><?xml version="1.0" encoding="utf-8"?>
-<ds:datastoreItem xmlns:ds="http://schemas.openxmlformats.org/officeDocument/2006/customXml" ds:itemID="{1AA337C0-3B6D-49C7-A2E3-BC0AB38CE141}">
+<ds:datastoreItem xmlns:ds="http://schemas.openxmlformats.org/officeDocument/2006/customXml" ds:itemID="{D6CFE387-4B6D-47DA-93BC-F6E968160356}">
   <ds:schemaRefs>
     <ds:schemaRef ds:uri="http://schemas.openxmlformats.org/officeDocument/2006/bibliography"/>
   </ds:schemaRefs>

--- a/module php.docx
+++ b/module php.docx
@@ -2,6 +2,15 @@
 <file path=word/document.xml><?xml version="1.0" encoding="utf-8"?>
 <w:document xmlns:wpc="http://schemas.microsoft.com/office/word/2010/wordprocessingCanvas" xmlns:cx="http://schemas.microsoft.com/office/drawing/2014/chartex" xmlns:cx1="http://schemas.microsoft.com/office/drawing/2015/9/8/chartex" xmlns:cx2="http://schemas.microsoft.com/office/drawing/2015/10/21/chartex" xmlns:cx3="http://schemas.microsoft.com/office/drawing/2016/5/9/chartex" xmlns:cx4="http://schemas.microsoft.com/office/drawing/2016/5/10/chartex" xmlns:cx5="http://schemas.microsoft.com/office/drawing/2016/5/11/chartex" xmlns:cx6="http://schemas.microsoft.com/office/drawing/2016/5/12/chartex" xmlns:cx7="http://schemas.microsoft.com/office/drawing/2016/5/13/chartex" xmlns:cx8="http://schemas.microsoft.com/office/drawing/2016/5/14/chartex" xmlns:mc="http://schemas.openxmlformats.org/markup-compatibility/2006" xmlns:aink="http://schemas.microsoft.com/office/drawing/2016/ink" xmlns:am3d="http://schemas.microsoft.com/office/drawing/2017/model3d" xmlns:o="urn:schemas-microsoft-com:office:office" xmlns:r="http://schemas.openxmlformats.org/officeDocument/2006/relationships" xmlns:m="http://schemas.openxmlformats.org/officeDocument/2006/math" xmlns:v="urn:schemas-microsoft-com:vml" xmlns:wp14="http://schemas.microsoft.com/office/word/2010/wordprocessingDrawing" xmlns:wp="http://schemas.openxmlformats.org/drawingml/2006/wordprocessingDrawing" xmlns:w10="urn:schemas-microsoft-com:office:word" xmlns:w="http://schemas.openxmlformats.org/wordprocessingml/2006/main" xmlns:w14="http://schemas.microsoft.com/office/word/2010/wordml" xmlns:w15="http://schemas.microsoft.com/office/word/2012/wordml" xmlns:w16cid="http://schemas.microsoft.com/office/word/2016/wordml/cid" xmlns:w16se="http://schemas.microsoft.com/office/word/2015/wordml/symex" xmlns:wpg="http://schemas.microsoft.com/office/word/2010/wordprocessingGroup" xmlns:wpi="http://schemas.microsoft.com/office/word/2010/wordprocessingInk" xmlns:wne="http://schemas.microsoft.com/office/word/2006/wordml" xmlns:wps="http://schemas.microsoft.com/office/word/2010/wordprocessingShape" mc:Ignorable="w14 w15 w16se w16cid wp14">
   <w:body>
+    <w:p>
+      <w:pPr>
+        <w:jc w:val="center"/>
+        <w:rPr>
+          <w:sz w:val="72"/>
+          <w:szCs w:val="72"/>
+        </w:rPr>
+      </w:pPr>
+    </w:p>
     <w:p>
       <w:pPr>
         <w:jc w:val="center"/>
@@ -1055,7 +1064,21 @@
                 <w:rStyle w:val="Lienhypertexte"/>
                 <w:noProof/>
               </w:rPr>
-              <w:t>Debugger son code</w:t>
+              <w:t>Debug</w:t>
+            </w:r>
+            <w:r>
+              <w:rPr>
+                <w:rStyle w:val="Lienhypertexte"/>
+                <w:noProof/>
+              </w:rPr>
+              <w:t>g</w:t>
+            </w:r>
+            <w:r>
+              <w:rPr>
+                <w:rStyle w:val="Lienhypertexte"/>
+                <w:noProof/>
+              </w:rPr>
+              <w:t>er son code</w:t>
             </w:r>
             <w:r>
               <w:rPr>
@@ -4394,8 +4417,13 @@
       <w:r>
         <w:t>Le PHP (</w:t>
       </w:r>
-      <w:r>
-        <w:t xml:space="preserve">PHP: </w:t>
+      <w:proofErr w:type="gramStart"/>
+      <w:r>
+        <w:t>PHP:</w:t>
+      </w:r>
+      <w:proofErr w:type="gramEnd"/>
+      <w:r>
+        <w:t xml:space="preserve"> </w:t>
       </w:r>
       <w:proofErr w:type="spellStart"/>
       <w:r>
@@ -6206,7 +6234,21 @@
           <w:lang w:val="en-GB" w:eastAsia="fr-BE"/>
         </w:rPr>
         <w:br/>
-        <w:t>echo "Hello World !";</w:t>
+        <w:t xml:space="preserve">echo "Hello </w:t>
+      </w:r>
+      <w:proofErr w:type="gramStart"/>
+      <w:r>
+        <w:rPr>
+          <w:lang w:val="en-GB" w:eastAsia="fr-BE"/>
+        </w:rPr>
+        <w:t>World !</w:t>
+      </w:r>
+      <w:proofErr w:type="gramEnd"/>
+      <w:r>
+        <w:rPr>
+          <w:lang w:val="en-GB" w:eastAsia="fr-BE"/>
+        </w:rPr>
+        <w:t>";</w:t>
       </w:r>
       <w:r>
         <w:rPr>
@@ -6441,6 +6483,7 @@
         <w:ind w:left="567"/>
         <w:jc w:val="left"/>
       </w:pPr>
+      <w:proofErr w:type="gramStart"/>
       <w:r>
         <w:rPr>
           <w:color w:val="080808"/>
@@ -6449,6 +6492,7 @@
         <w:t>&lt;?</w:t>
       </w:r>
       <w:proofErr w:type="spellStart"/>
+      <w:proofErr w:type="gramEnd"/>
       <w:r>
         <w:rPr>
           <w:lang w:eastAsia="fr-BE"/>
@@ -6491,11 +6535,16 @@
       </w:r>
     </w:p>
     <w:p>
+      <w:proofErr w:type="gramStart"/>
       <w:r>
         <w:t>a</w:t>
       </w:r>
       <w:r>
-        <w:t xml:space="preserve">vec le code PHP de votre choix et recharger </w:t>
+        <w:t>vec</w:t>
+      </w:r>
+      <w:proofErr w:type="gramEnd"/>
+      <w:r>
+        <w:t xml:space="preserve"> le code PHP de votre choix et recharger </w:t>
       </w:r>
       <w:r>
         <w:t xml:space="preserve">la page </w:t>
@@ -6743,6 +6792,7 @@
       <w:r>
         <w:t xml:space="preserve">document. Il doit être écrit entre les balises </w:t>
       </w:r>
+      <w:proofErr w:type="gramStart"/>
       <w:r>
         <w:rPr>
           <w:rFonts w:ascii="Consolas" w:hAnsi="Consolas"/>
@@ -6752,6 +6802,7 @@
         <w:t>&lt;?</w:t>
       </w:r>
       <w:proofErr w:type="spellStart"/>
+      <w:proofErr w:type="gramEnd"/>
       <w:r>
         <w:rPr>
           <w:rFonts w:ascii="Consolas" w:hAnsi="Consolas"/>
@@ -6772,13 +6823,18 @@
     </w:p>
     <w:p>
       <w:r>
-        <w:t>Ouvrir la balise « &lt; ?</w:t>
+        <w:t>Ouvrir la balise « &lt;</w:t>
+      </w:r>
+      <w:proofErr w:type="gramStart"/>
+      <w:r>
+        <w:t> ?</w:t>
       </w:r>
       <w:proofErr w:type="spellStart"/>
       <w:r>
         <w:t>php</w:t>
       </w:r>
       <w:proofErr w:type="spellEnd"/>
+      <w:proofErr w:type="gramEnd"/>
       <w:r>
         <w:t xml:space="preserve"> » avant tout code PHP est obligatoire pour qu’il soit compris. Fermer la balise n’est pas obligatoire, mais recommandé. </w:t>
       </w:r>
@@ -6808,8 +6864,13 @@
         <w:ind w:left="567"/>
         <w:jc w:val="left"/>
       </w:pPr>
-      <w:r>
-        <w:t xml:space="preserve">&lt;!DOCTYPE </w:t>
+      <w:proofErr w:type="gramStart"/>
+      <w:r>
+        <w:t>&lt;!</w:t>
+      </w:r>
+      <w:proofErr w:type="gramEnd"/>
+      <w:r>
+        <w:t xml:space="preserve">DOCTYPE </w:t>
       </w:r>
       <w:r>
         <w:rPr>
@@ -7035,7 +7096,23 @@
           <w:shd w:val="clear" w:color="auto" w:fill="F7FAFF"/>
           <w:lang w:val="en-GB"/>
         </w:rPr>
-        <w:t>"Bonjour !"</w:t>
+        <w:t>"</w:t>
+      </w:r>
+      <w:proofErr w:type="gramStart"/>
+      <w:r>
+        <w:rPr>
+          <w:shd w:val="clear" w:color="auto" w:fill="F7FAFF"/>
+          <w:lang w:val="en-GB"/>
+        </w:rPr>
+        <w:t>Bonjour !</w:t>
+      </w:r>
+      <w:proofErr w:type="gramEnd"/>
+      <w:r>
+        <w:rPr>
+          <w:shd w:val="clear" w:color="auto" w:fill="F7FAFF"/>
+          <w:lang w:val="en-GB"/>
+        </w:rPr>
+        <w:t>"</w:t>
       </w:r>
       <w:r>
         <w:rPr>
@@ -7324,16 +7401,36 @@
     </w:p>
     <w:p/>
     <w:p>
+      <w:r>
+        <w:t xml:space="preserve">Pour afficher directement les erreurs sur la page HTML où vous êtes en train de travailler : </w:t>
+      </w:r>
+      <w:hyperlink r:id="rId33" w:history="1">
+        <w:r>
+          <w:rPr>
+            <w:rStyle w:val="Lienhypertexte"/>
+          </w:rPr>
+          <w:t>https://openclassrooms.com/fr/courses/918836-concevez-votre-site-web-avec-php-et-mysql/4238821-configurez-php-pour-visualiser-les-erreurs</w:t>
+        </w:r>
+      </w:hyperlink>
+      <w:r>
+        <w:t xml:space="preserve"> </w:t>
+      </w:r>
+    </w:p>
+    <w:p>
+      <w:bookmarkStart w:id="36" w:name="_GoBack"/>
+      <w:bookmarkEnd w:id="36"/>
+    </w:p>
+    <w:p>
       <w:pPr>
         <w:pStyle w:val="Titre2"/>
       </w:pPr>
-      <w:bookmarkStart w:id="36" w:name="_Toc34232751"/>
-      <w:bookmarkStart w:id="37" w:name="_Toc57550325"/>
+      <w:bookmarkStart w:id="37" w:name="_Toc34232751"/>
+      <w:bookmarkStart w:id="38" w:name="_Toc57550325"/>
       <w:r>
         <w:t>Les variables</w:t>
       </w:r>
-      <w:bookmarkEnd w:id="36"/>
       <w:bookmarkEnd w:id="37"/>
+      <w:bookmarkEnd w:id="38"/>
     </w:p>
     <w:p>
       <w:r>
@@ -7356,14 +7453,14 @@
       <w:pPr>
         <w:pStyle w:val="Titre3"/>
       </w:pPr>
-      <w:bookmarkStart w:id="38" w:name="_Toc57550326"/>
+      <w:bookmarkStart w:id="39" w:name="_Toc57550326"/>
       <w:r>
         <w:t>N</w:t>
       </w:r>
       <w:r>
         <w:t>oms de variables</w:t>
       </w:r>
-      <w:bookmarkEnd w:id="38"/>
+      <w:bookmarkEnd w:id="39"/>
     </w:p>
     <w:p/>
     <w:p>
@@ -7400,6 +7497,7 @@
         </w:rPr>
         <w:t xml:space="preserve">= </w:t>
       </w:r>
+      <w:proofErr w:type="gramStart"/>
       <w:r>
         <w:rPr>
           <w:color w:val="1750EB"/>
@@ -7412,58 +7510,67 @@
           <w:color w:val="080808"/>
           <w:shd w:val="clear" w:color="auto" w:fill="F7FAFF"/>
         </w:rPr>
+        <w:t>;</w:t>
+      </w:r>
+      <w:proofErr w:type="gramEnd"/>
+      <w:r>
+        <w:rPr>
+          <w:color w:val="080808"/>
+          <w:shd w:val="clear" w:color="auto" w:fill="F7FAFF"/>
+        </w:rPr>
+        <w:t xml:space="preserve"> </w:t>
+      </w:r>
+      <w:r>
+        <w:rPr>
+          <w:shd w:val="clear" w:color="auto" w:fill="F7FAFF"/>
+        </w:rPr>
+        <w:t>// Variable de type nombre entier</w:t>
+      </w:r>
+      <w:r>
+        <w:rPr>
+          <w:shd w:val="clear" w:color="auto" w:fill="F7FAFF"/>
+        </w:rPr>
+        <w:br/>
+      </w:r>
+      <w:r>
+        <w:rPr>
+          <w:color w:val="660000"/>
+          <w:shd w:val="clear" w:color="auto" w:fill="F7FAFF"/>
+        </w:rPr>
+        <w:t xml:space="preserve">$txt </w:t>
+      </w:r>
+      <w:r>
+        <w:rPr>
+          <w:color w:val="080808"/>
+          <w:shd w:val="clear" w:color="auto" w:fill="F7FAFF"/>
+        </w:rPr>
+        <w:t xml:space="preserve">= </w:t>
+      </w:r>
+      <w:r>
+        <w:rPr>
+          <w:color w:val="067D17"/>
+          <w:shd w:val="clear" w:color="auto" w:fill="F7FAFF"/>
+        </w:rPr>
+        <w:t>"Bonjour!"</w:t>
+      </w:r>
+      <w:r>
+        <w:rPr>
+          <w:color w:val="080808"/>
+          <w:shd w:val="clear" w:color="auto" w:fill="F7FAFF"/>
+        </w:rPr>
         <w:t xml:space="preserve">; </w:t>
       </w:r>
       <w:r>
         <w:rPr>
           <w:shd w:val="clear" w:color="auto" w:fill="F7FAFF"/>
         </w:rPr>
-        <w:t>// Variable de type nombre entier</w:t>
-      </w:r>
-      <w:r>
-        <w:rPr>
-          <w:shd w:val="clear" w:color="auto" w:fill="F7FAFF"/>
-        </w:rPr>
-        <w:br/>
-      </w:r>
-      <w:r>
-        <w:rPr>
-          <w:color w:val="660000"/>
-          <w:shd w:val="clear" w:color="auto" w:fill="F7FAFF"/>
-        </w:rPr>
-        <w:t xml:space="preserve">$txt </w:t>
-      </w:r>
-      <w:r>
-        <w:rPr>
-          <w:color w:val="080808"/>
-          <w:shd w:val="clear" w:color="auto" w:fill="F7FAFF"/>
-        </w:rPr>
-        <w:t xml:space="preserve">= </w:t>
-      </w:r>
-      <w:r>
-        <w:rPr>
-          <w:color w:val="067D17"/>
-          <w:shd w:val="clear" w:color="auto" w:fill="F7FAFF"/>
-        </w:rPr>
-        <w:t>"Bonjour!"</w:t>
-      </w:r>
-      <w:r>
-        <w:rPr>
-          <w:color w:val="080808"/>
-          <w:shd w:val="clear" w:color="auto" w:fill="F7FAFF"/>
-        </w:rPr>
-        <w:t xml:space="preserve">; </w:t>
-      </w:r>
-      <w:r>
-        <w:rPr>
-          <w:shd w:val="clear" w:color="auto" w:fill="F7FAFF"/>
-        </w:rPr>
         <w:t>// Variable de type chaine de caractère</w:t>
       </w:r>
     </w:p>
     <w:p/>
     <w:p>
       <w:r>
+        <w:lastRenderedPageBreak/>
         <w:t>Le nom d’une variable PHP</w:t>
       </w:r>
       <w:r>
@@ -7478,8 +7585,13 @@
           <w:numId w:val="7"/>
         </w:numPr>
       </w:pPr>
-      <w:r>
-        <w:t>commence toujours par un signe $</w:t>
+      <w:proofErr w:type="gramStart"/>
+      <w:r>
+        <w:t>commence</w:t>
+      </w:r>
+      <w:proofErr w:type="gramEnd"/>
+      <w:r>
+        <w:t xml:space="preserve"> toujours par un signe $</w:t>
       </w:r>
       <w:r>
         <w:t>,</w:t>
@@ -7493,8 +7605,13 @@
           <w:numId w:val="7"/>
         </w:numPr>
       </w:pPr>
-      <w:r>
-        <w:t xml:space="preserve">peut </w:t>
+      <w:proofErr w:type="gramStart"/>
+      <w:r>
+        <w:t>peut</w:t>
+      </w:r>
+      <w:proofErr w:type="gramEnd"/>
+      <w:r>
+        <w:t xml:space="preserve"> </w:t>
       </w:r>
       <w:r>
         <w:t>pas commencer par un chiffre</w:t>
@@ -7511,8 +7628,13 @@
           <w:numId w:val="7"/>
         </w:numPr>
       </w:pPr>
-      <w:r>
-        <w:t xml:space="preserve">ne </w:t>
+      <w:proofErr w:type="gramStart"/>
+      <w:r>
+        <w:t>ne</w:t>
+      </w:r>
+      <w:proofErr w:type="gramEnd"/>
+      <w:r>
+        <w:t xml:space="preserve"> </w:t>
       </w:r>
       <w:r>
         <w:t xml:space="preserve">peut </w:t>
@@ -7532,9 +7654,13 @@
           <w:numId w:val="7"/>
         </w:numPr>
       </w:pPr>
-      <w:r>
-        <w:lastRenderedPageBreak/>
-        <w:t xml:space="preserve">doit absolument commencer par une lettre ou _. </w:t>
+      <w:proofErr w:type="gramStart"/>
+      <w:r>
+        <w:t>doit</w:t>
+      </w:r>
+      <w:proofErr w:type="gramEnd"/>
+      <w:r>
+        <w:t xml:space="preserve"> absolument commencer par une lettre ou _. </w:t>
       </w:r>
     </w:p>
     <w:p>
@@ -7548,7 +7674,15 @@
         <w:t>s</w:t>
       </w:r>
       <w:r>
-        <w:t>se, donc $txt != $</w:t>
+        <w:t>se, donc $txt</w:t>
+      </w:r>
+      <w:proofErr w:type="gramStart"/>
+      <w:r>
+        <w:t> !=</w:t>
+      </w:r>
+      <w:proofErr w:type="gramEnd"/>
+      <w:r>
+        <w:t xml:space="preserve"> $</w:t>
       </w:r>
       <w:proofErr w:type="spellStart"/>
       <w:r>
@@ -7614,14 +7748,14 @@
       <w:pPr>
         <w:pStyle w:val="Titre3"/>
       </w:pPr>
-      <w:bookmarkStart w:id="39" w:name="_Toc57550327"/>
+      <w:bookmarkStart w:id="40" w:name="_Toc57550327"/>
       <w:r>
         <w:t>T</w:t>
       </w:r>
       <w:r>
         <w:t>ypes de variables</w:t>
       </w:r>
-      <w:bookmarkEnd w:id="39"/>
+      <w:bookmarkEnd w:id="40"/>
     </w:p>
     <w:p/>
     <w:p>
@@ -7641,10 +7775,12 @@
         </w:numPr>
       </w:pPr>
       <w:proofErr w:type="spellStart"/>
+      <w:proofErr w:type="gramStart"/>
       <w:r>
         <w:t>array</w:t>
       </w:r>
       <w:proofErr w:type="spellEnd"/>
+      <w:proofErr w:type="gramEnd"/>
       <w:r>
         <w:t xml:space="preserve"> =&gt; tableau (voir le chapitre sur les tableaux),</w:t>
       </w:r>
@@ -7658,10 +7794,12 @@
         </w:numPr>
       </w:pPr>
       <w:proofErr w:type="spellStart"/>
+      <w:proofErr w:type="gramStart"/>
       <w:r>
         <w:t>bool</w:t>
       </w:r>
       <w:proofErr w:type="spellEnd"/>
+      <w:proofErr w:type="gramEnd"/>
       <w:r>
         <w:t xml:space="preserve"> =&gt; un booléen, </w:t>
       </w:r>
@@ -7686,10 +7824,12 @@
         </w:numPr>
       </w:pPr>
       <w:proofErr w:type="spellStart"/>
+      <w:proofErr w:type="gramStart"/>
       <w:r>
         <w:t>float</w:t>
       </w:r>
       <w:proofErr w:type="spellEnd"/>
+      <w:proofErr w:type="gramEnd"/>
       <w:r>
         <w:t> =&gt; un nombre à virgule,</w:t>
       </w:r>
@@ -7703,10 +7843,12 @@
         </w:numPr>
       </w:pPr>
       <w:proofErr w:type="spellStart"/>
+      <w:proofErr w:type="gramStart"/>
       <w:r>
         <w:t>int</w:t>
       </w:r>
       <w:proofErr w:type="spellEnd"/>
+      <w:proofErr w:type="gramEnd"/>
       <w:r>
         <w:t xml:space="preserve"> =&gt; un nombre entier,</w:t>
       </w:r>
@@ -7719,9 +7861,11 @@
           <w:numId w:val="8"/>
         </w:numPr>
       </w:pPr>
+      <w:proofErr w:type="gramStart"/>
       <w:r>
         <w:t>string</w:t>
       </w:r>
+      <w:proofErr w:type="gramEnd"/>
       <w:r>
         <w:t xml:space="preserve"> =&gt; une chaine de caractère.</w:t>
       </w:r>
@@ -7764,18 +7908,19 @@
       <w:pPr>
         <w:pStyle w:val="Titre4"/>
       </w:pPr>
-      <w:bookmarkStart w:id="40" w:name="_Toc34232753"/>
+      <w:bookmarkStart w:id="41" w:name="_Toc34232753"/>
       <w:r>
         <w:t>V</w:t>
       </w:r>
       <w:r>
         <w:t>ariables textuelles</w:t>
       </w:r>
-      <w:bookmarkEnd w:id="40"/>
+      <w:bookmarkEnd w:id="41"/>
     </w:p>
     <w:p/>
     <w:p>
       <w:r>
+        <w:lastRenderedPageBreak/>
         <w:t xml:space="preserve">Une valeur ou une variable textuelle est appelée un string. </w:t>
       </w:r>
     </w:p>
@@ -7794,7 +7939,6 @@
           <w:color w:val="660000"/>
           <w:shd w:val="clear" w:color="auto" w:fill="F7FAFF"/>
         </w:rPr>
-        <w:lastRenderedPageBreak/>
         <w:t xml:space="preserve">$texte </w:t>
       </w:r>
       <w:r>
@@ -7820,6 +7964,7 @@
         <w:t>text</w:t>
       </w:r>
       <w:proofErr w:type="spellEnd"/>
+      <w:proofErr w:type="gramStart"/>
       <w:r>
         <w:rPr>
           <w:color w:val="067D17"/>
@@ -7832,7 +7977,15 @@
           <w:color w:val="080808"/>
           <w:shd w:val="clear" w:color="auto" w:fill="F7FAFF"/>
         </w:rPr>
-        <w:t xml:space="preserve">; </w:t>
+        <w:t>;</w:t>
+      </w:r>
+      <w:proofErr w:type="gramEnd"/>
+      <w:r>
+        <w:rPr>
+          <w:color w:val="080808"/>
+          <w:shd w:val="clear" w:color="auto" w:fill="F7FAFF"/>
+        </w:rPr>
+        <w:t xml:space="preserve"> </w:t>
       </w:r>
       <w:r>
         <w:rPr>
@@ -7894,6 +8047,7 @@
         <w:t>text</w:t>
       </w:r>
       <w:proofErr w:type="spellEnd"/>
+      <w:proofErr w:type="gramStart"/>
       <w:r>
         <w:rPr>
           <w:color w:val="067D17"/>
@@ -7906,7 +8060,15 @@
           <w:color w:val="080808"/>
           <w:shd w:val="clear" w:color="auto" w:fill="F7FAFF"/>
         </w:rPr>
-        <w:t xml:space="preserve">; </w:t>
+        <w:t>;</w:t>
+      </w:r>
+      <w:proofErr w:type="gramEnd"/>
+      <w:r>
+        <w:rPr>
+          <w:color w:val="080808"/>
+          <w:shd w:val="clear" w:color="auto" w:fill="F7FAFF"/>
+        </w:rPr>
+        <w:t xml:space="preserve"> </w:t>
       </w:r>
       <w:r>
         <w:rPr>
@@ -7953,97 +8115,137 @@
           <w:color w:val="067D17"/>
           <w:shd w:val="clear" w:color="auto" w:fill="F7FAFF"/>
         </w:rPr>
+        <w:t>'bonjour</w:t>
+      </w:r>
+      <w:proofErr w:type="gramStart"/>
+      <w:r>
+        <w:rPr>
+          <w:color w:val="067D17"/>
+          <w:shd w:val="clear" w:color="auto" w:fill="F7FAFF"/>
+        </w:rPr>
+        <w:t xml:space="preserve">' </w:t>
+      </w:r>
+      <w:r>
+        <w:rPr>
+          <w:color w:val="080808"/>
+          <w:shd w:val="clear" w:color="auto" w:fill="F7FAFF"/>
+        </w:rPr>
+        <w:t>.</w:t>
+      </w:r>
+      <w:proofErr w:type="gramEnd"/>
+      <w:r>
+        <w:rPr>
+          <w:color w:val="080808"/>
+          <w:shd w:val="clear" w:color="auto" w:fill="F7FAFF"/>
+        </w:rPr>
+        <w:t xml:space="preserve"> </w:t>
+      </w:r>
+      <w:r>
+        <w:rPr>
+          <w:color w:val="067D17"/>
+          <w:shd w:val="clear" w:color="auto" w:fill="F7FAFF"/>
+        </w:rPr>
+        <w:t xml:space="preserve">' ' </w:t>
+      </w:r>
+      <w:r>
+        <w:rPr>
+          <w:color w:val="080808"/>
+          <w:shd w:val="clear" w:color="auto" w:fill="F7FAFF"/>
+        </w:rPr>
+        <w:t xml:space="preserve">. </w:t>
+      </w:r>
+      <w:r>
+        <w:rPr>
+          <w:color w:val="067D17"/>
+          <w:shd w:val="clear" w:color="auto" w:fill="F7FAFF"/>
+        </w:rPr>
+        <w:t>"le monde</w:t>
+      </w:r>
+      <w:proofErr w:type="gramStart"/>
+      <w:r>
+        <w:rPr>
+          <w:color w:val="067D17"/>
+          <w:shd w:val="clear" w:color="auto" w:fill="F7FAFF"/>
+        </w:rPr>
+        <w:t>"</w:t>
+      </w:r>
+      <w:r>
+        <w:rPr>
+          <w:color w:val="080808"/>
+          <w:shd w:val="clear" w:color="auto" w:fill="F7FAFF"/>
+        </w:rPr>
+        <w:t>;</w:t>
+      </w:r>
+      <w:proofErr w:type="gramEnd"/>
+      <w:r>
+        <w:rPr>
+          <w:color w:val="080808"/>
+          <w:shd w:val="clear" w:color="auto" w:fill="F7FAFF"/>
+        </w:rPr>
+        <w:t xml:space="preserve"> </w:t>
+      </w:r>
+      <w:r>
+        <w:rPr>
+          <w:shd w:val="clear" w:color="auto" w:fill="F7FAFF"/>
+        </w:rPr>
+        <w:t>// permet de fusionner plusieurs string, on appelle cela la concaténation.</w:t>
+      </w:r>
+    </w:p>
+    <w:p/>
+    <w:p>
+      <w:r>
+        <w:t xml:space="preserve">Attention, dans la plupart des autres langages la concaténation des string </w:t>
+      </w:r>
+      <w:proofErr w:type="gramStart"/>
+      <w:r>
+        <w:t>ce</w:t>
+      </w:r>
+      <w:proofErr w:type="gramEnd"/>
+      <w:r>
+        <w:t xml:space="preserve"> fai</w:t>
+      </w:r>
+      <w:r>
+        <w:t>t</w:t>
+      </w:r>
+      <w:r>
+        <w:t xml:space="preserve"> avec le signe +. Mais ce signe est réservé aux additions en PHP. Donc si vous essayez de faire </w:t>
+      </w:r>
+      <w:r>
+        <w:rPr>
+          <w:rStyle w:val="CitationintenseCar"/>
+        </w:rPr>
         <w:t xml:space="preserve">'bonjour' </w:t>
       </w:r>
       <w:r>
         <w:rPr>
-          <w:color w:val="080808"/>
-          <w:shd w:val="clear" w:color="auto" w:fill="F7FAFF"/>
-        </w:rPr>
-        <w:t xml:space="preserve">. </w:t>
-      </w:r>
-      <w:r>
-        <w:rPr>
-          <w:color w:val="067D17"/>
-          <w:shd w:val="clear" w:color="auto" w:fill="F7FAFF"/>
-        </w:rPr>
-        <w:t xml:space="preserve">' ' </w:t>
-      </w:r>
-      <w:r>
-        <w:rPr>
-          <w:color w:val="080808"/>
-          <w:shd w:val="clear" w:color="auto" w:fill="F7FAFF"/>
-        </w:rPr>
-        <w:t xml:space="preserve">. </w:t>
-      </w:r>
-      <w:r>
-        <w:rPr>
-          <w:color w:val="067D17"/>
-          <w:shd w:val="clear" w:color="auto" w:fill="F7FAFF"/>
-        </w:rPr>
-        <w:t>"le monde"</w:t>
-      </w:r>
-      <w:r>
-        <w:rPr>
-          <w:color w:val="080808"/>
-          <w:shd w:val="clear" w:color="auto" w:fill="F7FAFF"/>
-        </w:rPr>
-        <w:t xml:space="preserve">; </w:t>
-      </w:r>
-      <w:r>
-        <w:rPr>
-          <w:shd w:val="clear" w:color="auto" w:fill="F7FAFF"/>
-        </w:rPr>
-        <w:t>// permet de fusionner plusieurs string, on appelle cela la concaténation.</w:t>
-      </w:r>
+          <w:rStyle w:val="CitationintenseCar"/>
+        </w:rPr>
+        <w:t>+</w:t>
+      </w:r>
+      <w:r>
+        <w:rPr>
+          <w:rStyle w:val="CitationintenseCar"/>
+        </w:rPr>
+        <w:t xml:space="preserve"> "le monde"</w:t>
+      </w:r>
+      <w:r>
+        <w:t xml:space="preserve"> le résultat sera 0 car PHP n’arrive pas à effectuer l’addition.</w:t>
+      </w:r>
+      <w:bookmarkStart w:id="42" w:name="_Toc34232755"/>
     </w:p>
     <w:p/>
     <w:p>
-      <w:r>
-        <w:t>Attention, dans la plupart des autres langages la concaténation des string ce fai</w:t>
-      </w:r>
-      <w:r>
-        <w:t>t</w:t>
-      </w:r>
-      <w:r>
-        <w:t xml:space="preserve"> avec le signe +. Mais ce signe est réservé aux additions en PHP. Donc si vous essayez de faire </w:t>
-      </w:r>
-      <w:r>
-        <w:rPr>
-          <w:rStyle w:val="CitationintenseCar"/>
-        </w:rPr>
-        <w:t xml:space="preserve">'bonjour' </w:t>
-      </w:r>
-      <w:r>
-        <w:rPr>
-          <w:rStyle w:val="CitationintenseCar"/>
-        </w:rPr>
-        <w:t>+</w:t>
-      </w:r>
-      <w:r>
-        <w:rPr>
-          <w:rStyle w:val="CitationintenseCar"/>
-        </w:rPr>
-        <w:t xml:space="preserve"> "le monde"</w:t>
-      </w:r>
-      <w:r>
-        <w:t xml:space="preserve"> le résultat sera 0 car PHP n’arrive pas à effectuer l’addition.</w:t>
-      </w:r>
-      <w:bookmarkStart w:id="41" w:name="_Toc34232755"/>
-    </w:p>
-    <w:p/>
-    <w:p>
       <w:pPr>
         <w:pStyle w:val="Titre3"/>
       </w:pPr>
-      <w:bookmarkStart w:id="42" w:name="_Toc57550328"/>
+      <w:bookmarkStart w:id="43" w:name="_Toc57550328"/>
       <w:r>
         <w:t>O</w:t>
       </w:r>
       <w:r>
         <w:t>pérations mathématiques</w:t>
       </w:r>
-      <w:bookmarkEnd w:id="42"/>
+      <w:bookmarkEnd w:id="43"/>
     </w:p>
     <w:p/>
     <w:p>
@@ -8085,6 +8287,7 @@
         </w:rPr>
         <w:t xml:space="preserve">= </w:t>
       </w:r>
+      <w:proofErr w:type="gramStart"/>
       <w:r>
         <w:rPr>
           <w:color w:val="1750EB"/>
@@ -8097,7 +8300,15 @@
           <w:color w:val="080808"/>
           <w:shd w:val="clear" w:color="auto" w:fill="F7FAFF"/>
         </w:rPr>
-        <w:t xml:space="preserve">; </w:t>
+        <w:t>;</w:t>
+      </w:r>
+      <w:proofErr w:type="gramEnd"/>
+      <w:r>
+        <w:rPr>
+          <w:color w:val="080808"/>
+          <w:shd w:val="clear" w:color="auto" w:fill="F7FAFF"/>
+        </w:rPr>
+        <w:t xml:space="preserve"> </w:t>
       </w:r>
       <w:r>
         <w:rPr>
@@ -8345,7 +8556,23 @@
           <w:color w:val="080808"/>
           <w:shd w:val="clear" w:color="auto" w:fill="F7FAFF"/>
         </w:rPr>
-        <w:t xml:space="preserve">)); </w:t>
+        <w:t>)</w:t>
+      </w:r>
+      <w:proofErr w:type="gramStart"/>
+      <w:r>
+        <w:rPr>
+          <w:color w:val="080808"/>
+          <w:shd w:val="clear" w:color="auto" w:fill="F7FAFF"/>
+        </w:rPr>
+        <w:t>);</w:t>
+      </w:r>
+      <w:proofErr w:type="gramEnd"/>
+      <w:r>
+        <w:rPr>
+          <w:color w:val="080808"/>
+          <w:shd w:val="clear" w:color="auto" w:fill="F7FAFF"/>
+        </w:rPr>
+        <w:t xml:space="preserve"> </w:t>
       </w:r>
       <w:r>
         <w:rPr>
@@ -8355,8 +8582,6 @@
       </w:r>
     </w:p>
     <w:p>
-      <w:bookmarkStart w:id="43" w:name="_GoBack"/>
-      <w:bookmarkEnd w:id="43"/>
       <w:r>
         <w:t xml:space="preserve">   </w:t>
       </w:r>
@@ -8382,7 +8607,23 @@
           <w:color w:val="080808"/>
           <w:shd w:val="clear" w:color="auto" w:fill="F7FAFF"/>
         </w:rPr>
-        <w:t xml:space="preserve">++;  </w:t>
+        <w:t>+</w:t>
+      </w:r>
+      <w:proofErr w:type="gramStart"/>
+      <w:r>
+        <w:rPr>
+          <w:color w:val="080808"/>
+          <w:shd w:val="clear" w:color="auto" w:fill="F7FAFF"/>
+        </w:rPr>
+        <w:t>+;</w:t>
+      </w:r>
+      <w:proofErr w:type="gramEnd"/>
+      <w:r>
+        <w:rPr>
+          <w:color w:val="080808"/>
+          <w:shd w:val="clear" w:color="auto" w:fill="F7FAFF"/>
+        </w:rPr>
+        <w:t xml:space="preserve">  </w:t>
       </w:r>
       <w:r>
         <w:rPr>
@@ -8441,7 +8682,15 @@
           <w:color w:val="660000"/>
           <w:shd w:val="clear" w:color="auto" w:fill="F7FAFF"/>
         </w:rPr>
-        <w:t>2**2</w:t>
+        <w:t>2**</w:t>
+      </w:r>
+      <w:proofErr w:type="gramStart"/>
+      <w:r>
+        <w:rPr>
+          <w:color w:val="660000"/>
+          <w:shd w:val="clear" w:color="auto" w:fill="F7FAFF"/>
+        </w:rPr>
+        <w:t>2</w:t>
       </w:r>
       <w:r>
         <w:rPr>
@@ -8454,19 +8703,14 @@
         <w:rPr>
           <w:shd w:val="clear" w:color="auto" w:fill="F7FAFF"/>
         </w:rPr>
-        <w:t xml:space="preserve">// </w:t>
-      </w:r>
-      <w:r>
-        <w:rPr>
-          <w:shd w:val="clear" w:color="auto" w:fill="F7FAFF"/>
-        </w:rPr>
-        <w:t>Exponentiel, 2 exposant 2</w:t>
-      </w:r>
-      <w:r>
-        <w:rPr>
-          <w:shd w:val="clear" w:color="auto" w:fill="F7FAFF"/>
-        </w:rPr>
-        <w:t>.</w:t>
+        <w:t>/</w:t>
+      </w:r>
+      <w:proofErr w:type="gramEnd"/>
+      <w:r>
+        <w:rPr>
+          <w:shd w:val="clear" w:color="auto" w:fill="F7FAFF"/>
+        </w:rPr>
+        <w:t>/ Exponentiel, 2 exposant 2.</w:t>
       </w:r>
     </w:p>
     <w:p>
@@ -8483,7 +8727,15 @@
           <w:color w:val="660000"/>
           <w:shd w:val="clear" w:color="auto" w:fill="F7FAFF"/>
         </w:rPr>
-        <w:t>11%2</w:t>
+        <w:t>11%</w:t>
+      </w:r>
+      <w:proofErr w:type="gramStart"/>
+      <w:r>
+        <w:rPr>
+          <w:color w:val="660000"/>
+          <w:shd w:val="clear" w:color="auto" w:fill="F7FAFF"/>
+        </w:rPr>
+        <w:t>2</w:t>
       </w:r>
       <w:r>
         <w:rPr>
@@ -8496,13 +8748,14 @@
         <w:rPr>
           <w:shd w:val="clear" w:color="auto" w:fill="F7FAFF"/>
         </w:rPr>
-        <w:t xml:space="preserve">// </w:t>
-      </w:r>
-      <w:r>
-        <w:rPr>
-          <w:shd w:val="clear" w:color="auto" w:fill="F7FAFF"/>
-        </w:rPr>
-        <w:t>Modulo, c’est-à-dire le reste du résultat de la division. Dans ce cas-ci 1. Car 11 = 5 x 2 + 1</w:t>
+        <w:t>/</w:t>
+      </w:r>
+      <w:proofErr w:type="gramEnd"/>
+      <w:r>
+        <w:rPr>
+          <w:shd w:val="clear" w:color="auto" w:fill="F7FAFF"/>
+        </w:rPr>
+        <w:t>/ Modulo, c’est-à-dire le reste du résultat de la division. Dans ce cas-ci 1. Car 11 = 5 x 2 + 1</w:t>
       </w:r>
     </w:p>
     <w:p/>
@@ -8530,7 +8783,16 @@
           <w:color w:val="067D17"/>
           <w:shd w:val="clear" w:color="auto" w:fill="F7FAFF"/>
         </w:rPr>
-        <w:t>" "</w:t>
+        <w:t xml:space="preserve">" </w:t>
+      </w:r>
+      <w:proofErr w:type="gramStart"/>
+      <w:r>
+        <w:rPr>
+          <w:rFonts w:ascii="Consolas" w:hAnsi="Consolas"/>
+          <w:color w:val="067D17"/>
+          <w:shd w:val="clear" w:color="auto" w:fill="F7FAFF"/>
+        </w:rPr>
+        <w:t>"</w:t>
       </w:r>
       <w:r>
         <w:t xml:space="preserve"> ou </w:t>
@@ -8546,6 +8808,7 @@
         </w:rPr>
         <w:t>' '</w:t>
       </w:r>
+      <w:proofErr w:type="gramEnd"/>
       <w:r>
         <w:rPr>
           <w:rFonts w:ascii="Consolas" w:eastAsia="Times New Roman" w:hAnsi="Consolas" w:cs="Courier New"/>
@@ -8573,8 +8836,17 @@
           <w:shd w:val="clear" w:color="auto" w:fill="F7FAFF"/>
           <w:lang w:val="nl-BE"/>
         </w:rPr>
-        <w:t>&lt;?php</w:t>
-      </w:r>
+        <w:t>&lt;?</w:t>
+      </w:r>
+      <w:proofErr w:type="gramStart"/>
+      <w:r>
+        <w:rPr>
+          <w:shd w:val="clear" w:color="auto" w:fill="F7FAFF"/>
+          <w:lang w:val="nl-BE"/>
+        </w:rPr>
+        <w:t>php</w:t>
+      </w:r>
+      <w:proofErr w:type="gramEnd"/>
       <w:r>
         <w:rPr>
           <w:shd w:val="clear" w:color="auto" w:fill="F7FAFF"/>
@@ -8594,12 +8866,74 @@
           <w:lang w:val="en-GB"/>
         </w:rPr>
       </w:pPr>
+      <w:proofErr w:type="gramStart"/>
       <w:r>
         <w:rPr>
           <w:color w:val="0033B3"/>
           <w:shd w:val="clear" w:color="auto" w:fill="F7FAFF"/>
           <w:lang w:val="nl-BE"/>
         </w:rPr>
+        <w:t>echo</w:t>
+      </w:r>
+      <w:proofErr w:type="gramEnd"/>
+      <w:r>
+        <w:rPr>
+          <w:color w:val="0033B3"/>
+          <w:shd w:val="clear" w:color="auto" w:fill="F7FAFF"/>
+          <w:lang w:val="nl-BE"/>
+        </w:rPr>
+        <w:t xml:space="preserve"> </w:t>
+      </w:r>
+      <w:r>
+        <w:rPr>
+          <w:color w:val="1750EB"/>
+          <w:shd w:val="clear" w:color="auto" w:fill="F7FAFF"/>
+          <w:lang w:val="nl-BE"/>
+        </w:rPr>
+        <w:t xml:space="preserve">5 </w:t>
+      </w:r>
+      <w:r>
+        <w:rPr>
+          <w:shd w:val="clear" w:color="auto" w:fill="F7FAFF"/>
+          <w:lang w:val="nl-BE"/>
+        </w:rPr>
+        <w:t xml:space="preserve">+ </w:t>
+      </w:r>
+      <w:r>
+        <w:rPr>
+          <w:color w:val="1750EB"/>
+          <w:shd w:val="clear" w:color="auto" w:fill="F7FAFF"/>
+          <w:lang w:val="nl-BE"/>
+        </w:rPr>
+        <w:t>5</w:t>
+      </w:r>
+      <w:r>
+        <w:rPr>
+          <w:shd w:val="clear" w:color="auto" w:fill="F7FAFF"/>
+          <w:lang w:val="nl-BE"/>
+        </w:rPr>
+        <w:t>;</w:t>
+      </w:r>
+      <w:r>
+        <w:rPr>
+          <w:shd w:val="clear" w:color="auto" w:fill="F7FAFF"/>
+          <w:lang w:val="nl-BE"/>
+        </w:rPr>
+        <w:br/>
+      </w:r>
+      <w:r>
+        <w:rPr>
+          <w:shd w:val="clear" w:color="auto" w:fill="F7FAFF"/>
+          <w:lang w:val="nl-BE"/>
+        </w:rPr>
+        <w:br/>
+      </w:r>
+      <w:r>
+        <w:rPr>
+          <w:color w:val="0033B3"/>
+          <w:shd w:val="clear" w:color="auto" w:fill="F7FAFF"/>
+          <w:lang w:val="nl-BE"/>
+        </w:rPr>
         <w:t xml:space="preserve">echo </w:t>
       </w:r>
       <w:r>
@@ -8619,17 +8953,69 @@
       </w:r>
       <w:r>
         <w:rPr>
+          <w:color w:val="067D17"/>
+          <w:shd w:val="clear" w:color="auto" w:fill="F7FAFF"/>
+          <w:lang w:val="nl-BE"/>
+        </w:rPr>
+        <w:t>"5"</w:t>
+      </w:r>
+      <w:r>
+        <w:rPr>
+          <w:shd w:val="clear" w:color="auto" w:fill="F7FAFF"/>
+          <w:lang w:val="nl-BE"/>
+        </w:rPr>
+        <w:t>;</w:t>
+      </w:r>
+      <w:r>
+        <w:rPr>
+          <w:shd w:val="clear" w:color="auto" w:fill="F7FAFF"/>
+          <w:lang w:val="nl-BE"/>
+        </w:rPr>
+        <w:br/>
+      </w:r>
+      <w:r>
+        <w:rPr>
+          <w:shd w:val="clear" w:color="auto" w:fill="F7FAFF"/>
+          <w:lang w:val="nl-BE"/>
+        </w:rPr>
+        <w:br/>
+      </w:r>
+      <w:r>
+        <w:rPr>
+          <w:color w:val="0033B3"/>
+          <w:shd w:val="clear" w:color="auto" w:fill="F7FAFF"/>
+          <w:lang w:val="nl-BE"/>
+        </w:rPr>
+        <w:t xml:space="preserve">echo </w:t>
+      </w:r>
+      <w:r>
+        <w:rPr>
           <w:color w:val="1750EB"/>
           <w:shd w:val="clear" w:color="auto" w:fill="F7FAFF"/>
           <w:lang w:val="nl-BE"/>
         </w:rPr>
-        <w:t>5</w:t>
+        <w:t xml:space="preserve">5 </w:t>
       </w:r>
       <w:r>
         <w:rPr>
           <w:shd w:val="clear" w:color="auto" w:fill="F7FAFF"/>
           <w:lang w:val="nl-BE"/>
         </w:rPr>
+        <w:t xml:space="preserve">* </w:t>
+      </w:r>
+      <w:r>
+        <w:rPr>
+          <w:color w:val="067D17"/>
+          <w:shd w:val="clear" w:color="auto" w:fill="F7FAFF"/>
+          <w:lang w:val="nl-BE"/>
+        </w:rPr>
+        <w:t>"5"</w:t>
+      </w:r>
+      <w:r>
+        <w:rPr>
+          <w:shd w:val="clear" w:color="auto" w:fill="F7FAFF"/>
+          <w:lang w:val="nl-BE"/>
+        </w:rPr>
         <w:t>;</w:t>
       </w:r>
       <w:r>
@@ -8667,34 +9053,139 @@
           <w:shd w:val="clear" w:color="auto" w:fill="F7FAFF"/>
           <w:lang w:val="nl-BE"/>
         </w:rPr>
+        <w:t xml:space="preserve">- </w:t>
+      </w:r>
+      <w:r>
+        <w:rPr>
+          <w:color w:val="067D17"/>
+          <w:shd w:val="clear" w:color="auto" w:fill="F7FAFF"/>
+          <w:lang w:val="nl-BE"/>
+        </w:rPr>
+        <w:t>"5"</w:t>
+      </w:r>
+      <w:r>
+        <w:rPr>
+          <w:shd w:val="clear" w:color="auto" w:fill="F7FAFF"/>
+          <w:lang w:val="nl-BE"/>
+        </w:rPr>
+        <w:t>;</w:t>
+      </w:r>
+      <w:r>
+        <w:rPr>
+          <w:shd w:val="clear" w:color="auto" w:fill="F7FAFF"/>
+          <w:lang w:val="nl-BE"/>
+        </w:rPr>
+        <w:br/>
+      </w:r>
+      <w:r>
+        <w:rPr>
+          <w:shd w:val="clear" w:color="auto" w:fill="F7FAFF"/>
+          <w:lang w:val="nl-BE"/>
+        </w:rPr>
+        <w:br/>
+      </w:r>
+      <w:r>
+        <w:rPr>
+          <w:color w:val="0033B3"/>
+          <w:shd w:val="clear" w:color="auto" w:fill="F7FAFF"/>
+          <w:lang w:val="nl-BE"/>
+        </w:rPr>
+        <w:t xml:space="preserve">echo </w:t>
+      </w:r>
+      <w:r>
+        <w:rPr>
+          <w:color w:val="1750EB"/>
+          <w:shd w:val="clear" w:color="auto" w:fill="F7FAFF"/>
+          <w:lang w:val="nl-BE"/>
+        </w:rPr>
+        <w:t xml:space="preserve">5 </w:t>
+      </w:r>
+      <w:r>
+        <w:rPr>
+          <w:shd w:val="clear" w:color="auto" w:fill="F7FAFF"/>
+          <w:lang w:val="nl-BE"/>
+        </w:rPr>
+        <w:t xml:space="preserve">. </w:t>
+      </w:r>
+      <w:r>
+        <w:rPr>
+          <w:color w:val="067D17"/>
+          <w:shd w:val="clear" w:color="auto" w:fill="F7FAFF"/>
+          <w:lang w:val="en-GB"/>
+        </w:rPr>
+        <w:t>"5"</w:t>
+      </w:r>
+      <w:r>
+        <w:rPr>
+          <w:shd w:val="clear" w:color="auto" w:fill="F7FAFF"/>
+          <w:lang w:val="en-GB"/>
+        </w:rPr>
+        <w:t>;</w:t>
+      </w:r>
+      <w:r>
+        <w:rPr>
+          <w:shd w:val="clear" w:color="auto" w:fill="F7FAFF"/>
+          <w:lang w:val="en-GB"/>
+        </w:rPr>
+        <w:br/>
+      </w:r>
+      <w:r>
+        <w:rPr>
+          <w:shd w:val="clear" w:color="auto" w:fill="F7FAFF"/>
+          <w:lang w:val="en-GB"/>
+        </w:rPr>
+        <w:br/>
+      </w:r>
+      <w:r>
+        <w:rPr>
+          <w:color w:val="0033B3"/>
+          <w:shd w:val="clear" w:color="auto" w:fill="F7FAFF"/>
+          <w:lang w:val="en-GB"/>
+        </w:rPr>
+        <w:lastRenderedPageBreak/>
+        <w:t xml:space="preserve">echo </w:t>
+      </w:r>
+      <w:r>
+        <w:rPr>
+          <w:color w:val="1750EB"/>
+          <w:shd w:val="clear" w:color="auto" w:fill="F7FAFF"/>
+          <w:lang w:val="en-GB"/>
+        </w:rPr>
+        <w:t xml:space="preserve">5 </w:t>
+      </w:r>
+      <w:r>
+        <w:rPr>
+          <w:shd w:val="clear" w:color="auto" w:fill="F7FAFF"/>
+          <w:lang w:val="en-GB"/>
+        </w:rPr>
         <w:t xml:space="preserve">+ </w:t>
       </w:r>
       <w:r>
         <w:rPr>
           <w:color w:val="067D17"/>
           <w:shd w:val="clear" w:color="auto" w:fill="F7FAFF"/>
-          <w:lang w:val="nl-BE"/>
-        </w:rPr>
-        <w:t>"5"</w:t>
-      </w:r>
-      <w:r>
-        <w:rPr>
-          <w:shd w:val="clear" w:color="auto" w:fill="F7FAFF"/>
-          <w:lang w:val="nl-BE"/>
+          <w:lang w:val="en-GB"/>
+        </w:rPr>
+        <w:t>"-5"</w:t>
+      </w:r>
+      <w:r>
+        <w:rPr>
+          <w:shd w:val="clear" w:color="auto" w:fill="F7FAFF"/>
+          <w:lang w:val="en-GB"/>
         </w:rPr>
         <w:t>;</w:t>
       </w:r>
       <w:r>
         <w:rPr>
           <w:shd w:val="clear" w:color="auto" w:fill="F7FAFF"/>
-          <w:lang w:val="nl-BE"/>
-        </w:rPr>
-        <w:br/>
-      </w:r>
-      <w:r>
-        <w:rPr>
-          <w:shd w:val="clear" w:color="auto" w:fill="F7FAFF"/>
-          <w:lang w:val="nl-BE"/>
+          <w:lang w:val="en-GB"/>
+        </w:rPr>
+        <w:br/>
+      </w:r>
+      <w:r>
+        <w:rPr>
+          <w:shd w:val="clear" w:color="auto" w:fill="F7FAFF"/>
+          <w:lang w:val="en-GB"/>
         </w:rPr>
         <w:br/>
       </w:r>
@@ -8702,7 +9193,7 @@
         <w:rPr>
           <w:color w:val="0033B3"/>
           <w:shd w:val="clear" w:color="auto" w:fill="F7FAFF"/>
-          <w:lang w:val="nl-BE"/>
+          <w:lang w:val="en-GB"/>
         </w:rPr>
         <w:t xml:space="preserve">echo </w:t>
       </w:r>
@@ -8710,43 +9201,43 @@
         <w:rPr>
           <w:color w:val="1750EB"/>
           <w:shd w:val="clear" w:color="auto" w:fill="F7FAFF"/>
-          <w:lang w:val="nl-BE"/>
+          <w:lang w:val="en-GB"/>
         </w:rPr>
         <w:t xml:space="preserve">5 </w:t>
       </w:r>
       <w:r>
         <w:rPr>
           <w:shd w:val="clear" w:color="auto" w:fill="F7FAFF"/>
-          <w:lang w:val="nl-BE"/>
-        </w:rPr>
-        <w:t xml:space="preserve">* </w:t>
+          <w:lang w:val="en-GB"/>
+        </w:rPr>
+        <w:t xml:space="preserve">+ </w:t>
       </w:r>
       <w:r>
         <w:rPr>
           <w:color w:val="067D17"/>
           <w:shd w:val="clear" w:color="auto" w:fill="F7FAFF"/>
-          <w:lang w:val="nl-BE"/>
-        </w:rPr>
-        <w:t>"5"</w:t>
-      </w:r>
-      <w:r>
-        <w:rPr>
-          <w:shd w:val="clear" w:color="auto" w:fill="F7FAFF"/>
-          <w:lang w:val="nl-BE"/>
+          <w:lang w:val="en-GB"/>
+        </w:rPr>
+        <w:t>"a5"</w:t>
+      </w:r>
+      <w:r>
+        <w:rPr>
+          <w:shd w:val="clear" w:color="auto" w:fill="F7FAFF"/>
+          <w:lang w:val="en-GB"/>
         </w:rPr>
         <w:t>;</w:t>
       </w:r>
       <w:r>
         <w:rPr>
           <w:shd w:val="clear" w:color="auto" w:fill="F7FAFF"/>
-          <w:lang w:val="nl-BE"/>
-        </w:rPr>
-        <w:br/>
-      </w:r>
-      <w:r>
-        <w:rPr>
-          <w:shd w:val="clear" w:color="auto" w:fill="F7FAFF"/>
-          <w:lang w:val="nl-BE"/>
+          <w:lang w:val="en-GB"/>
+        </w:rPr>
+        <w:br/>
+      </w:r>
+      <w:r>
+        <w:rPr>
+          <w:shd w:val="clear" w:color="auto" w:fill="F7FAFF"/>
+          <w:lang w:val="en-GB"/>
         </w:rPr>
         <w:br/>
       </w:r>
@@ -8754,217 +9245,8 @@
         <w:rPr>
           <w:color w:val="0033B3"/>
           <w:shd w:val="clear" w:color="auto" w:fill="F7FAFF"/>
-          <w:lang w:val="nl-BE"/>
-        </w:rPr>
-        <w:t xml:space="preserve">echo </w:t>
-      </w:r>
-      <w:r>
-        <w:rPr>
-          <w:color w:val="1750EB"/>
-          <w:shd w:val="clear" w:color="auto" w:fill="F7FAFF"/>
-          <w:lang w:val="nl-BE"/>
-        </w:rPr>
-        <w:t xml:space="preserve">5 </w:t>
-      </w:r>
-      <w:r>
-        <w:rPr>
-          <w:shd w:val="clear" w:color="auto" w:fill="F7FAFF"/>
-          <w:lang w:val="nl-BE"/>
-        </w:rPr>
-        <w:t xml:space="preserve">- </w:t>
-      </w:r>
-      <w:r>
-        <w:rPr>
-          <w:color w:val="067D17"/>
-          <w:shd w:val="clear" w:color="auto" w:fill="F7FAFF"/>
-          <w:lang w:val="nl-BE"/>
-        </w:rPr>
-        <w:t>"5"</w:t>
-      </w:r>
-      <w:r>
-        <w:rPr>
-          <w:shd w:val="clear" w:color="auto" w:fill="F7FAFF"/>
-          <w:lang w:val="nl-BE"/>
-        </w:rPr>
-        <w:t>;</w:t>
-      </w:r>
-      <w:r>
-        <w:rPr>
-          <w:shd w:val="clear" w:color="auto" w:fill="F7FAFF"/>
-          <w:lang w:val="nl-BE"/>
-        </w:rPr>
-        <w:br/>
-      </w:r>
-      <w:r>
-        <w:rPr>
-          <w:shd w:val="clear" w:color="auto" w:fill="F7FAFF"/>
-          <w:lang w:val="nl-BE"/>
-        </w:rPr>
-        <w:br/>
-      </w:r>
-      <w:r>
-        <w:rPr>
-          <w:color w:val="0033B3"/>
-          <w:shd w:val="clear" w:color="auto" w:fill="F7FAFF"/>
-          <w:lang w:val="nl-BE"/>
-        </w:rPr>
-        <w:t xml:space="preserve">echo </w:t>
-      </w:r>
-      <w:r>
-        <w:rPr>
-          <w:color w:val="1750EB"/>
-          <w:shd w:val="clear" w:color="auto" w:fill="F7FAFF"/>
-          <w:lang w:val="nl-BE"/>
-        </w:rPr>
-        <w:t xml:space="preserve">5 </w:t>
-      </w:r>
-      <w:r>
-        <w:rPr>
-          <w:shd w:val="clear" w:color="auto" w:fill="F7FAFF"/>
-          <w:lang w:val="nl-BE"/>
-        </w:rPr>
-        <w:t xml:space="preserve">. </w:t>
-      </w:r>
-      <w:r>
-        <w:rPr>
-          <w:color w:val="067D17"/>
-          <w:shd w:val="clear" w:color="auto" w:fill="F7FAFF"/>
-          <w:lang w:val="en-GB"/>
-        </w:rPr>
-        <w:t>"5"</w:t>
-      </w:r>
-      <w:r>
-        <w:rPr>
-          <w:shd w:val="clear" w:color="auto" w:fill="F7FAFF"/>
-          <w:lang w:val="en-GB"/>
-        </w:rPr>
-        <w:t>;</w:t>
-      </w:r>
-      <w:r>
-        <w:rPr>
-          <w:shd w:val="clear" w:color="auto" w:fill="F7FAFF"/>
-          <w:lang w:val="en-GB"/>
-        </w:rPr>
-        <w:br/>
-      </w:r>
-      <w:r>
-        <w:rPr>
-          <w:shd w:val="clear" w:color="auto" w:fill="F7FAFF"/>
-          <w:lang w:val="en-GB"/>
-        </w:rPr>
-        <w:br/>
-      </w:r>
-      <w:r>
-        <w:rPr>
-          <w:color w:val="0033B3"/>
-          <w:shd w:val="clear" w:color="auto" w:fill="F7FAFF"/>
-          <w:lang w:val="en-GB"/>
-        </w:rPr>
-        <w:t xml:space="preserve">echo </w:t>
-      </w:r>
-      <w:r>
-        <w:rPr>
-          <w:color w:val="1750EB"/>
-          <w:shd w:val="clear" w:color="auto" w:fill="F7FAFF"/>
-          <w:lang w:val="en-GB"/>
-        </w:rPr>
-        <w:t xml:space="preserve">5 </w:t>
-      </w:r>
-      <w:r>
-        <w:rPr>
-          <w:shd w:val="clear" w:color="auto" w:fill="F7FAFF"/>
-          <w:lang w:val="en-GB"/>
-        </w:rPr>
-        <w:t xml:space="preserve">+ </w:t>
-      </w:r>
-      <w:r>
-        <w:rPr>
-          <w:color w:val="067D17"/>
-          <w:shd w:val="clear" w:color="auto" w:fill="F7FAFF"/>
-          <w:lang w:val="en-GB"/>
-        </w:rPr>
-        <w:t>"-5"</w:t>
-      </w:r>
-      <w:r>
-        <w:rPr>
-          <w:shd w:val="clear" w:color="auto" w:fill="F7FAFF"/>
-          <w:lang w:val="en-GB"/>
-        </w:rPr>
-        <w:t>;</w:t>
-      </w:r>
-      <w:r>
-        <w:rPr>
-          <w:shd w:val="clear" w:color="auto" w:fill="F7FAFF"/>
-          <w:lang w:val="en-GB"/>
-        </w:rPr>
-        <w:br/>
-      </w:r>
-      <w:r>
-        <w:rPr>
-          <w:shd w:val="clear" w:color="auto" w:fill="F7FAFF"/>
-          <w:lang w:val="en-GB"/>
-        </w:rPr>
-        <w:br/>
-      </w:r>
-      <w:r>
-        <w:rPr>
-          <w:color w:val="0033B3"/>
-          <w:shd w:val="clear" w:color="auto" w:fill="F7FAFF"/>
-          <w:lang w:val="en-GB"/>
-        </w:rPr>
-        <w:t xml:space="preserve">echo </w:t>
-      </w:r>
-      <w:r>
-        <w:rPr>
-          <w:color w:val="1750EB"/>
-          <w:shd w:val="clear" w:color="auto" w:fill="F7FAFF"/>
-          <w:lang w:val="en-GB"/>
-        </w:rPr>
-        <w:t xml:space="preserve">5 </w:t>
-      </w:r>
-      <w:r>
-        <w:rPr>
-          <w:shd w:val="clear" w:color="auto" w:fill="F7FAFF"/>
-          <w:lang w:val="en-GB"/>
-        </w:rPr>
-        <w:t xml:space="preserve">+ </w:t>
-      </w:r>
-      <w:r>
-        <w:rPr>
-          <w:color w:val="067D17"/>
-          <w:shd w:val="clear" w:color="auto" w:fill="F7FAFF"/>
-          <w:lang w:val="en-GB"/>
-        </w:rPr>
-        <w:t>"a5"</w:t>
-      </w:r>
-      <w:r>
-        <w:rPr>
-          <w:shd w:val="clear" w:color="auto" w:fill="F7FAFF"/>
-          <w:lang w:val="en-GB"/>
-        </w:rPr>
-        <w:t>;</w:t>
-      </w:r>
-      <w:r>
-        <w:rPr>
-          <w:shd w:val="clear" w:color="auto" w:fill="F7FAFF"/>
-          <w:lang w:val="en-GB"/>
-        </w:rPr>
-        <w:br/>
-      </w:r>
-      <w:r>
-        <w:rPr>
-          <w:shd w:val="clear" w:color="auto" w:fill="F7FAFF"/>
-          <w:lang w:val="en-GB"/>
-        </w:rPr>
-        <w:br/>
-      </w:r>
-      <w:r>
-        <w:rPr>
-          <w:color w:val="0033B3"/>
-          <w:shd w:val="clear" w:color="auto" w:fill="F7FAFF"/>
-          <w:lang w:val="en-GB"/>
-        </w:rPr>
-        <w:lastRenderedPageBreak/>
+          <w:lang w:val="en-GB"/>
+        </w:rPr>
         <w:t xml:space="preserve">echo </w:t>
       </w:r>
       <w:r>
@@ -9292,7 +9574,7 @@
       <w:r>
         <w:t>Les comparateurs</w:t>
       </w:r>
-      <w:bookmarkEnd w:id="41"/>
+      <w:bookmarkEnd w:id="42"/>
       <w:bookmarkEnd w:id="44"/>
     </w:p>
     <w:p>
@@ -9328,6 +9610,7 @@
         </w:rPr>
         <w:t xml:space="preserve">= </w:t>
       </w:r>
+      <w:proofErr w:type="gramStart"/>
       <w:r>
         <w:rPr>
           <w:color w:val="1750EB"/>
@@ -9342,6 +9625,7 @@
         </w:rPr>
         <w:t>;</w:t>
       </w:r>
+      <w:proofErr w:type="gramEnd"/>
       <w:r>
         <w:rPr>
           <w:color w:val="080808"/>
@@ -9483,14 +9767,30 @@
           <w:color w:val="660000"/>
           <w:shd w:val="clear" w:color="auto" w:fill="F7FAFF"/>
         </w:rPr>
-        <w:t>$b</w:t>
-      </w:r>
-      <w:r>
-        <w:rPr>
-          <w:color w:val="080808"/>
-          <w:shd w:val="clear" w:color="auto" w:fill="F7FAFF"/>
-        </w:rPr>
-        <w:t xml:space="preserve">; </w:t>
+        <w:t>$</w:t>
+      </w:r>
+      <w:proofErr w:type="gramStart"/>
+      <w:r>
+        <w:rPr>
+          <w:color w:val="660000"/>
+          <w:shd w:val="clear" w:color="auto" w:fill="F7FAFF"/>
+        </w:rPr>
+        <w:t>b</w:t>
+      </w:r>
+      <w:r>
+        <w:rPr>
+          <w:color w:val="080808"/>
+          <w:shd w:val="clear" w:color="auto" w:fill="F7FAFF"/>
+        </w:rPr>
+        <w:t>;</w:t>
+      </w:r>
+      <w:proofErr w:type="gramEnd"/>
+      <w:r>
+        <w:rPr>
+          <w:color w:val="080808"/>
+          <w:shd w:val="clear" w:color="auto" w:fill="F7FAFF"/>
+        </w:rPr>
+        <w:t xml:space="preserve"> </w:t>
       </w:r>
       <w:r>
         <w:rPr>
@@ -9636,14 +9936,30 @@
           <w:color w:val="660000"/>
           <w:shd w:val="clear" w:color="auto" w:fill="F7FAFF"/>
         </w:rPr>
-        <w:t xml:space="preserve">$a </w:t>
-      </w:r>
-      <w:r>
-        <w:rPr>
-          <w:color w:val="080808"/>
-          <w:shd w:val="clear" w:color="auto" w:fill="F7FAFF"/>
-        </w:rPr>
-        <w:t xml:space="preserve">!= </w:t>
+        <w:t>$a</w:t>
+      </w:r>
+      <w:proofErr w:type="gramStart"/>
+      <w:r>
+        <w:rPr>
+          <w:color w:val="660000"/>
+          <w:shd w:val="clear" w:color="auto" w:fill="F7FAFF"/>
+        </w:rPr>
+        <w:t xml:space="preserve"> </w:t>
+      </w:r>
+      <w:r>
+        <w:rPr>
+          <w:color w:val="080808"/>
+          <w:shd w:val="clear" w:color="auto" w:fill="F7FAFF"/>
+        </w:rPr>
+        <w:t>!=</w:t>
+      </w:r>
+      <w:proofErr w:type="gramEnd"/>
+      <w:r>
+        <w:rPr>
+          <w:color w:val="080808"/>
+          <w:shd w:val="clear" w:color="auto" w:fill="F7FAFF"/>
+        </w:rPr>
+        <w:t xml:space="preserve"> </w:t>
       </w:r>
       <w:r>
         <w:rPr>
@@ -10022,14 +10338,29 @@
         <w:rPr>
           <w:shd w:val="clear" w:color="auto" w:fill="F7FAFF"/>
         </w:rPr>
-        <w:t>"si false on affiche cela"</w:t>
-      </w:r>
-      <w:r>
-        <w:rPr>
-          <w:color w:val="080808"/>
-          <w:shd w:val="clear" w:color="auto" w:fill="F7FAFF"/>
-        </w:rPr>
-        <w:t xml:space="preserve">; </w:t>
+        <w:t>"si false on affiche cela</w:t>
+      </w:r>
+      <w:proofErr w:type="gramStart"/>
+      <w:r>
+        <w:rPr>
+          <w:shd w:val="clear" w:color="auto" w:fill="F7FAFF"/>
+        </w:rPr>
+        <w:t>"</w:t>
+      </w:r>
+      <w:r>
+        <w:rPr>
+          <w:color w:val="080808"/>
+          <w:shd w:val="clear" w:color="auto" w:fill="F7FAFF"/>
+        </w:rPr>
+        <w:t>;</w:t>
+      </w:r>
+      <w:proofErr w:type="gramEnd"/>
+      <w:r>
+        <w:rPr>
+          <w:color w:val="080808"/>
+          <w:shd w:val="clear" w:color="auto" w:fill="F7FAFF"/>
+        </w:rPr>
+        <w:t xml:space="preserve"> </w:t>
       </w:r>
       <w:r>
         <w:rPr>
@@ -10045,16 +10376,28 @@
     <w:p>
       <w:pPr>
         <w:pStyle w:val="Titre3"/>
+        <w:rPr>
+          <w:lang w:val="en-GB"/>
+        </w:rPr>
       </w:pPr>
       <w:bookmarkStart w:id="51" w:name="_Toc34232759"/>
       <w:bookmarkStart w:id="52" w:name="_Toc57550333"/>
       <w:r>
+        <w:rPr>
+          <w:lang w:val="en-GB"/>
+        </w:rPr>
         <w:t>OR, AND, NOT</w:t>
       </w:r>
       <w:bookmarkEnd w:id="51"/>
       <w:bookmarkEnd w:id="52"/>
     </w:p>
-    <w:p/>
+    <w:p>
+      <w:pPr>
+        <w:rPr>
+          <w:lang w:val="en-GB"/>
+        </w:rPr>
+      </w:pPr>
+    </w:p>
     <w:p>
       <w:pPr>
         <w:pStyle w:val="PrformatHTML"/>
@@ -10068,6 +10411,7 @@
         <w:rPr>
           <w:color w:val="660000"/>
           <w:shd w:val="clear" w:color="auto" w:fill="F7FAFF"/>
+          <w:lang w:val="en-GB"/>
         </w:rPr>
         <w:t xml:space="preserve">$a </w:t>
       </w:r>
@@ -10075,6 +10419,7 @@
         <w:rPr>
           <w:color w:val="080808"/>
           <w:shd w:val="clear" w:color="auto" w:fill="F7FAFF"/>
+          <w:lang w:val="en-GB"/>
         </w:rPr>
         <w:t xml:space="preserve">&lt; </w:t>
       </w:r>
@@ -10082,6 +10427,7 @@
         <w:rPr>
           <w:color w:val="660000"/>
           <w:shd w:val="clear" w:color="auto" w:fill="F7FAFF"/>
+          <w:lang w:val="en-GB"/>
         </w:rPr>
         <w:t xml:space="preserve">$b </w:t>
       </w:r>
@@ -10089,6 +10435,7 @@
         <w:rPr>
           <w:color w:val="080808"/>
           <w:shd w:val="clear" w:color="auto" w:fill="F7FAFF"/>
+          <w:lang w:val="en-GB"/>
         </w:rPr>
         <w:t xml:space="preserve">&amp;&amp; </w:t>
       </w:r>
@@ -10096,6 +10443,7 @@
         <w:rPr>
           <w:color w:val="660000"/>
           <w:shd w:val="clear" w:color="auto" w:fill="F7FAFF"/>
+          <w:lang w:val="en-GB"/>
         </w:rPr>
         <w:t xml:space="preserve">$a </w:t>
       </w:r>
@@ -10103,6 +10451,7 @@
         <w:rPr>
           <w:color w:val="080808"/>
           <w:shd w:val="clear" w:color="auto" w:fill="F7FAFF"/>
+          <w:lang w:val="en-GB"/>
         </w:rPr>
         <w:t xml:space="preserve">== </w:t>
       </w:r>
@@ -10110,14 +10459,17 @@
         <w:rPr>
           <w:color w:val="660000"/>
           <w:shd w:val="clear" w:color="auto" w:fill="F7FAFF"/>
+          <w:lang w:val="en-GB"/>
         </w:rPr>
         <w:t>$</w:t>
       </w:r>
       <w:proofErr w:type="spellStart"/>
+      <w:proofErr w:type="gramStart"/>
       <w:r>
         <w:rPr>
           <w:color w:val="660000"/>
           <w:shd w:val="clear" w:color="auto" w:fill="F7FAFF"/>
+          <w:lang w:val="en-GB"/>
         </w:rPr>
         <w:t>aText</w:t>
       </w:r>
@@ -10126,12 +10478,177 @@
         <w:rPr>
           <w:color w:val="080808"/>
           <w:shd w:val="clear" w:color="auto" w:fill="F7FAFF"/>
+          <w:lang w:val="en-GB"/>
         </w:rPr>
         <w:t xml:space="preserve">;  </w:t>
       </w:r>
       <w:r>
         <w:rPr>
           <w:shd w:val="clear" w:color="auto" w:fill="F7FAFF"/>
+          <w:lang w:val="en-GB"/>
+        </w:rPr>
+        <w:t>/</w:t>
+      </w:r>
+      <w:proofErr w:type="gramEnd"/>
+      <w:r>
+        <w:rPr>
+          <w:shd w:val="clear" w:color="auto" w:fill="F7FAFF"/>
+          <w:lang w:val="en-GB"/>
+        </w:rPr>
+        <w:t xml:space="preserve">/ </w:t>
+      </w:r>
+      <w:proofErr w:type="spellStart"/>
+      <w:r>
+        <w:rPr>
+          <w:shd w:val="clear" w:color="auto" w:fill="F7FAFF"/>
+          <w:lang w:val="en-GB"/>
+        </w:rPr>
+        <w:t>retourne</w:t>
+      </w:r>
+      <w:proofErr w:type="spellEnd"/>
+      <w:r>
+        <w:rPr>
+          <w:shd w:val="clear" w:color="auto" w:fill="F7FAFF"/>
+          <w:lang w:val="en-GB"/>
+        </w:rPr>
+        <w:t xml:space="preserve"> true. </w:t>
+      </w:r>
+      <w:r>
+        <w:rPr>
+          <w:shd w:val="clear" w:color="auto" w:fill="F7FAFF"/>
+        </w:rPr>
+        <w:t>&amp;&amp; = ET (AND)</w:t>
+      </w:r>
+      <w:r>
+        <w:rPr>
+          <w:shd w:val="clear" w:color="auto" w:fill="F7FAFF"/>
+        </w:rPr>
+        <w:t>,</w:t>
+      </w:r>
+      <w:r>
+        <w:rPr>
+          <w:shd w:val="clear" w:color="auto" w:fill="F7FAFF"/>
+        </w:rPr>
+        <w:t xml:space="preserve"> ce qui veut dire en français : si a est plus petit que b ET </w:t>
+      </w:r>
+      <w:proofErr w:type="gramStart"/>
+      <w:r>
+        <w:rPr>
+          <w:shd w:val="clear" w:color="auto" w:fill="F7FAFF"/>
+        </w:rPr>
+        <w:t>que a</w:t>
+      </w:r>
+      <w:proofErr w:type="gramEnd"/>
+      <w:r>
+        <w:rPr>
+          <w:shd w:val="clear" w:color="auto" w:fill="F7FAFF"/>
+        </w:rPr>
+        <w:t xml:space="preserve"> égal </w:t>
+      </w:r>
+      <w:proofErr w:type="spellStart"/>
+      <w:r>
+        <w:rPr>
+          <w:shd w:val="clear" w:color="auto" w:fill="F7FAFF"/>
+        </w:rPr>
+        <w:t>aText</w:t>
+      </w:r>
+      <w:proofErr w:type="spellEnd"/>
+      <w:r>
+        <w:rPr>
+          <w:shd w:val="clear" w:color="auto" w:fill="F7FAFF"/>
+        </w:rPr>
+        <w:t xml:space="preserve">. Les </w:t>
+      </w:r>
+      <w:r>
+        <w:rPr>
+          <w:shd w:val="clear" w:color="auto" w:fill="F7FAFF"/>
+        </w:rPr>
+        <w:lastRenderedPageBreak/>
+        <w:t>deux conditions doivent être vraies.</w:t>
+      </w:r>
+      <w:r>
+        <w:rPr>
+          <w:shd w:val="clear" w:color="auto" w:fill="F7FAFF"/>
+        </w:rPr>
+        <w:br/>
+      </w:r>
+      <w:r>
+        <w:rPr>
+          <w:color w:val="660000"/>
+          <w:shd w:val="clear" w:color="auto" w:fill="F7FAFF"/>
+        </w:rPr>
+        <w:t xml:space="preserve">$a </w:t>
+      </w:r>
+      <w:r>
+        <w:rPr>
+          <w:color w:val="080808"/>
+          <w:shd w:val="clear" w:color="auto" w:fill="F7FAFF"/>
+        </w:rPr>
+        <w:t xml:space="preserve">&lt; </w:t>
+      </w:r>
+      <w:r>
+        <w:rPr>
+          <w:color w:val="660000"/>
+          <w:shd w:val="clear" w:color="auto" w:fill="F7FAFF"/>
+        </w:rPr>
+        <w:t xml:space="preserve">$b </w:t>
+      </w:r>
+      <w:r>
+        <w:rPr>
+          <w:color w:val="080808"/>
+          <w:shd w:val="clear" w:color="auto" w:fill="F7FAFF"/>
+        </w:rPr>
+        <w:t xml:space="preserve">|| </w:t>
+      </w:r>
+      <w:r>
+        <w:rPr>
+          <w:color w:val="660000"/>
+          <w:shd w:val="clear" w:color="auto" w:fill="F7FAFF"/>
+        </w:rPr>
+        <w:t xml:space="preserve">$a </w:t>
+      </w:r>
+      <w:r>
+        <w:rPr>
+          <w:color w:val="080808"/>
+          <w:shd w:val="clear" w:color="auto" w:fill="F7FAFF"/>
+        </w:rPr>
+        <w:t xml:space="preserve">== </w:t>
+      </w:r>
+      <w:r>
+        <w:rPr>
+          <w:color w:val="660000"/>
+          <w:shd w:val="clear" w:color="auto" w:fill="F7FAFF"/>
+        </w:rPr>
+        <w:t>$</w:t>
+      </w:r>
+      <w:proofErr w:type="spellStart"/>
+      <w:proofErr w:type="gramStart"/>
+      <w:r>
+        <w:rPr>
+          <w:color w:val="660000"/>
+          <w:shd w:val="clear" w:color="auto" w:fill="F7FAFF"/>
+        </w:rPr>
+        <w:t>aText</w:t>
+      </w:r>
+      <w:proofErr w:type="spellEnd"/>
+      <w:r>
+        <w:rPr>
+          <w:color w:val="080808"/>
+          <w:shd w:val="clear" w:color="auto" w:fill="F7FAFF"/>
+        </w:rPr>
+        <w:t>;</w:t>
+      </w:r>
+      <w:proofErr w:type="gramEnd"/>
+      <w:r>
+        <w:rPr>
+          <w:color w:val="080808"/>
+          <w:shd w:val="clear" w:color="auto" w:fill="F7FAFF"/>
+        </w:rPr>
+        <w:t xml:space="preserve"> </w:t>
+      </w:r>
+      <w:r>
+        <w:rPr>
+          <w:shd w:val="clear" w:color="auto" w:fill="F7FAFF"/>
         </w:rPr>
         <w:t xml:space="preserve">// retourne </w:t>
       </w:r>
@@ -10147,25 +10664,33 @@
         <w:rPr>
           <w:shd w:val="clear" w:color="auto" w:fill="F7FAFF"/>
         </w:rPr>
-        <w:t xml:space="preserve">. </w:t>
-      </w:r>
-      <w:r>
-        <w:rPr>
-          <w:shd w:val="clear" w:color="auto" w:fill="F7FAFF"/>
-        </w:rPr>
-        <w:t>&amp;&amp; = ET (AND)</w:t>
-      </w:r>
-      <w:r>
-        <w:rPr>
-          <w:shd w:val="clear" w:color="auto" w:fill="F7FAFF"/>
-        </w:rPr>
-        <w:t>,</w:t>
-      </w:r>
-      <w:r>
-        <w:rPr>
-          <w:shd w:val="clear" w:color="auto" w:fill="F7FAFF"/>
-        </w:rPr>
-        <w:t xml:space="preserve"> ce qui veut dire en français : si a est plus petit que b ET que a égal </w:t>
+        <w:t>. || = OU (OR</w:t>
+      </w:r>
+      <w:r>
+        <w:rPr>
+          <w:shd w:val="clear" w:color="auto" w:fill="F7FAFF"/>
+        </w:rPr>
+        <w:t>),</w:t>
+      </w:r>
+      <w:r>
+        <w:rPr>
+          <w:shd w:val="clear" w:color="auto" w:fill="F7FAFF"/>
+        </w:rPr>
+        <w:t xml:space="preserve"> ce qui veut dire en français : si a est plus petit que b OU </w:t>
+      </w:r>
+      <w:proofErr w:type="gramStart"/>
+      <w:r>
+        <w:rPr>
+          <w:shd w:val="clear" w:color="auto" w:fill="F7FAFF"/>
+        </w:rPr>
+        <w:t>que a</w:t>
+      </w:r>
+      <w:proofErr w:type="gramEnd"/>
+      <w:r>
+        <w:rPr>
+          <w:shd w:val="clear" w:color="auto" w:fill="F7FAFF"/>
+        </w:rPr>
+        <w:t xml:space="preserve"> égal </w:t>
       </w:r>
       <w:proofErr w:type="spellStart"/>
       <w:r>
@@ -10179,13 +10704,20 @@
         <w:rPr>
           <w:shd w:val="clear" w:color="auto" w:fill="F7FAFF"/>
         </w:rPr>
-        <w:t>. Les deux conditions doivent être vraies.</w:t>
-      </w:r>
-      <w:r>
-        <w:rPr>
-          <w:shd w:val="clear" w:color="auto" w:fill="F7FAFF"/>
-        </w:rPr>
-        <w:br/>
+        <w:t>. Seule une seule condition vraie suffit.</w:t>
+      </w:r>
+      <w:r>
+        <w:rPr>
+          <w:shd w:val="clear" w:color="auto" w:fill="F7FAFF"/>
+        </w:rPr>
+        <w:br/>
+      </w:r>
+      <w:r>
+        <w:rPr>
+          <w:color w:val="080808"/>
+          <w:shd w:val="clear" w:color="auto" w:fill="F7FAFF"/>
+        </w:rPr>
+        <w:t>!(</w:t>
       </w:r>
       <w:r>
         <w:rPr>
@@ -10206,133 +10738,9 @@
           <w:color w:val="660000"/>
           <w:shd w:val="clear" w:color="auto" w:fill="F7FAFF"/>
         </w:rPr>
-        <w:t xml:space="preserve">$b </w:t>
-      </w:r>
-      <w:r>
-        <w:rPr>
-          <w:color w:val="080808"/>
-          <w:shd w:val="clear" w:color="auto" w:fill="F7FAFF"/>
-        </w:rPr>
-        <w:t xml:space="preserve">|| </w:t>
-      </w:r>
-      <w:r>
-        <w:rPr>
-          <w:color w:val="660000"/>
-          <w:shd w:val="clear" w:color="auto" w:fill="F7FAFF"/>
-        </w:rPr>
-        <w:t xml:space="preserve">$a </w:t>
-      </w:r>
-      <w:r>
-        <w:rPr>
-          <w:color w:val="080808"/>
-          <w:shd w:val="clear" w:color="auto" w:fill="F7FAFF"/>
-        </w:rPr>
-        <w:t xml:space="preserve">== </w:t>
-      </w:r>
-      <w:r>
-        <w:rPr>
-          <w:color w:val="660000"/>
-          <w:shd w:val="clear" w:color="auto" w:fill="F7FAFF"/>
-        </w:rPr>
-        <w:t>$</w:t>
-      </w:r>
-      <w:proofErr w:type="spellStart"/>
-      <w:r>
-        <w:rPr>
-          <w:color w:val="660000"/>
-          <w:shd w:val="clear" w:color="auto" w:fill="F7FAFF"/>
-        </w:rPr>
-        <w:t>aText</w:t>
-      </w:r>
-      <w:proofErr w:type="spellEnd"/>
-      <w:r>
-        <w:rPr>
-          <w:color w:val="080808"/>
-          <w:shd w:val="clear" w:color="auto" w:fill="F7FAFF"/>
-        </w:rPr>
-        <w:t xml:space="preserve">; </w:t>
-      </w:r>
-      <w:r>
-        <w:rPr>
-          <w:shd w:val="clear" w:color="auto" w:fill="F7FAFF"/>
-        </w:rPr>
-        <w:t xml:space="preserve">// retourne </w:t>
-      </w:r>
-      <w:proofErr w:type="spellStart"/>
-      <w:r>
-        <w:rPr>
-          <w:shd w:val="clear" w:color="auto" w:fill="F7FAFF"/>
-        </w:rPr>
-        <w:t>true</w:t>
-      </w:r>
-      <w:proofErr w:type="spellEnd"/>
-      <w:r>
-        <w:rPr>
-          <w:shd w:val="clear" w:color="auto" w:fill="F7FAFF"/>
-        </w:rPr>
-        <w:t>. || = OU (OR</w:t>
-      </w:r>
-      <w:r>
-        <w:rPr>
-          <w:shd w:val="clear" w:color="auto" w:fill="F7FAFF"/>
-        </w:rPr>
-        <w:t>),</w:t>
-      </w:r>
-      <w:r>
-        <w:rPr>
-          <w:shd w:val="clear" w:color="auto" w:fill="F7FAFF"/>
-        </w:rPr>
-        <w:t xml:space="preserve"> ce qui veut dire en français : si a est plus petit que b OU que a égal </w:t>
-      </w:r>
-      <w:proofErr w:type="spellStart"/>
-      <w:r>
-        <w:rPr>
-          <w:shd w:val="clear" w:color="auto" w:fill="F7FAFF"/>
-        </w:rPr>
-        <w:t>aText</w:t>
-      </w:r>
-      <w:proofErr w:type="spellEnd"/>
-      <w:r>
-        <w:rPr>
-          <w:shd w:val="clear" w:color="auto" w:fill="F7FAFF"/>
-        </w:rPr>
-        <w:t>. Seule une seule condition vraie suffit.</w:t>
-      </w:r>
-      <w:r>
-        <w:rPr>
-          <w:shd w:val="clear" w:color="auto" w:fill="F7FAFF"/>
-        </w:rPr>
-        <w:br/>
-      </w:r>
-      <w:r>
-        <w:rPr>
-          <w:color w:val="080808"/>
-          <w:shd w:val="clear" w:color="auto" w:fill="F7FAFF"/>
-        </w:rPr>
-        <w:lastRenderedPageBreak/>
-        <w:t>!(</w:t>
-      </w:r>
-      <w:r>
-        <w:rPr>
-          <w:color w:val="660000"/>
-          <w:shd w:val="clear" w:color="auto" w:fill="F7FAFF"/>
-        </w:rPr>
-        <w:t xml:space="preserve">$a </w:t>
-      </w:r>
-      <w:r>
-        <w:rPr>
-          <w:color w:val="080808"/>
-          <w:shd w:val="clear" w:color="auto" w:fill="F7FAFF"/>
-        </w:rPr>
-        <w:t xml:space="preserve">&lt; </w:t>
-      </w:r>
-      <w:r>
-        <w:rPr>
-          <w:color w:val="660000"/>
-          <w:shd w:val="clear" w:color="auto" w:fill="F7FAFF"/>
-        </w:rPr>
         <w:t>$b</w:t>
       </w:r>
+      <w:proofErr w:type="gramStart"/>
       <w:r>
         <w:rPr>
           <w:color w:val="080808"/>
@@ -10344,7 +10752,14 @@
         <w:rPr>
           <w:shd w:val="clear" w:color="auto" w:fill="F7FAFF"/>
         </w:rPr>
-        <w:t xml:space="preserve">// a &lt; b = </w:t>
+        <w:t>/</w:t>
+      </w:r>
+      <w:proofErr w:type="gramEnd"/>
+      <w:r>
+        <w:rPr>
+          <w:shd w:val="clear" w:color="auto" w:fill="F7FAFF"/>
+        </w:rPr>
+        <w:t xml:space="preserve">/ a &lt; b = </w:t>
       </w:r>
       <w:proofErr w:type="spellStart"/>
       <w:r>
@@ -10397,6 +10812,7 @@
         </w:rPr>
       </w:pPr>
       <w:bookmarkStart w:id="55" w:name="_Toc34232761"/>
+      <w:proofErr w:type="gramStart"/>
       <w:r>
         <w:rPr>
           <w:color w:val="0033B3"/>
@@ -10411,6 +10827,7 @@
         </w:rPr>
         <w:t>(</w:t>
       </w:r>
+      <w:proofErr w:type="gramEnd"/>
       <w:r>
         <w:rPr>
           <w:color w:val="660000"/>
@@ -11466,7 +11883,15 @@
         <w:t>(</w:t>
       </w:r>
       <w:r>
-        <w:t xml:space="preserve">c’est généralement le cas en informatique) , appelées </w:t>
+        <w:t>c’est généralement le cas en informatique</w:t>
+      </w:r>
+      <w:proofErr w:type="gramStart"/>
+      <w:r>
+        <w:t>) ,</w:t>
+      </w:r>
+      <w:proofErr w:type="gramEnd"/>
+      <w:r>
+        <w:t xml:space="preserve"> appelées </w:t>
       </w:r>
       <w:r>
         <w:t>arguments ou paramètres de la fonction</w:t>
@@ -11487,7 +11912,11 @@
         <w:t>. Les fonctions sont parti</w:t>
       </w:r>
       <w:r>
-        <w:t xml:space="preserve">culièrement utiles pour découper </w:t>
+        <w:t xml:space="preserve">culièrement utiles pour </w:t>
+      </w:r>
+      <w:r>
+        <w:lastRenderedPageBreak/>
+        <w:t xml:space="preserve">découper </w:t>
       </w:r>
       <w:r>
         <w:t>le code en plusieurs sous-</w:t>
@@ -11541,7 +11970,6 @@
           <w:shd w:val="clear" w:color="auto" w:fill="F7FAFF"/>
           <w:lang w:val="en-GB"/>
         </w:rPr>
-        <w:lastRenderedPageBreak/>
         <w:t xml:space="preserve">function </w:t>
       </w:r>
       <w:proofErr w:type="spellStart"/>
@@ -11729,6 +12157,7 @@
         <w:t xml:space="preserve">echo </w:t>
       </w:r>
       <w:proofErr w:type="spellStart"/>
+      <w:proofErr w:type="gramStart"/>
       <w:r>
         <w:rPr>
           <w:color w:val="000000"/>
@@ -11746,6 +12175,7 @@
         </w:rPr>
         <w:t>(</w:t>
       </w:r>
+      <w:proofErr w:type="gramEnd"/>
       <w:r>
         <w:rPr>
           <w:color w:val="1750EB"/>
@@ -11793,13 +12223,21 @@
         <w:t>n’est fait qu’une</w:t>
       </w:r>
       <w:r>
-        <w:t xml:space="preserve"> fois, il est toujours bon d</w:t>
+        <w:t xml:space="preserve"> fois, il est toujours bon </w:t>
+      </w:r>
+      <w:proofErr w:type="gramStart"/>
+      <w:r>
+        <w:t>d</w:t>
       </w:r>
       <w:r>
         <w:t>’</w:t>
       </w:r>
       <w:r>
-        <w:t> « </w:t>
+        <w:t> «</w:t>
+      </w:r>
+      <w:proofErr w:type="gramEnd"/>
+      <w:r>
+        <w:t> </w:t>
       </w:r>
       <w:r>
         <w:t xml:space="preserve">isoler » </w:t>
@@ -11907,13 +12345,23 @@
         </w:rPr>
       </w:pPr>
       <w:proofErr w:type="spellStart"/>
+      <w:proofErr w:type="gramStart"/>
       <w:r>
         <w:rPr>
           <w:i/>
           <w:iCs/>
           <w:shd w:val="clear" w:color="auto" w:fill="F7FAFF"/>
         </w:rPr>
-        <w:t>var_dump</w:t>
+        <w:t>var</w:t>
+      </w:r>
+      <w:proofErr w:type="gramEnd"/>
+      <w:r>
+        <w:rPr>
+          <w:i/>
+          <w:iCs/>
+          <w:shd w:val="clear" w:color="auto" w:fill="F7FAFF"/>
+        </w:rPr>
+        <w:t>_dump</w:t>
       </w:r>
       <w:proofErr w:type="spellEnd"/>
       <w:r>
@@ -12356,6 +12804,7 @@
       <w:bookmarkStart w:id="61" w:name="_Toc34232767"/>
       <w:bookmarkStart w:id="62" w:name="_Toc57550338"/>
       <w:r>
+        <w:lastRenderedPageBreak/>
         <w:t>Opérations</w:t>
       </w:r>
       <w:r>
@@ -12369,8 +12818,13 @@
     </w:p>
     <w:p/>
     <w:p>
-      <w:r>
-        <w:t xml:space="preserve">min() </w:t>
+      <w:proofErr w:type="gramStart"/>
+      <w:r>
+        <w:t>min(</w:t>
+      </w:r>
+      <w:proofErr w:type="gramEnd"/>
+      <w:r>
+        <w:t xml:space="preserve">) </w:t>
       </w:r>
       <w:r>
         <w:t>et</w:t>
@@ -12411,7 +12865,6 @@
           <w:color w:val="660000"/>
           <w:shd w:val="clear" w:color="auto" w:fill="F7FAFF"/>
         </w:rPr>
-        <w:lastRenderedPageBreak/>
         <w:t>$</w:t>
       </w:r>
       <w:proofErr w:type="spellStart"/>
@@ -12970,7 +13423,7 @@
       <w:r>
         <w:t xml:space="preserve"> : </w:t>
       </w:r>
-      <w:hyperlink r:id="rId33" w:history="1">
+      <w:hyperlink r:id="rId34" w:history="1">
         <w:r>
           <w:rPr>
             <w:rStyle w:val="Lienhypertexte"/>
@@ -12992,7 +13445,7 @@
       <w:r>
         <w:t xml:space="preserve"> </w:t>
       </w:r>
-      <w:hyperlink r:id="rId34" w:history="1">
+      <w:hyperlink r:id="rId35" w:history="1">
         <w:r>
           <w:rPr>
             <w:rStyle w:val="Lienhypertexte"/>
@@ -13033,6 +13486,7 @@
         </w:rPr>
       </w:pPr>
       <w:proofErr w:type="spellStart"/>
+      <w:proofErr w:type="gramStart"/>
       <w:r>
         <w:rPr>
           <w:color w:val="000000"/>
@@ -13048,6 +13502,7 @@
         </w:rPr>
         <w:t>(</w:t>
       </w:r>
+      <w:proofErr w:type="gramEnd"/>
       <w:r>
         <w:rPr>
           <w:color w:val="067D17"/>
@@ -13080,7 +13535,15 @@
           <w:color w:val="000000"/>
           <w:shd w:val="clear" w:color="auto" w:fill="F7FAFF"/>
         </w:rPr>
-        <w:t>str_word_count</w:t>
+        <w:t>str_word_</w:t>
+      </w:r>
+      <w:proofErr w:type="gramStart"/>
+      <w:r>
+        <w:rPr>
+          <w:color w:val="000000"/>
+          <w:shd w:val="clear" w:color="auto" w:fill="F7FAFF"/>
+        </w:rPr>
+        <w:t>count</w:t>
       </w:r>
       <w:proofErr w:type="spellEnd"/>
       <w:r>
@@ -13090,6 +13553,7 @@
         </w:rPr>
         <w:t>(</w:t>
       </w:r>
+      <w:proofErr w:type="gramEnd"/>
       <w:r>
         <w:rPr>
           <w:color w:val="067D17"/>
@@ -13178,7 +13642,15 @@
           <w:color w:val="000000"/>
           <w:shd w:val="clear" w:color="auto" w:fill="F7FAFF"/>
         </w:rPr>
-        <w:t>str_replace</w:t>
+        <w:t>str_</w:t>
+      </w:r>
+      <w:proofErr w:type="gramStart"/>
+      <w:r>
+        <w:rPr>
+          <w:color w:val="000000"/>
+          <w:shd w:val="clear" w:color="auto" w:fill="F7FAFF"/>
+        </w:rPr>
+        <w:t>replace</w:t>
       </w:r>
       <w:proofErr w:type="spellEnd"/>
       <w:r>
@@ -13188,6 +13660,7 @@
         </w:rPr>
         <w:t>(</w:t>
       </w:r>
+      <w:proofErr w:type="gramEnd"/>
       <w:r>
         <w:rPr>
           <w:color w:val="067D17"/>
@@ -13234,8 +13707,16 @@
         <w:rPr>
           <w:shd w:val="clear" w:color="auto" w:fill="F7FAFF"/>
         </w:rPr>
-        <w:t>// remplace le premier string, par le 2ème dans le 3ème string. Résultat : Hello I01 et I02!</w:t>
-      </w:r>
+        <w:t>// remplace le premier string, par le 2ème dans le 3ème string. Résultat : Hello I01 et I</w:t>
+      </w:r>
+      <w:proofErr w:type="gramStart"/>
+      <w:r>
+        <w:rPr>
+          <w:shd w:val="clear" w:color="auto" w:fill="F7FAFF"/>
+        </w:rPr>
+        <w:t>02!</w:t>
+      </w:r>
+      <w:proofErr w:type="gramEnd"/>
       <w:r>
         <w:rPr>
           <w:shd w:val="clear" w:color="auto" w:fill="F7FAFF"/>
@@ -13355,6 +13836,7 @@
         <w:br/>
       </w:r>
       <w:proofErr w:type="spellStart"/>
+      <w:proofErr w:type="gramStart"/>
       <w:r>
         <w:rPr>
           <w:color w:val="000000"/>
@@ -13370,6 +13852,7 @@
         </w:rPr>
         <w:t>(</w:t>
       </w:r>
+      <w:proofErr w:type="gramEnd"/>
       <w:r>
         <w:rPr>
           <w:color w:val="067D17"/>
@@ -13469,6 +13952,7 @@
         <w:t xml:space="preserve">"Hello world </w:t>
       </w:r>
       <w:proofErr w:type="spellStart"/>
+      <w:proofErr w:type="gramStart"/>
       <w:r>
         <w:rPr>
           <w:color w:val="067D17"/>
@@ -13482,7 +13966,15 @@
           <w:color w:val="067D17"/>
           <w:shd w:val="clear" w:color="auto" w:fill="F7FAFF"/>
         </w:rPr>
-        <w:t>!"</w:t>
+        <w:t>!</w:t>
+      </w:r>
+      <w:proofErr w:type="gramEnd"/>
+      <w:r>
+        <w:rPr>
+          <w:color w:val="067D17"/>
+          <w:shd w:val="clear" w:color="auto" w:fill="F7FAFF"/>
+        </w:rPr>
+        <w:t>"</w:t>
       </w:r>
       <w:r>
         <w:rPr>
@@ -13498,6 +13990,7 @@
         <w:t xml:space="preserve">// retourne un tableau contenant les éléments du string en 2èeme paramètre, séparé par le premier string. </w:t>
       </w:r>
       <w:proofErr w:type="spellStart"/>
+      <w:proofErr w:type="gramStart"/>
       <w:r>
         <w:rPr>
           <w:shd w:val="clear" w:color="auto" w:fill="F7FAFF"/>
@@ -13511,7 +14004,15 @@
           <w:shd w:val="clear" w:color="auto" w:fill="F7FAFF"/>
           <w:lang w:val="en-GB"/>
         </w:rPr>
-        <w:t xml:space="preserve"> : ["Hello ", " ", "!"]</w:t>
+        <w:t xml:space="preserve"> :</w:t>
+      </w:r>
+      <w:proofErr w:type="gramEnd"/>
+      <w:r>
+        <w:rPr>
+          <w:shd w:val="clear" w:color="auto" w:fill="F7FAFF"/>
+          <w:lang w:val="en-GB"/>
+        </w:rPr>
+        <w:t xml:space="preserve"> ["Hello ", " ", "!"]</w:t>
       </w:r>
       <w:r>
         <w:rPr>
@@ -13610,7 +14111,7 @@
       <w:r>
         <w:t xml:space="preserve"> </w:t>
       </w:r>
-      <w:hyperlink r:id="rId35" w:history="1">
+      <w:hyperlink r:id="rId36" w:history="1">
         <w:r>
           <w:rPr>
             <w:rStyle w:val="Lienhypertexte"/>
@@ -13643,6 +14144,7 @@
     </w:p>
     <w:p>
       <w:r>
+        <w:lastRenderedPageBreak/>
         <w:t>Les préconditions sont des conditions qui s’applique</w:t>
       </w:r>
       <w:r>
@@ -13677,7 +14179,6 @@
     </w:p>
     <w:p>
       <w:r>
-        <w:lastRenderedPageBreak/>
         <w:t>Elles permettent de s’assurer</w:t>
       </w:r>
       <w:r>
@@ -13938,6 +14439,7 @@
         </w:rPr>
         <w:t>32</w:t>
       </w:r>
+      <w:proofErr w:type="gramStart"/>
       <w:r>
         <w:rPr>
           <w:color w:val="080808"/>
@@ -13945,6 +14447,7 @@
         </w:rPr>
         <w:t>);</w:t>
       </w:r>
+      <w:proofErr w:type="gramEnd"/>
       <w:r>
         <w:rPr>
           <w:color w:val="080808"/>
@@ -13993,13 +14496,21 @@
         <w:t>s</w:t>
       </w:r>
       <w:r>
-        <w:t xml:space="preserve"> (une liste de joueurs, d'items</w:t>
+        <w:t xml:space="preserve"> (une liste de joueurs, </w:t>
+      </w:r>
+      <w:proofErr w:type="gramStart"/>
+      <w:r>
+        <w:t>d'items</w:t>
       </w:r>
       <w:r>
         <w:t>,</w:t>
       </w:r>
       <w:r>
-        <w:t>...)</w:t>
+        <w:t>...</w:t>
+      </w:r>
+      <w:proofErr w:type="gramEnd"/>
+      <w:r>
+        <w:t>)</w:t>
       </w:r>
     </w:p>
     <w:p/>
@@ -14131,6 +14642,7 @@
         </w:rPr>
         <w:t xml:space="preserve">= </w:t>
       </w:r>
+      <w:proofErr w:type="gramStart"/>
       <w:r>
         <w:rPr>
           <w:color w:val="0033B3"/>
@@ -14147,6 +14659,7 @@
         </w:rPr>
         <w:t>(</w:t>
       </w:r>
+      <w:proofErr w:type="gramEnd"/>
       <w:r>
         <w:rPr>
           <w:shd w:val="clear" w:color="auto" w:fill="F7FAFF"/>
@@ -14260,6 +14773,7 @@
         <w:t xml:space="preserve">= </w:t>
       </w:r>
       <w:proofErr w:type="spellStart"/>
+      <w:proofErr w:type="gramStart"/>
       <w:r>
         <w:rPr>
           <w:color w:val="0033B3"/>
@@ -14273,7 +14787,15 @@
           <w:color w:val="080808"/>
           <w:shd w:val="clear" w:color="auto" w:fill="F7FAFF"/>
         </w:rPr>
-        <w:t xml:space="preserve">(); </w:t>
+        <w:t>(</w:t>
+      </w:r>
+      <w:proofErr w:type="gramEnd"/>
+      <w:r>
+        <w:rPr>
+          <w:color w:val="080808"/>
+          <w:shd w:val="clear" w:color="auto" w:fill="F7FAFF"/>
+        </w:rPr>
+        <w:t xml:space="preserve">); </w:t>
       </w:r>
     </w:p>
     <w:p/>
@@ -14298,6 +14820,7 @@
         <w:t>$</w:t>
       </w:r>
       <w:proofErr w:type="spellStart"/>
+      <w:proofErr w:type="gramStart"/>
       <w:r>
         <w:rPr>
           <w:color w:val="660000"/>
@@ -14313,6 +14836,7 @@
         </w:rPr>
         <w:t>[</w:t>
       </w:r>
+      <w:proofErr w:type="gramEnd"/>
       <w:r>
         <w:rPr>
           <w:color w:val="1750EB"/>
@@ -14348,6 +14872,7 @@
           <w:color w:val="080808"/>
         </w:rPr>
       </w:pPr>
+      <w:proofErr w:type="gramStart"/>
       <w:r>
         <w:rPr>
           <w:color w:val="000000"/>
@@ -14355,6 +14880,7 @@
         </w:rPr>
         <w:t>count</w:t>
       </w:r>
+      <w:proofErr w:type="gramEnd"/>
       <w:r>
         <w:rPr>
           <w:color w:val="080808"/>
@@ -14414,6 +14940,7 @@
         <w:t>$</w:t>
       </w:r>
       <w:proofErr w:type="spellStart"/>
+      <w:proofErr w:type="gramStart"/>
       <w:r>
         <w:rPr>
           <w:color w:val="660000"/>
@@ -14429,6 +14956,7 @@
         </w:rPr>
         <w:t>[</w:t>
       </w:r>
+      <w:proofErr w:type="gramEnd"/>
       <w:r>
         <w:rPr>
           <w:color w:val="1750EB"/>
@@ -14481,6 +15009,7 @@
           <w:color w:val="080808"/>
         </w:rPr>
       </w:pPr>
+      <w:proofErr w:type="gramStart"/>
       <w:r>
         <w:rPr>
           <w:color w:val="0033B3"/>
@@ -14488,6 +15017,7 @@
         </w:rPr>
         <w:t>if</w:t>
       </w:r>
+      <w:proofErr w:type="gramEnd"/>
       <w:r>
         <w:rPr>
           <w:color w:val="080808"/>
@@ -14680,6 +15210,7 @@
         <w:t>au est accessible via $</w:t>
       </w:r>
       <w:proofErr w:type="spellStart"/>
+      <w:proofErr w:type="gramStart"/>
       <w:r>
         <w:rPr>
           <w:shd w:val="clear" w:color="auto" w:fill="F7FAFF"/>
@@ -14691,7 +15222,14 @@
         <w:rPr>
           <w:shd w:val="clear" w:color="auto" w:fill="F7FAFF"/>
         </w:rPr>
-        <w:t>[0].</w:t>
+        <w:t>[</w:t>
+      </w:r>
+      <w:proofErr w:type="gramEnd"/>
+      <w:r>
+        <w:rPr>
+          <w:shd w:val="clear" w:color="auto" w:fill="F7FAFF"/>
+        </w:rPr>
+        <w:t>0].</w:t>
       </w:r>
       <w:r>
         <w:rPr>
@@ -14850,6 +15388,7 @@
           <w:shd w:val="clear" w:color="auto" w:fill="F7FAFF"/>
         </w:rPr>
       </w:pPr>
+      <w:proofErr w:type="gramStart"/>
       <w:r>
         <w:rPr>
           <w:color w:val="000000"/>
@@ -14857,6 +15396,7 @@
         </w:rPr>
         <w:t>count</w:t>
       </w:r>
+      <w:proofErr w:type="gramEnd"/>
       <w:r>
         <w:rPr>
           <w:color w:val="080808"/>
@@ -15008,6 +15548,7 @@
         </w:rPr>
         <w:t>'e'</w:t>
       </w:r>
+      <w:proofErr w:type="gramStart"/>
       <w:r>
         <w:rPr>
           <w:color w:val="080808"/>
@@ -15015,6 +15556,7 @@
         </w:rPr>
         <w:t>];</w:t>
       </w:r>
+      <w:proofErr w:type="gramEnd"/>
       <w:r>
         <w:rPr>
           <w:color w:val="080808"/>
@@ -15098,12 +15640,21 @@
         <w:br/>
       </w:r>
       <w:proofErr w:type="spellStart"/>
+      <w:proofErr w:type="gramStart"/>
       <w:r>
         <w:rPr>
           <w:color w:val="000000"/>
           <w:shd w:val="clear" w:color="auto" w:fill="F7FAFF"/>
         </w:rPr>
-        <w:t>array_combine</w:t>
+        <w:t>array</w:t>
+      </w:r>
+      <w:proofErr w:type="gramEnd"/>
+      <w:r>
+        <w:rPr>
+          <w:color w:val="000000"/>
+          <w:shd w:val="clear" w:color="auto" w:fill="F7FAFF"/>
+        </w:rPr>
+        <w:t>_combine</w:t>
       </w:r>
       <w:proofErr w:type="spellEnd"/>
       <w:r>
@@ -15236,7 +15787,7 @@
       <w:r>
         <w:t xml:space="preserve"> (</w:t>
       </w:r>
-      <w:hyperlink r:id="rId36" w:history="1">
+      <w:hyperlink r:id="rId37" w:history="1">
         <w:r>
           <w:rPr>
             <w:rStyle w:val="Lienhypertexte"/>
@@ -15260,12 +15811,21 @@
         </w:rPr>
       </w:pPr>
       <w:proofErr w:type="spellStart"/>
+      <w:proofErr w:type="gramStart"/>
       <w:r>
         <w:rPr>
           <w:color w:val="000000"/>
           <w:shd w:val="clear" w:color="auto" w:fill="F7FAFF"/>
         </w:rPr>
-        <w:t>array_fill</w:t>
+        <w:t>array</w:t>
+      </w:r>
+      <w:proofErr w:type="gramEnd"/>
+      <w:r>
+        <w:rPr>
+          <w:color w:val="000000"/>
+          <w:shd w:val="clear" w:color="auto" w:fill="F7FAFF"/>
+        </w:rPr>
+        <w:t>_fill</w:t>
       </w:r>
       <w:proofErr w:type="spellEnd"/>
       <w:r>
@@ -15416,6 +15976,7 @@
         </w:rPr>
         <w:t>'e'</w:t>
       </w:r>
+      <w:proofErr w:type="gramStart"/>
       <w:r>
         <w:rPr>
           <w:color w:val="080808"/>
@@ -15423,6 +15984,7 @@
         </w:rPr>
         <w:t>];</w:t>
       </w:r>
+      <w:proofErr w:type="gramEnd"/>
       <w:r>
         <w:rPr>
           <w:color w:val="080808"/>
@@ -15601,7 +16163,7 @@
           <w:shd w:val="clear" w:color="auto" w:fill="F7FAFF"/>
         </w:rPr>
       </w:pPr>
-      <w:hyperlink r:id="rId37" w:history="1">
+      <w:hyperlink r:id="rId38" w:history="1">
         <w:r>
           <w:rPr>
             <w:rStyle w:val="Lienhypertexte"/>
@@ -15692,7 +16254,15 @@
           <w:color w:val="000000"/>
           <w:shd w:val="clear" w:color="auto" w:fill="F7FAFF"/>
         </w:rPr>
-        <w:t>array_key_exists</w:t>
+        <w:t>array_key_</w:t>
+      </w:r>
+      <w:proofErr w:type="gramStart"/>
+      <w:r>
+        <w:rPr>
+          <w:color w:val="000000"/>
+          <w:shd w:val="clear" w:color="auto" w:fill="F7FAFF"/>
+        </w:rPr>
+        <w:t>exists</w:t>
       </w:r>
       <w:proofErr w:type="spellEnd"/>
       <w:r>
@@ -15702,6 +16272,7 @@
         </w:rPr>
         <w:t>(</w:t>
       </w:r>
+      <w:proofErr w:type="gramEnd"/>
       <w:r>
         <w:rPr>
           <w:color w:val="067D17"/>
@@ -15770,6 +16341,7 @@
         </w:rPr>
       </w:pPr>
       <w:proofErr w:type="spellStart"/>
+      <w:proofErr w:type="gramStart"/>
       <w:r>
         <w:rPr>
           <w:color w:val="0033B3"/>
@@ -15778,6 +16350,7 @@
         <w:t>function</w:t>
       </w:r>
       <w:proofErr w:type="spellEnd"/>
+      <w:proofErr w:type="gramEnd"/>
       <w:r>
         <w:rPr>
           <w:color w:val="0033B3"/>
@@ -16087,12 +16660,21 @@
         </w:rPr>
       </w:pPr>
       <w:proofErr w:type="spellStart"/>
+      <w:proofErr w:type="gramStart"/>
       <w:r>
         <w:rPr>
           <w:color w:val="000000"/>
           <w:shd w:val="clear" w:color="auto" w:fill="F7FAFF"/>
         </w:rPr>
-        <w:t>array_pop</w:t>
+        <w:t>array</w:t>
+      </w:r>
+      <w:proofErr w:type="gramEnd"/>
+      <w:r>
+        <w:rPr>
+          <w:color w:val="000000"/>
+          <w:shd w:val="clear" w:color="auto" w:fill="F7FAFF"/>
+        </w:rPr>
+        <w:t>_pop</w:t>
       </w:r>
       <w:proofErr w:type="spellEnd"/>
       <w:r>
@@ -16141,6 +16723,7 @@
         <w:t xml:space="preserve">donc l’élément 5 à $a -&gt; </w:t>
       </w:r>
       <w:proofErr w:type="spellStart"/>
+      <w:proofErr w:type="gramStart"/>
       <w:r>
         <w:rPr>
           <w:shd w:val="clear" w:color="auto" w:fill="F7FAFF"/>
@@ -16152,7 +16735,14 @@
         <w:rPr>
           <w:shd w:val="clear" w:color="auto" w:fill="F7FAFF"/>
         </w:rPr>
-        <w:t>(1, 2, 3, 4)</w:t>
+        <w:t>(</w:t>
+      </w:r>
+      <w:proofErr w:type="gramEnd"/>
+      <w:r>
+        <w:rPr>
+          <w:shd w:val="clear" w:color="auto" w:fill="F7FAFF"/>
+        </w:rPr>
+        <w:t>1, 2, 3, 4)</w:t>
       </w:r>
       <w:r>
         <w:rPr>
@@ -16217,6 +16807,7 @@
         <w:t xml:space="preserve">// ajoute un (ou plusieurs) élément(s) à la fin du tableau. // Ajoute 6 à $a -&gt; </w:t>
       </w:r>
       <w:proofErr w:type="spellStart"/>
+      <w:proofErr w:type="gramStart"/>
       <w:r>
         <w:rPr>
           <w:shd w:val="clear" w:color="auto" w:fill="F7FAFF"/>
@@ -16228,7 +16819,14 @@
         <w:rPr>
           <w:shd w:val="clear" w:color="auto" w:fill="F7FAFF"/>
         </w:rPr>
-        <w:t>(1, 2, 3, 4, 6)</w:t>
+        <w:t>(</w:t>
+      </w:r>
+      <w:proofErr w:type="gramEnd"/>
+      <w:r>
+        <w:rPr>
+          <w:shd w:val="clear" w:color="auto" w:fill="F7FAFF"/>
+        </w:rPr>
+        <w:t>1, 2, 3, 4, 6)</w:t>
       </w:r>
       <w:r>
         <w:rPr>
@@ -16248,12 +16846,21 @@
         </w:rPr>
       </w:pPr>
       <w:proofErr w:type="spellStart"/>
+      <w:proofErr w:type="gramStart"/>
       <w:r>
         <w:rPr>
           <w:color w:val="000000"/>
           <w:shd w:val="clear" w:color="auto" w:fill="F7FAFF"/>
         </w:rPr>
-        <w:t>array_shift</w:t>
+        <w:t>array</w:t>
+      </w:r>
+      <w:proofErr w:type="gramEnd"/>
+      <w:r>
+        <w:rPr>
+          <w:color w:val="000000"/>
+          <w:shd w:val="clear" w:color="auto" w:fill="F7FAFF"/>
+        </w:rPr>
+        <w:t>_shift</w:t>
       </w:r>
       <w:proofErr w:type="spellEnd"/>
       <w:r>
@@ -16308,6 +16915,7 @@
         <w:t xml:space="preserve">1 à $a -&gt; </w:t>
       </w:r>
       <w:proofErr w:type="spellStart"/>
+      <w:proofErr w:type="gramStart"/>
       <w:r>
         <w:rPr>
           <w:shd w:val="clear" w:color="auto" w:fill="F7FAFF"/>
@@ -16319,7 +16927,14 @@
         <w:rPr>
           <w:shd w:val="clear" w:color="auto" w:fill="F7FAFF"/>
         </w:rPr>
-        <w:t>(2, 3, 4, 6)</w:t>
+        <w:t>(</w:t>
+      </w:r>
+      <w:proofErr w:type="gramEnd"/>
+      <w:r>
+        <w:rPr>
+          <w:shd w:val="clear" w:color="auto" w:fill="F7FAFF"/>
+        </w:rPr>
+        <w:t>2, 3, 4, 6)</w:t>
       </w:r>
       <w:r>
         <w:rPr>
@@ -16338,12 +16953,21 @@
         </w:rPr>
       </w:pPr>
       <w:proofErr w:type="spellStart"/>
+      <w:proofErr w:type="gramStart"/>
       <w:r>
         <w:rPr>
           <w:color w:val="000000"/>
           <w:shd w:val="clear" w:color="auto" w:fill="F7FAFF"/>
         </w:rPr>
-        <w:t>array_unshift</w:t>
+        <w:t>array</w:t>
+      </w:r>
+      <w:proofErr w:type="gramEnd"/>
+      <w:r>
+        <w:rPr>
+          <w:color w:val="000000"/>
+          <w:shd w:val="clear" w:color="auto" w:fill="F7FAFF"/>
+        </w:rPr>
+        <w:t>_unshift</w:t>
       </w:r>
       <w:proofErr w:type="spellEnd"/>
       <w:r>
@@ -16394,6 +17018,7 @@
         <w:t xml:space="preserve">// Ajoute 0 à $a -&gt; </w:t>
       </w:r>
       <w:proofErr w:type="spellStart"/>
+      <w:proofErr w:type="gramStart"/>
       <w:r>
         <w:rPr>
           <w:shd w:val="clear" w:color="auto" w:fill="F7FAFF"/>
@@ -16405,7 +17030,14 @@
         <w:rPr>
           <w:shd w:val="clear" w:color="auto" w:fill="F7FAFF"/>
         </w:rPr>
-        <w:t>(0, 2, 3, 4, 6);</w:t>
+        <w:t>(</w:t>
+      </w:r>
+      <w:proofErr w:type="gramEnd"/>
+      <w:r>
+        <w:rPr>
+          <w:shd w:val="clear" w:color="auto" w:fill="F7FAFF"/>
+        </w:rPr>
+        <w:t>0, 2, 3, 4, 6);</w:t>
       </w:r>
     </w:p>
     <w:p>
@@ -16440,6 +17072,7 @@
         <w:t xml:space="preserve">= </w:t>
       </w:r>
       <w:proofErr w:type="spellStart"/>
+      <w:proofErr w:type="gramStart"/>
       <w:r>
         <w:rPr>
           <w:color w:val="0033B3"/>
@@ -16455,6 +17088,7 @@
         </w:rPr>
         <w:t>(</w:t>
       </w:r>
+      <w:proofErr w:type="gramEnd"/>
       <w:r>
         <w:rPr>
           <w:color w:val="1750EB"/>
@@ -16586,12 +17220,21 @@
         </w:rPr>
       </w:pPr>
       <w:proofErr w:type="spellStart"/>
+      <w:proofErr w:type="gramStart"/>
       <w:r>
         <w:rPr>
           <w:color w:val="000000"/>
           <w:shd w:val="clear" w:color="auto" w:fill="F7FAFF"/>
         </w:rPr>
-        <w:t>array_search</w:t>
+        <w:t>array</w:t>
+      </w:r>
+      <w:proofErr w:type="gramEnd"/>
+      <w:r>
+        <w:rPr>
+          <w:color w:val="000000"/>
+          <w:shd w:val="clear" w:color="auto" w:fill="F7FAFF"/>
+        </w:rPr>
+        <w:t>_search</w:t>
       </w:r>
       <w:proofErr w:type="spellEnd"/>
       <w:r>
@@ -16670,6 +17313,7 @@
           <w:shd w:val="clear" w:color="auto" w:fill="F7FAFF"/>
         </w:rPr>
       </w:pPr>
+      <w:proofErr w:type="gramStart"/>
       <w:r>
         <w:rPr>
           <w:color w:val="000000"/>
@@ -16677,6 +17321,7 @@
         </w:rPr>
         <w:t>sort</w:t>
       </w:r>
+      <w:proofErr w:type="gramEnd"/>
       <w:r>
         <w:rPr>
           <w:color w:val="080808"/>
@@ -16735,6 +17380,7 @@
         </w:rPr>
       </w:pPr>
       <w:proofErr w:type="spellStart"/>
+      <w:proofErr w:type="gramStart"/>
       <w:r>
         <w:rPr>
           <w:color w:val="000000"/>
@@ -16743,6 +17389,7 @@
         <w:t>rsort</w:t>
       </w:r>
       <w:proofErr w:type="spellEnd"/>
+      <w:proofErr w:type="gramEnd"/>
       <w:r>
         <w:rPr>
           <w:color w:val="080808"/>
@@ -16805,7 +17452,7 @@
       <w:r>
         <w:t xml:space="preserve"> </w:t>
       </w:r>
-      <w:hyperlink r:id="rId38" w:history="1">
+      <w:hyperlink r:id="rId39" w:history="1">
         <w:r>
           <w:rPr>
             <w:rStyle w:val="Lienhypertexte"/>
@@ -16927,6 +17574,7 @@
         </w:rPr>
         <w:t xml:space="preserve">= </w:t>
       </w:r>
+      <w:proofErr w:type="gramStart"/>
       <w:r>
         <w:rPr>
           <w:color w:val="1750EB"/>
@@ -16939,139 +17587,161 @@
           <w:color w:val="080808"/>
           <w:shd w:val="clear" w:color="auto" w:fill="F7FAFF"/>
         </w:rPr>
+        <w:t>;</w:t>
+      </w:r>
+      <w:proofErr w:type="gramEnd"/>
+      <w:r>
+        <w:rPr>
+          <w:color w:val="080808"/>
+          <w:shd w:val="clear" w:color="auto" w:fill="F7FAFF"/>
+        </w:rPr>
+        <w:t xml:space="preserve"> </w:t>
+      </w:r>
+      <w:r>
+        <w:rPr>
+          <w:shd w:val="clear" w:color="auto" w:fill="F7FAFF"/>
+        </w:rPr>
+        <w:t>// initialisation</w:t>
+      </w:r>
+      <w:r>
+        <w:rPr>
+          <w:shd w:val="clear" w:color="auto" w:fill="F7FAFF"/>
+        </w:rPr>
+        <w:br/>
+      </w:r>
+      <w:proofErr w:type="spellStart"/>
+      <w:r>
+        <w:rPr>
+          <w:color w:val="0033B3"/>
+          <w:shd w:val="clear" w:color="auto" w:fill="F7FAFF"/>
+        </w:rPr>
+        <w:t>while</w:t>
+      </w:r>
+      <w:proofErr w:type="spellEnd"/>
+      <w:r>
+        <w:rPr>
+          <w:color w:val="0033B3"/>
+          <w:shd w:val="clear" w:color="auto" w:fill="F7FAFF"/>
+        </w:rPr>
+        <w:t xml:space="preserve"> </w:t>
+      </w:r>
+      <w:r>
+        <w:rPr>
+          <w:color w:val="080808"/>
+          <w:shd w:val="clear" w:color="auto" w:fill="F7FAFF"/>
+        </w:rPr>
+        <w:t xml:space="preserve">( </w:t>
+      </w:r>
+      <w:r>
+        <w:rPr>
+          <w:color w:val="660000"/>
+          <w:shd w:val="clear" w:color="auto" w:fill="F7FAFF"/>
+        </w:rPr>
+        <w:t xml:space="preserve">$i </w:t>
+      </w:r>
+      <w:r>
+        <w:rPr>
+          <w:color w:val="080808"/>
+          <w:shd w:val="clear" w:color="auto" w:fill="F7FAFF"/>
+        </w:rPr>
+        <w:t xml:space="preserve">&lt; </w:t>
+      </w:r>
+      <w:r>
+        <w:rPr>
+          <w:color w:val="1750EB"/>
+          <w:shd w:val="clear" w:color="auto" w:fill="F7FAFF"/>
+        </w:rPr>
+        <w:t xml:space="preserve">10 </w:t>
+      </w:r>
+      <w:r>
+        <w:rPr>
+          <w:color w:val="080808"/>
+          <w:shd w:val="clear" w:color="auto" w:fill="F7FAFF"/>
+        </w:rPr>
+        <w:t xml:space="preserve">)  </w:t>
+      </w:r>
+      <w:r>
+        <w:rPr>
+          <w:shd w:val="clear" w:color="auto" w:fill="F7FAFF"/>
+        </w:rPr>
+        <w:t>// condition de sortie, doit s</w:t>
+      </w:r>
+      <w:r>
+        <w:rPr>
+          <w:shd w:val="clear" w:color="auto" w:fill="F7FAFF"/>
+        </w:rPr>
+        <w:t>e lire tant que $i est plus petit que 10</w:t>
+      </w:r>
+      <w:r>
+        <w:rPr>
+          <w:shd w:val="clear" w:color="auto" w:fill="F7FAFF"/>
+        </w:rPr>
+        <w:br/>
+      </w:r>
+      <w:r>
+        <w:rPr>
+          <w:color w:val="080808"/>
+          <w:shd w:val="clear" w:color="auto" w:fill="F7FAFF"/>
+        </w:rPr>
+        <w:t>{</w:t>
+      </w:r>
+      <w:r>
+        <w:rPr>
+          <w:color w:val="080808"/>
+          <w:shd w:val="clear" w:color="auto" w:fill="F7FAFF"/>
+        </w:rPr>
+        <w:br/>
+        <w:t xml:space="preserve">    </w:t>
+      </w:r>
+      <w:proofErr w:type="spellStart"/>
+      <w:r>
+        <w:rPr>
+          <w:color w:val="0033B3"/>
+          <w:shd w:val="clear" w:color="auto" w:fill="F7FAFF"/>
+        </w:rPr>
+        <w:t>echo</w:t>
+      </w:r>
+      <w:proofErr w:type="spellEnd"/>
+      <w:r>
+        <w:rPr>
+          <w:color w:val="0033B3"/>
+          <w:shd w:val="clear" w:color="auto" w:fill="F7FAFF"/>
+        </w:rPr>
+        <w:t xml:space="preserve"> </w:t>
+      </w:r>
+      <w:r>
+        <w:rPr>
+          <w:color w:val="660000"/>
+          <w:shd w:val="clear" w:color="auto" w:fill="F7FAFF"/>
+        </w:rPr>
+        <w:t xml:space="preserve">$i </w:t>
+      </w:r>
+      <w:r>
+        <w:rPr>
+          <w:color w:val="080808"/>
+          <w:shd w:val="clear" w:color="auto" w:fill="F7FAFF"/>
+        </w:rPr>
         <w:t xml:space="preserve">; </w:t>
       </w:r>
       <w:r>
         <w:rPr>
           <w:shd w:val="clear" w:color="auto" w:fill="F7FAFF"/>
         </w:rPr>
-        <w:t>// initialisation</w:t>
-      </w:r>
-      <w:r>
-        <w:rPr>
-          <w:shd w:val="clear" w:color="auto" w:fill="F7FAFF"/>
-        </w:rPr>
-        <w:br/>
-      </w:r>
-      <w:proofErr w:type="spellStart"/>
-      <w:r>
-        <w:rPr>
-          <w:color w:val="0033B3"/>
-          <w:shd w:val="clear" w:color="auto" w:fill="F7FAFF"/>
-        </w:rPr>
-        <w:t>while</w:t>
-      </w:r>
-      <w:proofErr w:type="spellEnd"/>
-      <w:r>
-        <w:rPr>
-          <w:color w:val="0033B3"/>
-          <w:shd w:val="clear" w:color="auto" w:fill="F7FAFF"/>
-        </w:rPr>
-        <w:t xml:space="preserve"> </w:t>
-      </w:r>
-      <w:r>
-        <w:rPr>
-          <w:color w:val="080808"/>
-          <w:shd w:val="clear" w:color="auto" w:fill="F7FAFF"/>
-        </w:rPr>
-        <w:t xml:space="preserve">( </w:t>
-      </w:r>
-      <w:r>
-        <w:rPr>
-          <w:color w:val="660000"/>
-          <w:shd w:val="clear" w:color="auto" w:fill="F7FAFF"/>
-        </w:rPr>
-        <w:t xml:space="preserve">$i </w:t>
-      </w:r>
-      <w:r>
-        <w:rPr>
-          <w:color w:val="080808"/>
-          <w:shd w:val="clear" w:color="auto" w:fill="F7FAFF"/>
-        </w:rPr>
-        <w:t xml:space="preserve">&lt; </w:t>
-      </w:r>
-      <w:r>
-        <w:rPr>
-          <w:color w:val="1750EB"/>
-          <w:shd w:val="clear" w:color="auto" w:fill="F7FAFF"/>
-        </w:rPr>
-        <w:t xml:space="preserve">10 </w:t>
-      </w:r>
-      <w:r>
-        <w:rPr>
-          <w:color w:val="080808"/>
-          <w:shd w:val="clear" w:color="auto" w:fill="F7FAFF"/>
-        </w:rPr>
-        <w:t xml:space="preserve">)  </w:t>
-      </w:r>
-      <w:r>
-        <w:rPr>
-          <w:shd w:val="clear" w:color="auto" w:fill="F7FAFF"/>
-        </w:rPr>
-        <w:t>// condition de sortie, doit s</w:t>
-      </w:r>
-      <w:r>
-        <w:rPr>
-          <w:shd w:val="clear" w:color="auto" w:fill="F7FAFF"/>
-        </w:rPr>
-        <w:t>e lire tant que $i est plus petit que 10</w:t>
-      </w:r>
-      <w:r>
-        <w:rPr>
-          <w:shd w:val="clear" w:color="auto" w:fill="F7FAFF"/>
-        </w:rPr>
-        <w:br/>
-      </w:r>
-      <w:r>
-        <w:rPr>
-          <w:color w:val="080808"/>
-          <w:shd w:val="clear" w:color="auto" w:fill="F7FAFF"/>
-        </w:rPr>
-        <w:t>{</w:t>
-      </w:r>
-      <w:r>
-        <w:rPr>
-          <w:color w:val="080808"/>
-          <w:shd w:val="clear" w:color="auto" w:fill="F7FAFF"/>
-        </w:rPr>
-        <w:br/>
-        <w:t xml:space="preserve">    </w:t>
-      </w:r>
-      <w:proofErr w:type="spellStart"/>
-      <w:r>
-        <w:rPr>
-          <w:color w:val="0033B3"/>
-          <w:shd w:val="clear" w:color="auto" w:fill="F7FAFF"/>
-        </w:rPr>
-        <w:t>echo</w:t>
-      </w:r>
-      <w:proofErr w:type="spellEnd"/>
-      <w:r>
-        <w:rPr>
-          <w:color w:val="0033B3"/>
-          <w:shd w:val="clear" w:color="auto" w:fill="F7FAFF"/>
-        </w:rPr>
-        <w:t xml:space="preserve"> </w:t>
-      </w:r>
-      <w:r>
-        <w:rPr>
-          <w:color w:val="660000"/>
-          <w:shd w:val="clear" w:color="auto" w:fill="F7FAFF"/>
-        </w:rPr>
-        <w:t xml:space="preserve">$i </w:t>
-      </w:r>
-      <w:r>
-        <w:rPr>
-          <w:color w:val="080808"/>
-          <w:shd w:val="clear" w:color="auto" w:fill="F7FAFF"/>
-        </w:rPr>
-        <w:t xml:space="preserve">; </w:t>
-      </w:r>
-      <w:r>
-        <w:rPr>
-          <w:shd w:val="clear" w:color="auto" w:fill="F7FAFF"/>
-        </w:rPr>
-        <w:t>// affiche 0, 1, 2, .. jusqu’à 9</w:t>
+        <w:t xml:space="preserve">// affiche 0, 1, 2, .. </w:t>
+      </w:r>
+      <w:proofErr w:type="gramStart"/>
+      <w:r>
+        <w:rPr>
+          <w:shd w:val="clear" w:color="auto" w:fill="F7FAFF"/>
+        </w:rPr>
+        <w:t>jusqu’à</w:t>
+      </w:r>
+      <w:proofErr w:type="gramEnd"/>
+      <w:r>
+        <w:rPr>
+          <w:shd w:val="clear" w:color="auto" w:fill="F7FAFF"/>
+        </w:rPr>
+        <w:t xml:space="preserve"> 9</w:t>
       </w:r>
       <w:r>
         <w:rPr>
@@ -17286,9 +17956,9 @@
           <w:shd w:val="clear" w:color="auto" w:fill="F7FAFF"/>
           <w:lang w:val="en-GB"/>
         </w:rPr>
-        <w:t xml:space="preserve">// affiche 0, 1, 2, .. </w:t>
-      </w:r>
-      <w:proofErr w:type="spellStart"/>
+        <w:t xml:space="preserve">// affiche 0, 1, </w:t>
+      </w:r>
+      <w:proofErr w:type="gramStart"/>
       <w:r>
         <w:rPr>
           <w:i/>
@@ -17296,9 +17966,9 @@
           <w:shd w:val="clear" w:color="auto" w:fill="F7FAFF"/>
           <w:lang w:val="en-GB"/>
         </w:rPr>
-        <w:t>jusqu’à</w:t>
-      </w:r>
-      <w:proofErr w:type="spellEnd"/>
+        <w:t>2, ..</w:t>
+      </w:r>
+      <w:proofErr w:type="gramEnd"/>
       <w:r>
         <w:rPr>
           <w:i/>
@@ -17306,8 +17976,9 @@
           <w:shd w:val="clear" w:color="auto" w:fill="F7FAFF"/>
           <w:lang w:val="en-GB"/>
         </w:rPr>
-        <w:t xml:space="preserve"> 9</w:t>
-      </w:r>
+        <w:t xml:space="preserve"> </w:t>
+      </w:r>
+      <w:proofErr w:type="spellStart"/>
       <w:r>
         <w:rPr>
           <w:i/>
@@ -17315,6 +17986,25 @@
           <w:shd w:val="clear" w:color="auto" w:fill="F7FAFF"/>
           <w:lang w:val="en-GB"/>
         </w:rPr>
+        <w:t>jusqu’à</w:t>
+      </w:r>
+      <w:proofErr w:type="spellEnd"/>
+      <w:r>
+        <w:rPr>
+          <w:i/>
+          <w:iCs/>
+          <w:shd w:val="clear" w:color="auto" w:fill="F7FAFF"/>
+          <w:lang w:val="en-GB"/>
+        </w:rPr>
+        <w:t xml:space="preserve"> 9</w:t>
+      </w:r>
+      <w:r>
+        <w:rPr>
+          <w:i/>
+          <w:iCs/>
+          <w:shd w:val="clear" w:color="auto" w:fill="F7FAFF"/>
+          <w:lang w:val="en-GB"/>
+        </w:rPr>
         <w:br/>
       </w:r>
       <w:r>
@@ -17333,6 +18023,7 @@
         </w:rPr>
         <w:t xml:space="preserve">while </w:t>
       </w:r>
+      <w:proofErr w:type="gramStart"/>
       <w:r>
         <w:rPr>
           <w:color w:val="080808"/>
@@ -17350,6 +18041,7 @@
         <w:t>$</w:t>
       </w:r>
       <w:proofErr w:type="spellStart"/>
+      <w:proofErr w:type="gramEnd"/>
       <w:r>
         <w:rPr>
           <w:color w:val="660000"/>
@@ -17457,6 +18149,7 @@
           <w:color w:val="080808"/>
         </w:rPr>
       </w:pPr>
+      <w:proofErr w:type="gramStart"/>
       <w:r>
         <w:rPr>
           <w:color w:val="0033B3"/>
@@ -17471,6 +18164,7 @@
         </w:rPr>
         <w:t>(</w:t>
       </w:r>
+      <w:proofErr w:type="gramEnd"/>
       <w:r>
         <w:rPr>
           <w:color w:val="660000"/>
@@ -17634,7 +18328,21 @@
         <w:rPr>
           <w:shd w:val="clear" w:color="auto" w:fill="F7FAFF"/>
         </w:rPr>
-        <w:t>// affiche 0, 1, 2, .. jusqu’à 9</w:t>
+        <w:t xml:space="preserve">// affiche 0, 1, 2, .. </w:t>
+      </w:r>
+      <w:proofErr w:type="gramStart"/>
+      <w:r>
+        <w:rPr>
+          <w:shd w:val="clear" w:color="auto" w:fill="F7FAFF"/>
+        </w:rPr>
+        <w:t>jusqu’à</w:t>
+      </w:r>
+      <w:proofErr w:type="gramEnd"/>
+      <w:r>
+        <w:rPr>
+          <w:shd w:val="clear" w:color="auto" w:fill="F7FAFF"/>
+        </w:rPr>
+        <w:t xml:space="preserve"> 9</w:t>
       </w:r>
       <w:r>
         <w:rPr>
@@ -17730,6 +18438,7 @@
         </w:rPr>
         <w:t>"Mangue"</w:t>
       </w:r>
+      <w:proofErr w:type="gramStart"/>
       <w:r>
         <w:rPr>
           <w:color w:val="080808"/>
@@ -17737,6 +18446,7 @@
         </w:rPr>
         <w:t>];</w:t>
       </w:r>
+      <w:proofErr w:type="gramEnd"/>
       <w:r>
         <w:rPr>
           <w:color w:val="080808"/>
@@ -18060,6 +18770,7 @@
         </w:rPr>
         <w:t>"Mangue"</w:t>
       </w:r>
+      <w:proofErr w:type="gramStart"/>
       <w:r>
         <w:rPr>
           <w:color w:val="080808"/>
@@ -18067,6 +18778,7 @@
         </w:rPr>
         <w:t>];</w:t>
       </w:r>
+      <w:proofErr w:type="gramEnd"/>
       <w:r>
         <w:rPr>
           <w:color w:val="080808"/>
@@ -18322,6 +19034,7 @@
         </w:rPr>
         <w:t xml:space="preserve">= </w:t>
       </w:r>
+      <w:proofErr w:type="gramStart"/>
       <w:r>
         <w:rPr>
           <w:color w:val="1750EB"/>
@@ -18334,7 +19047,15 @@
           <w:color w:val="080808"/>
           <w:shd w:val="clear" w:color="auto" w:fill="F7FAFF"/>
         </w:rPr>
-        <w:t xml:space="preserve">; </w:t>
+        <w:t>;</w:t>
+      </w:r>
+      <w:proofErr w:type="gramEnd"/>
+      <w:r>
+        <w:rPr>
+          <w:color w:val="080808"/>
+          <w:shd w:val="clear" w:color="auto" w:fill="F7FAFF"/>
+        </w:rPr>
+        <w:t xml:space="preserve"> </w:t>
       </w:r>
       <w:r>
         <w:rPr>
@@ -18565,6 +19286,7 @@
         </w:rPr>
         <w:t xml:space="preserve">= </w:t>
       </w:r>
+      <w:proofErr w:type="gramStart"/>
       <w:r>
         <w:rPr>
           <w:color w:val="1750EB"/>
@@ -18577,7 +19299,15 @@
           <w:color w:val="080808"/>
           <w:shd w:val="clear" w:color="auto" w:fill="F7FAFF"/>
         </w:rPr>
-        <w:t xml:space="preserve">; </w:t>
+        <w:t>;</w:t>
+      </w:r>
+      <w:proofErr w:type="gramEnd"/>
+      <w:r>
+        <w:rPr>
+          <w:color w:val="080808"/>
+          <w:shd w:val="clear" w:color="auto" w:fill="F7FAFF"/>
+        </w:rPr>
+        <w:t xml:space="preserve"> </w:t>
       </w:r>
       <w:r>
         <w:rPr>
@@ -18811,6 +19541,7 @@
         </w:rPr>
       </w:pPr>
       <w:proofErr w:type="spellStart"/>
+      <w:proofErr w:type="gramStart"/>
       <w:r>
         <w:rPr>
           <w:color w:val="0033B3"/>
@@ -18819,6 +19550,7 @@
         <w:t>function</w:t>
       </w:r>
       <w:proofErr w:type="spellEnd"/>
+      <w:proofErr w:type="gramEnd"/>
       <w:r>
         <w:rPr>
           <w:color w:val="0033B3"/>
@@ -19095,6 +19827,7 @@
         <w:jc w:val="left"/>
       </w:pPr>
       <w:proofErr w:type="spellStart"/>
+      <w:proofErr w:type="gramStart"/>
       <w:r>
         <w:rPr>
           <w:color w:val="0033B3"/>
@@ -19103,6 +19836,7 @@
         <w:t>function</w:t>
       </w:r>
       <w:proofErr w:type="spellEnd"/>
+      <w:proofErr w:type="gramEnd"/>
       <w:r>
         <w:rPr>
           <w:color w:val="0033B3"/>
@@ -19536,6 +20270,7 @@
         </w:rPr>
         <w:br/>
       </w:r>
+      <w:proofErr w:type="gramStart"/>
       <w:r>
         <w:rPr>
           <w:color w:val="0033B3"/>
@@ -19544,6 +20279,7 @@
         <w:t>&lt;?</w:t>
       </w:r>
       <w:proofErr w:type="spellStart"/>
+      <w:proofErr w:type="gramEnd"/>
       <w:r>
         <w:rPr>
           <w:color w:val="0033B3"/>
@@ -19710,6 +20446,7 @@
         </w:rPr>
         <w:br/>
       </w:r>
+      <w:proofErr w:type="gramStart"/>
       <w:r>
         <w:rPr>
           <w:color w:val="0033B3"/>
@@ -19718,6 +20455,7 @@
         <w:t>&lt;?</w:t>
       </w:r>
       <w:proofErr w:type="spellStart"/>
+      <w:proofErr w:type="gramEnd"/>
       <w:r>
         <w:rPr>
           <w:color w:val="0033B3"/>
@@ -19980,8 +20718,13 @@
     <w:p/>
     <w:p>
       <w:r>
-        <w:t>En PHP, la fonction date(</w:t>
-      </w:r>
+        <w:t xml:space="preserve">En PHP, la fonction </w:t>
+      </w:r>
+      <w:proofErr w:type="gramStart"/>
+      <w:r>
+        <w:t>date(</w:t>
+      </w:r>
+      <w:proofErr w:type="gramEnd"/>
       <w:r>
         <w:t>format,</w:t>
       </w:r>
@@ -20003,8 +20746,13 @@
           <w:numId w:val="9"/>
         </w:numPr>
       </w:pPr>
-      <w:r>
-        <w:t>format : requis, il s</w:t>
+      <w:proofErr w:type="gramStart"/>
+      <w:r>
+        <w:t>format</w:t>
+      </w:r>
+      <w:proofErr w:type="gramEnd"/>
+      <w:r>
+        <w:t> : requis, il s</w:t>
       </w:r>
       <w:r>
         <w:t>pécifie le format sous lequel la date doit être affichée.</w:t>
@@ -20018,8 +20766,13 @@
           <w:numId w:val="9"/>
         </w:numPr>
       </w:pPr>
-      <w:r>
-        <w:t xml:space="preserve">timestamp : </w:t>
+      <w:proofErr w:type="gramStart"/>
+      <w:r>
+        <w:t>timestamp</w:t>
+      </w:r>
+      <w:proofErr w:type="gramEnd"/>
+      <w:r>
+        <w:t xml:space="preserve"> : </w:t>
       </w:r>
       <w:r>
         <w:t>optionnel, c’est</w:t>
@@ -20071,11 +20824,19 @@
           <w:lang w:eastAsia="fr-BE"/>
         </w:rPr>
       </w:pPr>
+      <w:proofErr w:type="gramStart"/>
       <w:r>
         <w:rPr>
           <w:lang w:eastAsia="fr-BE"/>
         </w:rPr>
-        <w:t>d – jour du mois (01 to 31)</w:t>
+        <w:t>d</w:t>
+      </w:r>
+      <w:proofErr w:type="gramEnd"/>
+      <w:r>
+        <w:rPr>
+          <w:lang w:eastAsia="fr-BE"/>
+        </w:rPr>
+        <w:t xml:space="preserve"> – jour du mois (01 to 31)</w:t>
       </w:r>
     </w:p>
     <w:p>
@@ -20167,11 +20928,19 @@
           <w:lang w:eastAsia="fr-BE"/>
         </w:rPr>
       </w:pPr>
+      <w:proofErr w:type="gramStart"/>
       <w:r>
         <w:rPr>
           <w:lang w:eastAsia="fr-BE"/>
         </w:rPr>
-        <w:t>l (</w:t>
+        <w:t>l</w:t>
+      </w:r>
+      <w:proofErr w:type="gramEnd"/>
+      <w:r>
+        <w:rPr>
+          <w:lang w:eastAsia="fr-BE"/>
+        </w:rPr>
+        <w:t xml:space="preserve"> (</w:t>
       </w:r>
       <w:proofErr w:type="spellStart"/>
       <w:r>
@@ -20633,7 +21402,7 @@
       <w:r>
         <w:t xml:space="preserve">l’heure UNIX : </w:t>
       </w:r>
-      <w:hyperlink r:id="rId39" w:history="1">
+      <w:hyperlink r:id="rId40" w:history="1">
         <w:r>
           <w:rPr>
             <w:rStyle w:val="Lienhypertexte"/>
@@ -20649,7 +21418,7 @@
       <w:r>
         <w:t xml:space="preserve">Plus d’infos sur les dates : </w:t>
       </w:r>
-      <w:hyperlink r:id="rId40" w:history="1">
+      <w:hyperlink r:id="rId41" w:history="1">
         <w:r>
           <w:rPr>
             <w:rStyle w:val="Lienhypertexte"/>
@@ -20698,7 +21467,7 @@
     </w:p>
     <w:p/>
     <w:p>
-      <w:hyperlink r:id="rId41" w:history="1">
+      <w:hyperlink r:id="rId42" w:history="1">
         <w:r>
           <w:rPr>
             <w:rStyle w:val="Lienhypertexte"/>
@@ -20872,7 +21641,7 @@
       <w:r>
         <w:t xml:space="preserve">: </w:t>
       </w:r>
-      <w:hyperlink r:id="rId42" w:history="1">
+      <w:hyperlink r:id="rId43" w:history="1">
         <w:r>
           <w:rPr>
             <w:rStyle w:val="Lienhypertexte"/>
@@ -21133,13 +21902,23 @@
         </w:rPr>
         <w:t>"v"</w:t>
       </w:r>
-      <w:r>
-        <w:rPr>
-          <w:color w:val="080808"/>
-          <w:shd w:val="clear" w:color="auto" w:fill="F7FAFF"/>
-          <w:lang w:val="en-GB"/>
-        </w:rPr>
-        <w:t xml:space="preserve">] ; </w:t>
+      <w:proofErr w:type="gramStart"/>
+      <w:r>
+        <w:rPr>
+          <w:color w:val="080808"/>
+          <w:shd w:val="clear" w:color="auto" w:fill="F7FAFF"/>
+          <w:lang w:val="en-GB"/>
+        </w:rPr>
+        <w:t>] ;</w:t>
+      </w:r>
+      <w:proofErr w:type="gramEnd"/>
+      <w:r>
+        <w:rPr>
+          <w:color w:val="080808"/>
+          <w:shd w:val="clear" w:color="auto" w:fill="F7FAFF"/>
+          <w:lang w:val="en-GB"/>
+        </w:rPr>
+        <w:t xml:space="preserve"> </w:t>
       </w:r>
       <w:r>
         <w:rPr>
@@ -21523,11 +22302,16 @@
       <w:r>
         <w:t xml:space="preserve"> peut voir </w:t>
       </w:r>
+      <w:proofErr w:type="gramStart"/>
       <w:r>
         <w:t>qu’</w:t>
       </w:r>
       <w:r>
-        <w:t> « </w:t>
+        <w:t> «</w:t>
+      </w:r>
+      <w:proofErr w:type="gramEnd"/>
+      <w:r>
+        <w:t> </w:t>
       </w:r>
       <w:r>
         <w:t>action</w:t>
@@ -21676,6 +22460,7 @@
           <w:lang w:eastAsia="fr-BE"/>
         </w:rPr>
       </w:pPr>
+      <w:proofErr w:type="gramStart"/>
       <w:r>
         <w:rPr>
           <w:color w:val="080808"/>
@@ -21684,6 +22469,7 @@
         <w:t>&lt;?</w:t>
       </w:r>
       <w:proofErr w:type="spellStart"/>
+      <w:proofErr w:type="gramEnd"/>
       <w:r>
         <w:rPr>
           <w:lang w:eastAsia="fr-BE"/>
@@ -21930,11 +22716,19 @@
       </w:r>
       <w:proofErr w:type="spellStart"/>
       <w:r>
-        <w:t>session_start</w:t>
+        <w:t>session_</w:t>
+      </w:r>
+      <w:proofErr w:type="gramStart"/>
+      <w:r>
+        <w:t>start</w:t>
       </w:r>
       <w:proofErr w:type="spellEnd"/>
       <w:r>
-        <w:t>() soit la première instruction appelée. Il ne doit pas y avoir de code HTML avant cela, sinon cela ne fonctionnera pas. De la même manière qu’avec GET et POST, il faut utiliser la variable super globale $_SESSION pour avoir accès aux données de la session de l’utilisateur.</w:t>
+        <w:t>(</w:t>
+      </w:r>
+      <w:proofErr w:type="gramEnd"/>
+      <w:r>
+        <w:t>) soit la première instruction appelée. Il ne doit pas y avoir de code HTML avant cela, sinon cela ne fonctionnera pas. De la même manière qu’avec GET et POST, il faut utiliser la variable super globale $_SESSION pour avoir accès aux données de la session de l’utilisateur.</w:t>
       </w:r>
     </w:p>
     <w:p/>
@@ -21944,11 +22738,19 @@
       </w:r>
       <w:proofErr w:type="spellStart"/>
       <w:r>
-        <w:t>session_unset</w:t>
+        <w:t>session_</w:t>
+      </w:r>
+      <w:proofErr w:type="gramStart"/>
+      <w:r>
+        <w:t>unset</w:t>
       </w:r>
       <w:proofErr w:type="spellEnd"/>
       <w:r>
-        <w:t>()</w:t>
+        <w:t>(</w:t>
+      </w:r>
+      <w:proofErr w:type="gramEnd"/>
+      <w:r>
+        <w:t>)</w:t>
       </w:r>
       <w:r>
         <w:t xml:space="preserve"> pour supprimer les variables </w:t>
@@ -21970,11 +22772,19 @@
       </w:r>
       <w:proofErr w:type="spellStart"/>
       <w:r>
-        <w:t>session_detroy</w:t>
+        <w:t>session_</w:t>
+      </w:r>
+      <w:proofErr w:type="gramStart"/>
+      <w:r>
+        <w:t>detroy</w:t>
       </w:r>
       <w:proofErr w:type="spellEnd"/>
       <w:r>
-        <w:t>().</w:t>
+        <w:t>(</w:t>
+      </w:r>
+      <w:proofErr w:type="gramEnd"/>
+      <w:r>
+        <w:t>).</w:t>
       </w:r>
     </w:p>
     <w:p/>
@@ -21987,6 +22797,7 @@
           <w:lang w:eastAsia="fr-BE"/>
         </w:rPr>
       </w:pPr>
+      <w:proofErr w:type="gramStart"/>
       <w:r>
         <w:rPr>
           <w:color w:val="080808"/>
@@ -21995,6 +22806,7 @@
         <w:t>&lt;?</w:t>
       </w:r>
       <w:proofErr w:type="spellStart"/>
+      <w:proofErr w:type="gramEnd"/>
       <w:r>
         <w:rPr>
           <w:lang w:eastAsia="fr-BE"/>
@@ -22290,7 +23102,7 @@
       <w:r>
         <w:t xml:space="preserve">Un mécanisme similaire est utilisé pour les cookies : </w:t>
       </w:r>
-      <w:hyperlink r:id="rId43" w:history="1">
+      <w:hyperlink r:id="rId44" w:history="1">
         <w:r>
           <w:rPr>
             <w:rStyle w:val="Lienhypertexte"/>
@@ -22365,6 +23177,7 @@
         <w:t xml:space="preserve"> on </w:t>
       </w:r>
       <w:proofErr w:type="spellStart"/>
+      <w:proofErr w:type="gramStart"/>
       <w:r>
         <w:rPr>
           <w:lang w:val="en-GB"/>
@@ -22376,7 +23189,14 @@
         <w:rPr>
           <w:lang w:val="en-GB"/>
         </w:rPr>
-        <w:t xml:space="preserve"> : </w:t>
+        <w:t> :</w:t>
+      </w:r>
+      <w:proofErr w:type="gramEnd"/>
+      <w:r>
+        <w:rPr>
+          <w:lang w:val="en-GB"/>
+        </w:rPr>
+        <w:t xml:space="preserve"> </w:t>
       </w:r>
     </w:p>
     <w:p>
@@ -22860,12 +23680,17 @@
         <w:t xml:space="preserve"> </w:t>
       </w:r>
       <w:proofErr w:type="spellStart"/>
+      <w:proofErr w:type="gramStart"/>
       <w:r>
         <w:t>getMessage</w:t>
       </w:r>
       <w:proofErr w:type="spellEnd"/>
       <w:r>
-        <w:t>()</w:t>
+        <w:t>(</w:t>
+      </w:r>
+      <w:proofErr w:type="gramEnd"/>
+      <w:r>
+        <w:t>)</w:t>
       </w:r>
       <w:r>
         <w:t>.</w:t>
@@ -22895,7 +23720,7 @@
       <w:r>
         <w:t xml:space="preserve">En savoir plus : </w:t>
       </w:r>
-      <w:hyperlink r:id="rId44" w:history="1">
+      <w:hyperlink r:id="rId45" w:history="1">
         <w:r>
           <w:rPr>
             <w:rStyle w:val="Lienhypertexte"/>
@@ -22936,7 +23761,7 @@
       </w:r>
     </w:p>
     <w:p>
-      <w:hyperlink r:id="rId45" w:history="1">
+      <w:hyperlink r:id="rId46" w:history="1">
         <w:r>
           <w:rPr>
             <w:rStyle w:val="Lienhypertexte"/>
@@ -22949,7 +23774,7 @@
       </w:r>
     </w:p>
     <w:p>
-      <w:hyperlink r:id="rId46" w:history="1">
+      <w:hyperlink r:id="rId47" w:history="1">
         <w:r>
           <w:rPr>
             <w:rStyle w:val="Lienhypertexte"/>
@@ -23000,7 +23825,7 @@
       </w:pPr>
     </w:p>
     <w:p>
-      <w:hyperlink r:id="rId47" w:history="1">
+      <w:hyperlink r:id="rId48" w:history="1">
         <w:r>
           <w:rPr>
             <w:rStyle w:val="Lienhypertexte"/>
@@ -23177,7 +24002,7 @@
       <w:r>
         <w:t xml:space="preserve"> peut voir les articles de celle-ci (</w:t>
       </w:r>
-      <w:hyperlink r:id="rId48" w:history="1">
+      <w:hyperlink r:id="rId49" w:history="1">
         <w:r>
           <w:rPr>
             <w:rStyle w:val="Lienhypertexte"/>
@@ -23284,7 +24109,7 @@
                     <pic:cNvPicPr/>
                   </pic:nvPicPr>
                   <pic:blipFill>
-                    <a:blip r:embed="rId49"/>
+                    <a:blip r:embed="rId50"/>
                     <a:stretch>
                       <a:fillRect/>
                     </a:stretch>
@@ -23350,7 +24175,7 @@
       </w:pPr>
     </w:p>
     <w:p>
-      <w:hyperlink r:id="rId50" w:history="1">
+      <w:hyperlink r:id="rId51" w:history="1">
         <w:r>
           <w:rPr>
             <w:rStyle w:val="Lienhypertexte"/>
@@ -23489,7 +24314,7 @@
                     <pic:cNvPicPr/>
                   </pic:nvPicPr>
                   <pic:blipFill rotWithShape="1">
-                    <a:blip r:embed="rId51"/>
+                    <a:blip r:embed="rId52"/>
                     <a:srcRect b="7273"/>
                     <a:stretch/>
                   </pic:blipFill>
@@ -23670,7 +24495,7 @@
       <w:r>
         <w:t xml:space="preserve">En savoir plus : </w:t>
       </w:r>
-      <w:hyperlink r:id="rId52" w:history="1">
+      <w:hyperlink r:id="rId53" w:history="1">
         <w:r>
           <w:rPr>
             <w:rStyle w:val="Lienhypertexte"/>
@@ -23694,6 +24519,7 @@
       <w:r>
         <w:rPr>
           <w:shd w:val="clear" w:color="auto" w:fill="F7FAFF"/>
+          <w:lang w:val="en-GB"/>
         </w:rPr>
         <w:br/>
       </w:r>
@@ -24130,6 +24956,7 @@
         </w:rPr>
         <w:t xml:space="preserve">new </w:t>
       </w:r>
+      <w:proofErr w:type="gramStart"/>
       <w:r>
         <w:rPr>
           <w:color w:val="000000"/>
@@ -24146,6 +24973,7 @@
         </w:rPr>
         <w:t>(</w:t>
       </w:r>
+      <w:proofErr w:type="gramEnd"/>
       <w:r>
         <w:rPr>
           <w:color w:val="067D17"/>
@@ -24296,7 +25124,23 @@
           <w:shd w:val="clear" w:color="auto" w:fill="F7FAFF"/>
           <w:lang w:val="en-GB"/>
         </w:rPr>
-        <w:t>// object(Player)#1 (2) { ["</w:t>
+        <w:t xml:space="preserve">// </w:t>
+      </w:r>
+      <w:proofErr w:type="gramStart"/>
+      <w:r>
+        <w:rPr>
+          <w:shd w:val="clear" w:color="auto" w:fill="F7FAFF"/>
+          <w:lang w:val="en-GB"/>
+        </w:rPr>
+        <w:t>object(</w:t>
+      </w:r>
+      <w:proofErr w:type="gramEnd"/>
+      <w:r>
+        <w:rPr>
+          <w:shd w:val="clear" w:color="auto" w:fill="F7FAFF"/>
+          <w:lang w:val="en-GB"/>
+        </w:rPr>
+        <w:t>Player)#1 (2) { ["</w:t>
       </w:r>
       <w:proofErr w:type="spellStart"/>
       <w:r>
@@ -24391,6 +25235,7 @@
         <w:t>-&gt;</w:t>
       </w:r>
       <w:proofErr w:type="spellStart"/>
+      <w:proofErr w:type="gramStart"/>
       <w:r>
         <w:rPr>
           <w:color w:val="00627A"/>
@@ -24404,7 +25249,15 @@
           <w:color w:val="080808"/>
           <w:shd w:val="clear" w:color="auto" w:fill="F7FAFF"/>
         </w:rPr>
-        <w:t xml:space="preserve">(); </w:t>
+        <w:t>(</w:t>
+      </w:r>
+      <w:proofErr w:type="gramEnd"/>
+      <w:r>
+        <w:rPr>
+          <w:color w:val="080808"/>
+          <w:shd w:val="clear" w:color="auto" w:fill="F7FAFF"/>
+        </w:rPr>
+        <w:t xml:space="preserve">); </w:t>
       </w:r>
       <w:r>
         <w:rPr>
@@ -24461,6 +25314,7 @@
         <w:t>-&gt;</w:t>
       </w:r>
       <w:proofErr w:type="spellStart"/>
+      <w:proofErr w:type="gramStart"/>
       <w:r>
         <w:rPr>
           <w:color w:val="000000"/>
@@ -24474,7 +25328,15 @@
           <w:color w:val="080808"/>
           <w:shd w:val="clear" w:color="auto" w:fill="F7FAFF"/>
         </w:rPr>
-        <w:t xml:space="preserve">; </w:t>
+        <w:t>;</w:t>
+      </w:r>
+      <w:proofErr w:type="gramEnd"/>
+      <w:r>
+        <w:rPr>
+          <w:color w:val="080808"/>
+          <w:shd w:val="clear" w:color="auto" w:fill="F7FAFF"/>
+        </w:rPr>
+        <w:t xml:space="preserve"> </w:t>
       </w:r>
       <w:r>
         <w:rPr>
@@ -24568,7 +25430,7 @@
       <w:r>
         <w:t xml:space="preserve">Pour en savoir plus sur les classes : </w:t>
       </w:r>
-      <w:hyperlink r:id="rId53" w:history="1">
+      <w:hyperlink r:id="rId54" w:history="1">
         <w:r>
           <w:rPr>
             <w:rStyle w:val="Lienhypertexte"/>
@@ -24582,7 +25444,7 @@
     </w:p>
     <w:p/>
     <w:sectPr>
-      <w:footerReference w:type="default" r:id="rId54"/>
+      <w:footerReference w:type="default" r:id="rId55"/>
       <w:pgSz w:w="11906" w:h="16838"/>
       <w:pgMar w:top="1417" w:right="1417" w:bottom="1417" w:left="1417" w:header="708" w:footer="708" w:gutter="0"/>
       <w:cols w:space="708"/>
@@ -24624,13 +25486,7 @@
       <w:pStyle w:val="Pieddepage"/>
     </w:pPr>
     <w:r>
-      <w:t>I01</w:t>
-    </w:r>
-    <w:r>
-      <w:t xml:space="preserve"> et I02</w:t>
-    </w:r>
-    <w:r>
-      <w:t xml:space="preserve"> - Langages de programmation </w:t>
+      <w:t xml:space="preserve">I01 et I02 - Langages de programmation </w:t>
     </w:r>
     <w:r>
       <w:ptab w:relativeTo="margin" w:alignment="center" w:leader="none"/>
@@ -26900,6 +27756,16 @@
     <w:uiPriority w:val="99"/>
     <w:rsid w:val="0039573A"/>
   </w:style>
+  <w:style w:type="character" w:styleId="Mentionnonrsolue">
+    <w:name w:val="Unresolved Mention"/>
+    <w:basedOn w:val="Policepardfaut"/>
+    <w:uiPriority w:val="99"/>
+    <w:rsid w:val="00A05F66"/>
+    <w:rPr>
+      <w:color w:val="605E5C"/>
+      <w:shd w:val="clear" w:color="auto" w:fill="E1DFDD"/>
+    </w:rPr>
+  </w:style>
 </w:styles>
 </file>
 
@@ -27203,7 +28069,7 @@
 </file>
 
 <file path=customXml/itemProps1.xml><?xml version="1.0" encoding="utf-8"?>
-<ds:datastoreItem xmlns:ds="http://schemas.openxmlformats.org/officeDocument/2006/customXml" ds:itemID="{68682783-BBF2-4120-B6D8-05EE6B8CADAA}">
+<ds:datastoreItem xmlns:ds="http://schemas.openxmlformats.org/officeDocument/2006/customXml" ds:itemID="{F65B32AE-42D4-45E7-9D22-5E2B7EB190BE}">
   <ds:schemaRefs>
     <ds:schemaRef ds:uri="http://schemas.openxmlformats.org/officeDocument/2006/bibliography"/>
   </ds:schemaRefs>
